--- a/лаб8 (1).docx
+++ b/лаб8 (1).docx
@@ -1,6 +1,6 @@
 
 <file path=word/document.xml><?xml version="1.0" encoding="utf-8"?>
-<w:document xmlns:wpc="http://schemas.microsoft.com/office/word/2010/wordprocessingCanvas" xmlns:cx="http://schemas.microsoft.com/office/drawing/2014/chartex" xmlns:cx1="http://schemas.microsoft.com/office/drawing/2015/9/8/chartex" xmlns:cx2="http://schemas.microsoft.com/office/drawing/2015/10/21/chartex" xmlns:cx3="http://schemas.microsoft.com/office/drawing/2016/5/9/chartex" xmlns:cx4="http://schemas.microsoft.com/office/drawing/2016/5/10/chartex" xmlns:cx5="http://schemas.microsoft.com/office/drawing/2016/5/11/chartex" xmlns:cx6="http://schemas.microsoft.com/office/drawing/2016/5/12/chartex" xmlns:cx7="http://schemas.microsoft.com/office/drawing/2016/5/13/chartex" xmlns:cx8="http://schemas.microsoft.com/office/drawing/2016/5/14/chartex" xmlns:mc="http://schemas.openxmlformats.org/markup-compatibility/2006" xmlns:aink="http://schemas.microsoft.com/office/drawing/2016/ink" xmlns:am3d="http://schemas.microsoft.com/office/drawing/2017/model3d" xmlns:o="urn:schemas-microsoft-com:office:office" xmlns:r="http://schemas.openxmlformats.org/officeDocument/2006/relationships" xmlns:m="http://schemas.openxmlformats.org/officeDocument/2006/math" xmlns:v="urn:schemas-microsoft-com:vml" xmlns:wp14="http://schemas.microsoft.com/office/word/2010/wordprocessingDrawing" xmlns:wp="http://schemas.openxmlformats.org/drawingml/2006/wordprocessingDrawing" xmlns:w10="urn:schemas-microsoft-com:office:word" xmlns:w="http://schemas.openxmlformats.org/wordprocessingml/2006/main" xmlns:w14="http://schemas.microsoft.com/office/word/2010/wordml" xmlns:w15="http://schemas.microsoft.com/office/word/2012/wordml" xmlns:w16cex="http://schemas.microsoft.com/office/word/2018/wordml/cex" xmlns:w16cid="http://schemas.microsoft.com/office/word/2016/wordml/cid" xmlns:w16="http://schemas.microsoft.com/office/word/2018/wordml" xmlns:w16sdtdh="http://schemas.microsoft.com/office/word/2020/wordml/sdtdatahash" xmlns:w16se="http://schemas.microsoft.com/office/word/2015/wordml/symex" xmlns:wpg="http://schemas.microsoft.com/office/word/2010/wordprocessingGroup" xmlns:wpi="http://schemas.microsoft.com/office/word/2010/wordprocessingInk" xmlns:wne="http://schemas.microsoft.com/office/word/2006/wordml" xmlns:wps="http://schemas.microsoft.com/office/word/2010/wordprocessingShape" mc:Ignorable="w14 w15 w16se w16cid w16 w16cex w16sdtdh wp14">
+<w:document xmlns:wpc="http://schemas.microsoft.com/office/word/2010/wordprocessingCanvas" xmlns:cx="http://schemas.microsoft.com/office/drawing/2014/chartex" xmlns:cx1="http://schemas.microsoft.com/office/drawing/2015/9/8/chartex" xmlns:cx2="http://schemas.microsoft.com/office/drawing/2015/10/21/chartex" xmlns:cx3="http://schemas.microsoft.com/office/drawing/2016/5/9/chartex" xmlns:cx4="http://schemas.microsoft.com/office/drawing/2016/5/10/chartex" xmlns:cx5="http://schemas.microsoft.com/office/drawing/2016/5/11/chartex" xmlns:cx6="http://schemas.microsoft.com/office/drawing/2016/5/12/chartex" xmlns:cx7="http://schemas.microsoft.com/office/drawing/2016/5/13/chartex" xmlns:cx8="http://schemas.microsoft.com/office/drawing/2016/5/14/chartex" xmlns:mc="http://schemas.openxmlformats.org/markup-compatibility/2006" xmlns:aink="http://schemas.microsoft.com/office/drawing/2016/ink" xmlns:am3d="http://schemas.microsoft.com/office/drawing/2017/model3d" xmlns:o="urn:schemas-microsoft-com:office:office" xmlns:oel="http://schemas.microsoft.com/office/2019/extlst" xmlns:r="http://schemas.openxmlformats.org/officeDocument/2006/relationships" xmlns:m="http://schemas.openxmlformats.org/officeDocument/2006/math" xmlns:v="urn:schemas-microsoft-com:vml" xmlns:wp14="http://schemas.microsoft.com/office/word/2010/wordprocessingDrawing" xmlns:wp="http://schemas.openxmlformats.org/drawingml/2006/wordprocessingDrawing" xmlns:w10="urn:schemas-microsoft-com:office:word" xmlns:w="http://schemas.openxmlformats.org/wordprocessingml/2006/main" xmlns:w14="http://schemas.microsoft.com/office/word/2010/wordml" xmlns:w15="http://schemas.microsoft.com/office/word/2012/wordml" xmlns:w16cex="http://schemas.microsoft.com/office/word/2018/wordml/cex" xmlns:w16cid="http://schemas.microsoft.com/office/word/2016/wordml/cid" xmlns:w16="http://schemas.microsoft.com/office/word/2018/wordml" xmlns:w16du="http://schemas.microsoft.com/office/word/2023/wordml/word16du" xmlns:w16sdtdh="http://schemas.microsoft.com/office/word/2020/wordml/sdtdatahash" xmlns:w16se="http://schemas.microsoft.com/office/word/2015/wordml/symex" xmlns:wpg="http://schemas.microsoft.com/office/word/2010/wordprocessingGroup" xmlns:wpi="http://schemas.microsoft.com/office/word/2010/wordprocessingInk" xmlns:wne="http://schemas.microsoft.com/office/word/2006/wordml" xmlns:wps="http://schemas.microsoft.com/office/word/2010/wordprocessingShape" mc:Ignorable="w14 w15 w16se w16cid w16 w16cex w16sdtdh w16du wp14">
   <w:body>
     <w:p>
       <w:pPr>
@@ -9,7 +9,6 @@
           <w:rFonts w:eastAsia="Times New Roman"/>
           <w:sz w:val="24"/>
           <w:szCs w:val="24"/>
-          <w:lang/>
         </w:rPr>
       </w:pPr>
       <w:r>
@@ -18,7 +17,6 @@
           <w:color w:val="000000"/>
           <w:sz w:val="44"/>
           <w:szCs w:val="44"/>
-          <w:lang/>
         </w:rPr>
         <w:t>“Київський фаховий коледж зв’язку”</w:t>
       </w:r>
@@ -31,7 +29,6 @@
           <w:rFonts w:eastAsia="Times New Roman"/>
           <w:sz w:val="24"/>
           <w:szCs w:val="24"/>
-          <w:lang/>
         </w:rPr>
       </w:pPr>
       <w:r>
@@ -40,7 +37,6 @@
           <w:color w:val="000000"/>
           <w:sz w:val="36"/>
           <w:szCs w:val="36"/>
-          <w:lang/>
         </w:rPr>
         <w:t xml:space="preserve">Циклова комісія </w:t>
       </w:r>
@@ -51,7 +47,6 @@
           <w:sz w:val="36"/>
           <w:szCs w:val="36"/>
           <w:u w:val="single"/>
-          <w:lang/>
         </w:rPr>
         <w:t>Комп’ютерної інженерії</w:t>
       </w:r>
@@ -63,7 +58,6 @@
           <w:rFonts w:eastAsia="Times New Roman"/>
           <w:sz w:val="24"/>
           <w:szCs w:val="24"/>
-          <w:lang/>
         </w:rPr>
       </w:pPr>
       <w:r>
@@ -71,7 +65,6 @@
           <w:rFonts w:eastAsia="Times New Roman"/>
           <w:sz w:val="24"/>
           <w:szCs w:val="24"/>
-          <w:lang/>
         </w:rPr>
         <w:br/>
       </w:r>
@@ -80,7 +73,6 @@
           <w:rFonts w:eastAsia="Times New Roman"/>
           <w:sz w:val="24"/>
           <w:szCs w:val="24"/>
-          <w:lang/>
         </w:rPr>
         <w:br/>
       </w:r>
@@ -89,7 +81,6 @@
           <w:rFonts w:eastAsia="Times New Roman"/>
           <w:sz w:val="24"/>
           <w:szCs w:val="24"/>
-          <w:lang/>
         </w:rPr>
         <w:br/>
       </w:r>
@@ -98,7 +89,6 @@
           <w:rFonts w:eastAsia="Times New Roman"/>
           <w:sz w:val="24"/>
           <w:szCs w:val="24"/>
-          <w:lang/>
         </w:rPr>
         <w:br/>
       </w:r>
@@ -107,7 +97,6 @@
           <w:rFonts w:eastAsia="Times New Roman"/>
           <w:sz w:val="24"/>
           <w:szCs w:val="24"/>
-          <w:lang/>
         </w:rPr>
         <w:br/>
       </w:r>
@@ -116,7 +105,6 @@
           <w:rFonts w:eastAsia="Times New Roman"/>
           <w:sz w:val="24"/>
           <w:szCs w:val="24"/>
-          <w:lang/>
         </w:rPr>
         <w:br/>
       </w:r>
@@ -125,7 +113,6 @@
           <w:rFonts w:eastAsia="Times New Roman"/>
           <w:sz w:val="24"/>
           <w:szCs w:val="24"/>
-          <w:lang/>
         </w:rPr>
         <w:br/>
       </w:r>
@@ -134,7 +121,6 @@
           <w:rFonts w:eastAsia="Times New Roman"/>
           <w:sz w:val="24"/>
           <w:szCs w:val="24"/>
-          <w:lang/>
         </w:rPr>
         <w:br/>
       </w:r>
@@ -143,7 +129,6 @@
           <w:rFonts w:eastAsia="Times New Roman"/>
           <w:sz w:val="24"/>
           <w:szCs w:val="24"/>
-          <w:lang/>
         </w:rPr>
         <w:br/>
       </w:r>
@@ -152,7 +137,6 @@
           <w:rFonts w:eastAsia="Times New Roman"/>
           <w:sz w:val="24"/>
           <w:szCs w:val="24"/>
-          <w:lang/>
         </w:rPr>
         <w:br/>
       </w:r>
@@ -161,7 +145,6 @@
           <w:rFonts w:eastAsia="Times New Roman"/>
           <w:sz w:val="24"/>
           <w:szCs w:val="24"/>
-          <w:lang/>
         </w:rPr>
         <w:br/>
       </w:r>
@@ -170,7 +153,6 @@
           <w:rFonts w:eastAsia="Times New Roman"/>
           <w:sz w:val="24"/>
           <w:szCs w:val="24"/>
-          <w:lang/>
         </w:rPr>
         <w:br/>
       </w:r>
@@ -182,7 +164,6 @@
           <w:rFonts w:eastAsia="Times New Roman"/>
           <w:sz w:val="24"/>
           <w:szCs w:val="24"/>
-          <w:lang/>
         </w:rPr>
       </w:pPr>
       <w:r>
@@ -193,7 +174,6 @@
           <w:color w:val="000000"/>
           <w:sz w:val="44"/>
           <w:szCs w:val="44"/>
-          <w:lang/>
         </w:rPr>
         <w:t>ЗВІТ ПО ВИКОНАННЮ </w:t>
       </w:r>
@@ -205,7 +185,7 @@
           <w:rFonts w:eastAsia="Times New Roman"/>
           <w:sz w:val="24"/>
           <w:szCs w:val="24"/>
-          <w:lang w:val="en-US"/>
+          <w:lang w:val="ru-RU"/>
         </w:rPr>
       </w:pPr>
       <w:r>
@@ -216,7 +196,6 @@
           <w:color w:val="000000"/>
           <w:sz w:val="44"/>
           <w:szCs w:val="44"/>
-          <w:lang/>
         </w:rPr>
         <w:t>ЛАБОРАТОРНОЇ РОБОТИ №</w:t>
       </w:r>
@@ -228,7 +207,7 @@
           <w:color w:val="000000"/>
           <w:sz w:val="44"/>
           <w:szCs w:val="44"/>
-          <w:lang w:val="en-US"/>
+          <w:lang w:val="ru-RU"/>
         </w:rPr>
         <w:t>8</w:t>
       </w:r>
@@ -239,7 +218,6 @@
           <w:rFonts w:eastAsia="Times New Roman"/>
           <w:sz w:val="24"/>
           <w:szCs w:val="24"/>
-          <w:lang/>
         </w:rPr>
       </w:pPr>
     </w:p>
@@ -250,7 +228,6 @@
           <w:rFonts w:eastAsia="Times New Roman"/>
           <w:sz w:val="24"/>
           <w:szCs w:val="24"/>
-          <w:lang/>
         </w:rPr>
       </w:pPr>
       <w:r>
@@ -259,7 +236,6 @@
           <w:color w:val="000000"/>
           <w:sz w:val="36"/>
           <w:szCs w:val="36"/>
-          <w:lang/>
         </w:rPr>
         <w:t>з дисципліни: «Операційні системи»</w:t>
       </w:r>
@@ -270,7 +246,6 @@
           <w:rFonts w:eastAsia="Times New Roman"/>
           <w:sz w:val="24"/>
           <w:szCs w:val="24"/>
-          <w:lang/>
         </w:rPr>
       </w:pPr>
     </w:p>
@@ -284,7 +259,6 @@
           <w:color w:val="000000"/>
           <w:sz w:val="44"/>
           <w:szCs w:val="44"/>
-          <w:lang/>
         </w:rPr>
       </w:pPr>
       <w:r>
@@ -295,7 +269,6 @@
           <w:color w:val="000000"/>
           <w:sz w:val="44"/>
           <w:szCs w:val="44"/>
-          <w:lang/>
         </w:rPr>
         <w:t>Тема: “</w:t>
       </w:r>
@@ -317,7 +290,6 @@
           <w:color w:val="000000"/>
           <w:sz w:val="44"/>
           <w:szCs w:val="44"/>
-          <w:lang/>
         </w:rPr>
         <w:t>”</w:t>
       </w:r>
@@ -329,7 +301,6 @@
           <w:rFonts w:eastAsia="Times New Roman"/>
           <w:sz w:val="24"/>
           <w:szCs w:val="24"/>
-          <w:lang/>
         </w:rPr>
       </w:pPr>
       <w:r>
@@ -337,7 +308,6 @@
           <w:rFonts w:eastAsia="Times New Roman"/>
           <w:sz w:val="24"/>
           <w:szCs w:val="24"/>
-          <w:lang/>
         </w:rPr>
         <w:br/>
       </w:r>
@@ -349,7 +319,6 @@
           <w:rFonts w:eastAsia="Times New Roman"/>
           <w:sz w:val="24"/>
           <w:szCs w:val="24"/>
-          <w:lang/>
         </w:rPr>
       </w:pPr>
     </w:p>
@@ -360,7 +329,6 @@
           <w:rFonts w:eastAsia="Times New Roman"/>
           <w:sz w:val="24"/>
           <w:szCs w:val="24"/>
-          <w:lang/>
         </w:rPr>
       </w:pPr>
     </w:p>
@@ -372,7 +340,6 @@
           <w:rFonts w:eastAsia="Times New Roman"/>
           <w:sz w:val="24"/>
           <w:szCs w:val="24"/>
-          <w:lang/>
         </w:rPr>
       </w:pPr>
       <w:r>
@@ -381,7 +348,6 @@
           <w:color w:val="000000"/>
           <w:sz w:val="36"/>
           <w:szCs w:val="36"/>
-          <w:lang/>
         </w:rPr>
         <w:t>Виконав студент </w:t>
       </w:r>
@@ -394,7 +360,6 @@
           <w:rFonts w:eastAsia="Times New Roman"/>
           <w:sz w:val="24"/>
           <w:szCs w:val="24"/>
-          <w:lang/>
         </w:rPr>
       </w:pPr>
       <w:r>
@@ -403,7 +368,6 @@
           <w:color w:val="000000"/>
           <w:sz w:val="36"/>
           <w:szCs w:val="36"/>
-          <w:lang/>
         </w:rPr>
         <w:t>групи БІКС-13</w:t>
       </w:r>
@@ -417,7 +381,6 @@
           <w:color w:val="000000"/>
           <w:sz w:val="36"/>
           <w:szCs w:val="36"/>
-          <w:lang/>
         </w:rPr>
       </w:pPr>
       <w:r>
@@ -426,7 +389,6 @@
           <w:color w:val="000000"/>
           <w:sz w:val="36"/>
           <w:szCs w:val="36"/>
-          <w:lang/>
         </w:rPr>
         <w:t>Когут Ігор Святославович</w:t>
       </w:r>
@@ -439,7 +401,6 @@
           <w:rFonts w:eastAsia="Times New Roman"/>
           <w:sz w:val="24"/>
           <w:szCs w:val="24"/>
-          <w:lang/>
         </w:rPr>
       </w:pPr>
       <w:r>
@@ -448,10 +409,20 @@
           <w:color w:val="000000"/>
           <w:sz w:val="36"/>
           <w:szCs w:val="36"/>
-          <w:lang/>
-        </w:rPr>
-        <w:t>Береза Артем Шихайович</w:t>
-      </w:r>
+        </w:rPr>
+        <w:t xml:space="preserve">Береза Артем </w:t>
+      </w:r>
+      <w:proofErr w:type="spellStart"/>
+      <w:r>
+        <w:rPr>
+          <w:rFonts w:eastAsia="Times New Roman"/>
+          <w:color w:val="000000"/>
+          <w:sz w:val="36"/>
+          <w:szCs w:val="36"/>
+        </w:rPr>
+        <w:t>Шихайович</w:t>
+      </w:r>
+      <w:proofErr w:type="spellEnd"/>
     </w:p>
     <w:p>
       <w:pPr>
@@ -461,7 +432,6 @@
           <w:rFonts w:eastAsia="Times New Roman"/>
           <w:sz w:val="24"/>
           <w:szCs w:val="24"/>
-          <w:lang/>
         </w:rPr>
       </w:pPr>
       <w:r>
@@ -470,7 +440,6 @@
           <w:color w:val="000000"/>
           <w:sz w:val="36"/>
           <w:szCs w:val="36"/>
-          <w:lang/>
         </w:rPr>
         <w:t>Перевірив викладач</w:t>
       </w:r>
@@ -483,18 +452,27 @@
           <w:rFonts w:eastAsia="Times New Roman"/>
           <w:sz w:val="24"/>
           <w:szCs w:val="24"/>
-          <w:lang/>
-        </w:rPr>
-      </w:pPr>
+        </w:rPr>
+      </w:pPr>
+      <w:proofErr w:type="spellStart"/>
       <w:r>
         <w:rPr>
           <w:rFonts w:eastAsia="Times New Roman"/>
           <w:color w:val="000000"/>
           <w:sz w:val="36"/>
           <w:szCs w:val="36"/>
-          <w:lang/>
-        </w:rPr>
-        <w:t>Сушанова В.С. </w:t>
+        </w:rPr>
+        <w:t>Сушанова</w:t>
+      </w:r>
+      <w:proofErr w:type="spellEnd"/>
+      <w:r>
+        <w:rPr>
+          <w:rFonts w:eastAsia="Times New Roman"/>
+          <w:color w:val="000000"/>
+          <w:sz w:val="36"/>
+          <w:szCs w:val="36"/>
+        </w:rPr>
+        <w:t xml:space="preserve"> В.С. </w:t>
       </w:r>
     </w:p>
     <w:p>
@@ -504,7 +482,6 @@
           <w:rFonts w:eastAsia="Times New Roman"/>
           <w:sz w:val="24"/>
           <w:szCs w:val="24"/>
-          <w:lang/>
         </w:rPr>
       </w:pPr>
       <w:r>
@@ -512,7 +489,6 @@
           <w:rFonts w:eastAsia="Times New Roman"/>
           <w:sz w:val="24"/>
           <w:szCs w:val="24"/>
-          <w:lang/>
         </w:rPr>
         <w:br/>
       </w:r>
@@ -521,7 +497,6 @@
           <w:rFonts w:eastAsia="Times New Roman"/>
           <w:sz w:val="24"/>
           <w:szCs w:val="24"/>
-          <w:lang/>
         </w:rPr>
         <w:br/>
       </w:r>
@@ -530,7 +505,6 @@
           <w:rFonts w:eastAsia="Times New Roman"/>
           <w:sz w:val="24"/>
           <w:szCs w:val="24"/>
-          <w:lang/>
         </w:rPr>
         <w:br/>
       </w:r>
@@ -542,7 +516,6 @@
           <w:rFonts w:eastAsia="Times New Roman"/>
           <w:sz w:val="24"/>
           <w:szCs w:val="24"/>
-          <w:lang/>
         </w:rPr>
       </w:pPr>
       <w:r>
@@ -551,7 +524,6 @@
           <w:color w:val="000000"/>
           <w:sz w:val="40"/>
           <w:szCs w:val="40"/>
-          <w:lang/>
         </w:rPr>
         <w:t>Київ 2022</w:t>
       </w:r>
@@ -575,19 +547,4953 @@
     </w:p>
     <w:p>
       <w:pPr>
-        <w:rPr>
-          <w:color w:val="000000"/>
-          <w:sz w:val="27"/>
-          <w:szCs w:val="27"/>
-        </w:rPr>
-      </w:pPr>
-      <w:r>
-        <w:rPr>
-          <w:color w:val="000000"/>
-          <w:sz w:val="27"/>
-          <w:szCs w:val="27"/>
+        <w:pStyle w:val="a3"/>
+        <w:spacing w:before="0" w:beforeAutospacing="0" w:after="0" w:afterAutospacing="0"/>
+        <w:jc w:val="both"/>
+        <w:rPr>
+          <w:b/>
+          <w:bCs/>
+          <w:color w:val="000000"/>
+          <w:sz w:val="28"/>
+          <w:szCs w:val="28"/>
+        </w:rPr>
+      </w:pPr>
+      <w:proofErr w:type="spellStart"/>
+      <w:r>
+        <w:rPr>
+          <w:b/>
+          <w:bCs/>
+          <w:color w:val="000000"/>
+          <w:sz w:val="28"/>
+          <w:szCs w:val="28"/>
         </w:rPr>
         <w:lastRenderedPageBreak/>
+        <w:t>Завдання</w:t>
+      </w:r>
+      <w:proofErr w:type="spellEnd"/>
+      <w:r>
+        <w:rPr>
+          <w:b/>
+          <w:bCs/>
+          <w:color w:val="000000"/>
+          <w:sz w:val="28"/>
+          <w:szCs w:val="28"/>
+        </w:rPr>
+        <w:t xml:space="preserve"> для </w:t>
+      </w:r>
+      <w:proofErr w:type="spellStart"/>
+      <w:r>
+        <w:rPr>
+          <w:b/>
+          <w:bCs/>
+          <w:color w:val="000000"/>
+          <w:sz w:val="28"/>
+          <w:szCs w:val="28"/>
+        </w:rPr>
+        <w:t>попередньої</w:t>
+      </w:r>
+      <w:proofErr w:type="spellEnd"/>
+      <w:r>
+        <w:rPr>
+          <w:b/>
+          <w:bCs/>
+          <w:color w:val="000000"/>
+          <w:sz w:val="28"/>
+          <w:szCs w:val="28"/>
+        </w:rPr>
+        <w:t xml:space="preserve"> </w:t>
+      </w:r>
+      <w:proofErr w:type="spellStart"/>
+      <w:r>
+        <w:rPr>
+          <w:b/>
+          <w:bCs/>
+          <w:color w:val="000000"/>
+          <w:sz w:val="28"/>
+          <w:szCs w:val="28"/>
+        </w:rPr>
+        <w:t>підготовки</w:t>
+      </w:r>
+      <w:proofErr w:type="spellEnd"/>
+      <w:r>
+        <w:rPr>
+          <w:b/>
+          <w:bCs/>
+          <w:color w:val="000000"/>
+          <w:sz w:val="28"/>
+          <w:szCs w:val="28"/>
+        </w:rPr>
+        <w:t>:</w:t>
+      </w:r>
+    </w:p>
+    <w:p>
+      <w:pPr>
+        <w:pStyle w:val="a3"/>
+        <w:jc w:val="both"/>
+        <w:rPr>
+          <w:color w:val="000000"/>
+          <w:sz w:val="28"/>
+          <w:szCs w:val="28"/>
+        </w:rPr>
+      </w:pPr>
+      <w:r>
+        <w:rPr>
+          <w:color w:val="000000"/>
+          <w:sz w:val="28"/>
+          <w:szCs w:val="28"/>
+        </w:rPr>
+        <w:t xml:space="preserve">1. Псевдо </w:t>
+      </w:r>
+      <w:proofErr w:type="spellStart"/>
+      <w:r>
+        <w:rPr>
+          <w:color w:val="000000"/>
+          <w:sz w:val="28"/>
+          <w:szCs w:val="28"/>
+        </w:rPr>
+        <w:t>файлова</w:t>
+      </w:r>
+      <w:proofErr w:type="spellEnd"/>
+      <w:r>
+        <w:rPr>
+          <w:color w:val="000000"/>
+          <w:sz w:val="28"/>
+          <w:szCs w:val="28"/>
+        </w:rPr>
+        <w:t xml:space="preserve"> система (/</w:t>
+      </w:r>
+      <w:proofErr w:type="spellStart"/>
+      <w:r>
+        <w:rPr>
+          <w:color w:val="000000"/>
+          <w:sz w:val="28"/>
+          <w:szCs w:val="28"/>
+        </w:rPr>
+        <w:t>proc</w:t>
+      </w:r>
+      <w:proofErr w:type="spellEnd"/>
+      <w:r>
+        <w:rPr>
+          <w:color w:val="000000"/>
+          <w:sz w:val="28"/>
+          <w:szCs w:val="28"/>
+        </w:rPr>
+        <w:t xml:space="preserve">) - </w:t>
+      </w:r>
+      <w:proofErr w:type="spellStart"/>
+      <w:r>
+        <w:rPr>
+          <w:color w:val="000000"/>
+          <w:sz w:val="28"/>
+          <w:szCs w:val="28"/>
+        </w:rPr>
+        <w:t>це</w:t>
+      </w:r>
+      <w:proofErr w:type="spellEnd"/>
+      <w:r>
+        <w:rPr>
+          <w:color w:val="000000"/>
+          <w:sz w:val="28"/>
+          <w:szCs w:val="28"/>
+        </w:rPr>
+        <w:t xml:space="preserve"> </w:t>
+      </w:r>
+      <w:proofErr w:type="spellStart"/>
+      <w:r>
+        <w:rPr>
+          <w:color w:val="000000"/>
+          <w:sz w:val="28"/>
+          <w:szCs w:val="28"/>
+        </w:rPr>
+        <w:t>механізм</w:t>
+      </w:r>
+      <w:proofErr w:type="spellEnd"/>
+      <w:r>
+        <w:rPr>
+          <w:color w:val="000000"/>
+          <w:sz w:val="28"/>
+          <w:szCs w:val="28"/>
+        </w:rPr>
+        <w:t xml:space="preserve"> в Linux, </w:t>
+      </w:r>
+      <w:proofErr w:type="spellStart"/>
+      <w:r>
+        <w:rPr>
+          <w:color w:val="000000"/>
+          <w:sz w:val="28"/>
+          <w:szCs w:val="28"/>
+        </w:rPr>
+        <w:t>який</w:t>
+      </w:r>
+      <w:proofErr w:type="spellEnd"/>
+      <w:r>
+        <w:rPr>
+          <w:color w:val="000000"/>
+          <w:sz w:val="28"/>
+          <w:szCs w:val="28"/>
+        </w:rPr>
+        <w:t xml:space="preserve"> </w:t>
+      </w:r>
+      <w:proofErr w:type="spellStart"/>
+      <w:r>
+        <w:rPr>
+          <w:color w:val="000000"/>
+          <w:sz w:val="28"/>
+          <w:szCs w:val="28"/>
+        </w:rPr>
+        <w:t>надає</w:t>
+      </w:r>
+      <w:proofErr w:type="spellEnd"/>
+      <w:r>
+        <w:rPr>
+          <w:color w:val="000000"/>
+          <w:sz w:val="28"/>
+          <w:szCs w:val="28"/>
+        </w:rPr>
+        <w:t xml:space="preserve"> доступ до </w:t>
+      </w:r>
+      <w:proofErr w:type="spellStart"/>
+      <w:r>
+        <w:rPr>
+          <w:color w:val="000000"/>
+          <w:sz w:val="28"/>
+          <w:szCs w:val="28"/>
+        </w:rPr>
+        <w:t>інформації</w:t>
+      </w:r>
+      <w:proofErr w:type="spellEnd"/>
+      <w:r>
+        <w:rPr>
+          <w:color w:val="000000"/>
+          <w:sz w:val="28"/>
+          <w:szCs w:val="28"/>
+        </w:rPr>
+        <w:t xml:space="preserve"> про </w:t>
+      </w:r>
+      <w:proofErr w:type="spellStart"/>
+      <w:r>
+        <w:rPr>
+          <w:color w:val="000000"/>
+          <w:sz w:val="28"/>
+          <w:szCs w:val="28"/>
+        </w:rPr>
+        <w:t>різні</w:t>
+      </w:r>
+      <w:proofErr w:type="spellEnd"/>
+      <w:r>
+        <w:rPr>
+          <w:color w:val="000000"/>
+          <w:sz w:val="28"/>
+          <w:szCs w:val="28"/>
+        </w:rPr>
+        <w:t xml:space="preserve"> </w:t>
+      </w:r>
+      <w:proofErr w:type="spellStart"/>
+      <w:r>
+        <w:rPr>
+          <w:color w:val="000000"/>
+          <w:sz w:val="28"/>
+          <w:szCs w:val="28"/>
+        </w:rPr>
+        <w:t>системні</w:t>
+      </w:r>
+      <w:proofErr w:type="spellEnd"/>
+      <w:r>
+        <w:rPr>
+          <w:color w:val="000000"/>
+          <w:sz w:val="28"/>
+          <w:szCs w:val="28"/>
+        </w:rPr>
+        <w:t xml:space="preserve"> </w:t>
+      </w:r>
+      <w:proofErr w:type="spellStart"/>
+      <w:r>
+        <w:rPr>
+          <w:color w:val="000000"/>
+          <w:sz w:val="28"/>
+          <w:szCs w:val="28"/>
+        </w:rPr>
+        <w:t>ресурси</w:t>
+      </w:r>
+      <w:proofErr w:type="spellEnd"/>
+      <w:r>
+        <w:rPr>
+          <w:color w:val="000000"/>
+          <w:sz w:val="28"/>
+          <w:szCs w:val="28"/>
+        </w:rPr>
+        <w:t xml:space="preserve"> через </w:t>
+      </w:r>
+      <w:proofErr w:type="spellStart"/>
+      <w:r>
+        <w:rPr>
+          <w:color w:val="000000"/>
+          <w:sz w:val="28"/>
+          <w:szCs w:val="28"/>
+        </w:rPr>
+        <w:t>файлоподібний</w:t>
+      </w:r>
+      <w:proofErr w:type="spellEnd"/>
+      <w:r>
+        <w:rPr>
+          <w:color w:val="000000"/>
+          <w:sz w:val="28"/>
+          <w:szCs w:val="28"/>
+        </w:rPr>
+        <w:t xml:space="preserve"> </w:t>
+      </w:r>
+      <w:proofErr w:type="spellStart"/>
+      <w:r>
+        <w:rPr>
+          <w:color w:val="000000"/>
+          <w:sz w:val="28"/>
+          <w:szCs w:val="28"/>
+        </w:rPr>
+        <w:t>інтерфейс</w:t>
+      </w:r>
+      <w:proofErr w:type="spellEnd"/>
+      <w:r>
+        <w:rPr>
+          <w:color w:val="000000"/>
+          <w:sz w:val="28"/>
+          <w:szCs w:val="28"/>
+        </w:rPr>
+        <w:t xml:space="preserve">. Вона не </w:t>
+      </w:r>
+      <w:proofErr w:type="spellStart"/>
+      <w:r>
+        <w:rPr>
+          <w:color w:val="000000"/>
+          <w:sz w:val="28"/>
+          <w:szCs w:val="28"/>
+        </w:rPr>
+        <w:t>зберігає</w:t>
+      </w:r>
+      <w:proofErr w:type="spellEnd"/>
+      <w:r>
+        <w:rPr>
+          <w:color w:val="000000"/>
+          <w:sz w:val="28"/>
+          <w:szCs w:val="28"/>
+        </w:rPr>
+        <w:t xml:space="preserve"> </w:t>
+      </w:r>
+      <w:proofErr w:type="spellStart"/>
+      <w:r>
+        <w:rPr>
+          <w:color w:val="000000"/>
+          <w:sz w:val="28"/>
+          <w:szCs w:val="28"/>
+        </w:rPr>
+        <w:t>реальних</w:t>
+      </w:r>
+      <w:proofErr w:type="spellEnd"/>
+      <w:r>
+        <w:rPr>
+          <w:color w:val="000000"/>
+          <w:sz w:val="28"/>
+          <w:szCs w:val="28"/>
+        </w:rPr>
+        <w:t xml:space="preserve"> </w:t>
+      </w:r>
+      <w:proofErr w:type="spellStart"/>
+      <w:r>
+        <w:rPr>
+          <w:color w:val="000000"/>
+          <w:sz w:val="28"/>
+          <w:szCs w:val="28"/>
+        </w:rPr>
+        <w:t>файлів</w:t>
+      </w:r>
+      <w:proofErr w:type="spellEnd"/>
+      <w:r>
+        <w:rPr>
+          <w:color w:val="000000"/>
+          <w:sz w:val="28"/>
+          <w:szCs w:val="28"/>
+        </w:rPr>
+        <w:t xml:space="preserve"> на диску, а </w:t>
+      </w:r>
+      <w:proofErr w:type="spellStart"/>
+      <w:r>
+        <w:rPr>
+          <w:color w:val="000000"/>
+          <w:sz w:val="28"/>
+          <w:szCs w:val="28"/>
+        </w:rPr>
+        <w:t>надає</w:t>
+      </w:r>
+      <w:proofErr w:type="spellEnd"/>
+      <w:r>
+        <w:rPr>
+          <w:color w:val="000000"/>
+          <w:sz w:val="28"/>
+          <w:szCs w:val="28"/>
+        </w:rPr>
+        <w:t xml:space="preserve"> доступ до </w:t>
+      </w:r>
+      <w:proofErr w:type="spellStart"/>
+      <w:r>
+        <w:rPr>
+          <w:color w:val="000000"/>
+          <w:sz w:val="28"/>
+          <w:szCs w:val="28"/>
+        </w:rPr>
+        <w:t>інформації</w:t>
+      </w:r>
+      <w:proofErr w:type="spellEnd"/>
+      <w:r>
+        <w:rPr>
+          <w:color w:val="000000"/>
+          <w:sz w:val="28"/>
+          <w:szCs w:val="28"/>
+        </w:rPr>
+        <w:t xml:space="preserve"> про </w:t>
+      </w:r>
+      <w:proofErr w:type="spellStart"/>
+      <w:r>
+        <w:rPr>
+          <w:color w:val="000000"/>
+          <w:sz w:val="28"/>
+          <w:szCs w:val="28"/>
+        </w:rPr>
+        <w:t>процеси</w:t>
+      </w:r>
+      <w:proofErr w:type="spellEnd"/>
+      <w:r>
+        <w:rPr>
+          <w:color w:val="000000"/>
+          <w:sz w:val="28"/>
+          <w:szCs w:val="28"/>
+        </w:rPr>
+        <w:t xml:space="preserve">, </w:t>
+      </w:r>
+      <w:proofErr w:type="spellStart"/>
+      <w:r>
+        <w:rPr>
+          <w:color w:val="000000"/>
+          <w:sz w:val="28"/>
+          <w:szCs w:val="28"/>
+        </w:rPr>
+        <w:t>пам'ять</w:t>
+      </w:r>
+      <w:proofErr w:type="spellEnd"/>
+      <w:r>
+        <w:rPr>
+          <w:color w:val="000000"/>
+          <w:sz w:val="28"/>
+          <w:szCs w:val="28"/>
+        </w:rPr>
+        <w:t xml:space="preserve">, </w:t>
+      </w:r>
+      <w:proofErr w:type="spellStart"/>
+      <w:r>
+        <w:rPr>
+          <w:color w:val="000000"/>
+          <w:sz w:val="28"/>
+          <w:szCs w:val="28"/>
+        </w:rPr>
+        <w:t>пристрої</w:t>
+      </w:r>
+      <w:proofErr w:type="spellEnd"/>
+      <w:r>
+        <w:rPr>
+          <w:color w:val="000000"/>
+          <w:sz w:val="28"/>
+          <w:szCs w:val="28"/>
+        </w:rPr>
+        <w:t xml:space="preserve"> та </w:t>
+      </w:r>
+      <w:proofErr w:type="spellStart"/>
+      <w:r>
+        <w:rPr>
+          <w:color w:val="000000"/>
+          <w:sz w:val="28"/>
+          <w:szCs w:val="28"/>
+        </w:rPr>
+        <w:t>інші</w:t>
+      </w:r>
+      <w:proofErr w:type="spellEnd"/>
+      <w:r>
+        <w:rPr>
+          <w:color w:val="000000"/>
+          <w:sz w:val="28"/>
+          <w:szCs w:val="28"/>
+        </w:rPr>
+        <w:t xml:space="preserve"> </w:t>
+      </w:r>
+      <w:proofErr w:type="spellStart"/>
+      <w:r>
+        <w:rPr>
+          <w:color w:val="000000"/>
+          <w:sz w:val="28"/>
+          <w:szCs w:val="28"/>
+        </w:rPr>
+        <w:t>системні</w:t>
+      </w:r>
+      <w:proofErr w:type="spellEnd"/>
+      <w:r>
+        <w:rPr>
+          <w:color w:val="000000"/>
+          <w:sz w:val="28"/>
+          <w:szCs w:val="28"/>
+        </w:rPr>
+        <w:t xml:space="preserve"> </w:t>
+      </w:r>
+      <w:proofErr w:type="spellStart"/>
+      <w:r>
+        <w:rPr>
+          <w:color w:val="000000"/>
+          <w:sz w:val="28"/>
+          <w:szCs w:val="28"/>
+        </w:rPr>
+        <w:t>ресурси</w:t>
+      </w:r>
+      <w:proofErr w:type="spellEnd"/>
+      <w:r>
+        <w:rPr>
+          <w:color w:val="000000"/>
+          <w:sz w:val="28"/>
+          <w:szCs w:val="28"/>
+        </w:rPr>
+        <w:t xml:space="preserve"> через </w:t>
+      </w:r>
+      <w:proofErr w:type="spellStart"/>
+      <w:r>
+        <w:rPr>
+          <w:color w:val="000000"/>
+          <w:sz w:val="28"/>
+          <w:szCs w:val="28"/>
+        </w:rPr>
+        <w:t>віртуальні</w:t>
+      </w:r>
+      <w:proofErr w:type="spellEnd"/>
+      <w:r>
+        <w:rPr>
+          <w:color w:val="000000"/>
+          <w:sz w:val="28"/>
+          <w:szCs w:val="28"/>
+        </w:rPr>
+        <w:t xml:space="preserve"> </w:t>
+      </w:r>
+      <w:proofErr w:type="spellStart"/>
+      <w:r>
+        <w:rPr>
+          <w:color w:val="000000"/>
+          <w:sz w:val="28"/>
+          <w:szCs w:val="28"/>
+        </w:rPr>
+        <w:t>файли</w:t>
+      </w:r>
+      <w:proofErr w:type="spellEnd"/>
+      <w:r>
+        <w:rPr>
+          <w:color w:val="000000"/>
+          <w:sz w:val="28"/>
+          <w:szCs w:val="28"/>
+        </w:rPr>
+        <w:t xml:space="preserve">. </w:t>
+      </w:r>
+      <w:proofErr w:type="spellStart"/>
+      <w:r>
+        <w:rPr>
+          <w:color w:val="000000"/>
+          <w:sz w:val="28"/>
+          <w:szCs w:val="28"/>
+        </w:rPr>
+        <w:t>Це</w:t>
+      </w:r>
+      <w:proofErr w:type="spellEnd"/>
+      <w:r>
+        <w:rPr>
+          <w:color w:val="000000"/>
+          <w:sz w:val="28"/>
+          <w:szCs w:val="28"/>
+        </w:rPr>
+        <w:t xml:space="preserve"> </w:t>
+      </w:r>
+      <w:proofErr w:type="spellStart"/>
+      <w:r>
+        <w:rPr>
+          <w:color w:val="000000"/>
+          <w:sz w:val="28"/>
+          <w:szCs w:val="28"/>
+        </w:rPr>
+        <w:t>потрібно</w:t>
+      </w:r>
+      <w:proofErr w:type="spellEnd"/>
+      <w:r>
+        <w:rPr>
+          <w:color w:val="000000"/>
+          <w:sz w:val="28"/>
+          <w:szCs w:val="28"/>
+        </w:rPr>
+        <w:t xml:space="preserve"> </w:t>
+      </w:r>
+      <w:proofErr w:type="spellStart"/>
+      <w:r>
+        <w:rPr>
+          <w:color w:val="000000"/>
+          <w:sz w:val="28"/>
+          <w:szCs w:val="28"/>
+        </w:rPr>
+        <w:t>системі</w:t>
+      </w:r>
+      <w:proofErr w:type="spellEnd"/>
+      <w:r>
+        <w:rPr>
+          <w:color w:val="000000"/>
+          <w:sz w:val="28"/>
+          <w:szCs w:val="28"/>
+        </w:rPr>
+        <w:t xml:space="preserve"> для </w:t>
+      </w:r>
+      <w:proofErr w:type="spellStart"/>
+      <w:r>
+        <w:rPr>
+          <w:color w:val="000000"/>
+          <w:sz w:val="28"/>
+          <w:szCs w:val="28"/>
+        </w:rPr>
+        <w:t>моніторингу</w:t>
+      </w:r>
+      <w:proofErr w:type="spellEnd"/>
+      <w:r>
+        <w:rPr>
+          <w:color w:val="000000"/>
+          <w:sz w:val="28"/>
+          <w:szCs w:val="28"/>
+        </w:rPr>
+        <w:t xml:space="preserve"> та </w:t>
+      </w:r>
+      <w:proofErr w:type="spellStart"/>
+      <w:r>
+        <w:rPr>
+          <w:color w:val="000000"/>
+          <w:sz w:val="28"/>
+          <w:szCs w:val="28"/>
+        </w:rPr>
+        <w:t>управління</w:t>
+      </w:r>
+      <w:proofErr w:type="spellEnd"/>
+      <w:r>
+        <w:rPr>
+          <w:color w:val="000000"/>
+          <w:sz w:val="28"/>
+          <w:szCs w:val="28"/>
+        </w:rPr>
+        <w:t xml:space="preserve"> </w:t>
+      </w:r>
+      <w:proofErr w:type="spellStart"/>
+      <w:r>
+        <w:rPr>
+          <w:color w:val="000000"/>
+          <w:sz w:val="28"/>
+          <w:szCs w:val="28"/>
+        </w:rPr>
+        <w:t>різними</w:t>
+      </w:r>
+      <w:proofErr w:type="spellEnd"/>
+      <w:r>
+        <w:rPr>
+          <w:color w:val="000000"/>
+          <w:sz w:val="28"/>
+          <w:szCs w:val="28"/>
+        </w:rPr>
+        <w:t xml:space="preserve"> аспектами </w:t>
+      </w:r>
+      <w:proofErr w:type="spellStart"/>
+      <w:r>
+        <w:rPr>
+          <w:color w:val="000000"/>
+          <w:sz w:val="28"/>
+          <w:szCs w:val="28"/>
+        </w:rPr>
+        <w:t>системи</w:t>
+      </w:r>
+      <w:proofErr w:type="spellEnd"/>
+      <w:r>
+        <w:rPr>
+          <w:color w:val="000000"/>
+          <w:sz w:val="28"/>
+          <w:szCs w:val="28"/>
+        </w:rPr>
+        <w:t xml:space="preserve">, такими як </w:t>
+      </w:r>
+      <w:proofErr w:type="spellStart"/>
+      <w:r>
+        <w:rPr>
+          <w:color w:val="000000"/>
+          <w:sz w:val="28"/>
+          <w:szCs w:val="28"/>
+        </w:rPr>
+        <w:t>процеси</w:t>
+      </w:r>
+      <w:proofErr w:type="spellEnd"/>
+      <w:r>
+        <w:rPr>
+          <w:color w:val="000000"/>
+          <w:sz w:val="28"/>
+          <w:szCs w:val="28"/>
+        </w:rPr>
+        <w:t xml:space="preserve">, </w:t>
+      </w:r>
+      <w:proofErr w:type="spellStart"/>
+      <w:r>
+        <w:rPr>
+          <w:color w:val="000000"/>
+          <w:sz w:val="28"/>
+          <w:szCs w:val="28"/>
+        </w:rPr>
+        <w:t>пам'ять</w:t>
+      </w:r>
+      <w:proofErr w:type="spellEnd"/>
+      <w:r>
+        <w:rPr>
+          <w:color w:val="000000"/>
+          <w:sz w:val="28"/>
+          <w:szCs w:val="28"/>
+        </w:rPr>
+        <w:t xml:space="preserve">, мережа </w:t>
+      </w:r>
+      <w:proofErr w:type="spellStart"/>
+      <w:r>
+        <w:rPr>
+          <w:color w:val="000000"/>
+          <w:sz w:val="28"/>
+          <w:szCs w:val="28"/>
+        </w:rPr>
+        <w:t>тощо</w:t>
+      </w:r>
+      <w:proofErr w:type="spellEnd"/>
+      <w:r>
+        <w:rPr>
+          <w:color w:val="000000"/>
+          <w:sz w:val="28"/>
+          <w:szCs w:val="28"/>
+        </w:rPr>
+        <w:t>.</w:t>
+      </w:r>
+    </w:p>
+    <w:p>
+      <w:pPr>
+        <w:pStyle w:val="a3"/>
+        <w:jc w:val="both"/>
+        <w:rPr>
+          <w:color w:val="000000"/>
+          <w:sz w:val="28"/>
+          <w:szCs w:val="28"/>
+        </w:rPr>
+      </w:pPr>
+      <w:r>
+        <w:rPr>
+          <w:color w:val="000000"/>
+          <w:sz w:val="28"/>
+          <w:szCs w:val="28"/>
+        </w:rPr>
+        <w:t xml:space="preserve">2. </w:t>
+      </w:r>
+      <w:proofErr w:type="spellStart"/>
+      <w:r>
+        <w:rPr>
+          <w:color w:val="000000"/>
+          <w:sz w:val="28"/>
+          <w:szCs w:val="28"/>
+        </w:rPr>
+        <w:t>Користувачі</w:t>
+      </w:r>
+      <w:proofErr w:type="spellEnd"/>
+      <w:r>
+        <w:rPr>
+          <w:color w:val="000000"/>
+          <w:sz w:val="28"/>
+          <w:szCs w:val="28"/>
+        </w:rPr>
+        <w:t xml:space="preserve"> не так часто </w:t>
+      </w:r>
+      <w:proofErr w:type="spellStart"/>
+      <w:r>
+        <w:rPr>
+          <w:color w:val="000000"/>
+          <w:sz w:val="28"/>
+          <w:szCs w:val="28"/>
+        </w:rPr>
+        <w:t>звертаються</w:t>
+      </w:r>
+      <w:proofErr w:type="spellEnd"/>
+      <w:r>
+        <w:rPr>
+          <w:color w:val="000000"/>
+          <w:sz w:val="28"/>
+          <w:szCs w:val="28"/>
+        </w:rPr>
+        <w:t xml:space="preserve"> </w:t>
+      </w:r>
+      <w:proofErr w:type="spellStart"/>
+      <w:r>
+        <w:rPr>
+          <w:color w:val="000000"/>
+          <w:sz w:val="28"/>
+          <w:szCs w:val="28"/>
+        </w:rPr>
+        <w:t>безпосередньо</w:t>
+      </w:r>
+      <w:proofErr w:type="spellEnd"/>
+      <w:r>
+        <w:rPr>
+          <w:color w:val="000000"/>
+          <w:sz w:val="28"/>
+          <w:szCs w:val="28"/>
+        </w:rPr>
+        <w:t xml:space="preserve"> до каталогу /</w:t>
+      </w:r>
+      <w:proofErr w:type="spellStart"/>
+      <w:r>
+        <w:rPr>
+          <w:color w:val="000000"/>
+          <w:sz w:val="28"/>
+          <w:szCs w:val="28"/>
+        </w:rPr>
+        <w:t>proc</w:t>
+      </w:r>
+      <w:proofErr w:type="spellEnd"/>
+      <w:r>
+        <w:rPr>
+          <w:color w:val="000000"/>
+          <w:sz w:val="28"/>
+          <w:szCs w:val="28"/>
+        </w:rPr>
+        <w:t xml:space="preserve"> через те, </w:t>
+      </w:r>
+      <w:proofErr w:type="spellStart"/>
+      <w:r>
+        <w:rPr>
+          <w:color w:val="000000"/>
+          <w:sz w:val="28"/>
+          <w:szCs w:val="28"/>
+        </w:rPr>
+        <w:t>що</w:t>
+      </w:r>
+      <w:proofErr w:type="spellEnd"/>
+      <w:r>
+        <w:rPr>
+          <w:color w:val="000000"/>
+          <w:sz w:val="28"/>
+          <w:szCs w:val="28"/>
+        </w:rPr>
+        <w:t xml:space="preserve"> </w:t>
+      </w:r>
+      <w:proofErr w:type="spellStart"/>
+      <w:r>
+        <w:rPr>
+          <w:color w:val="000000"/>
+          <w:sz w:val="28"/>
+          <w:szCs w:val="28"/>
+        </w:rPr>
+        <w:t>він</w:t>
+      </w:r>
+      <w:proofErr w:type="spellEnd"/>
+      <w:r>
+        <w:rPr>
+          <w:color w:val="000000"/>
+          <w:sz w:val="28"/>
+          <w:szCs w:val="28"/>
+        </w:rPr>
+        <w:t xml:space="preserve"> </w:t>
+      </w:r>
+      <w:proofErr w:type="spellStart"/>
+      <w:r>
+        <w:rPr>
+          <w:color w:val="000000"/>
+          <w:sz w:val="28"/>
+          <w:szCs w:val="28"/>
+        </w:rPr>
+        <w:t>містить</w:t>
+      </w:r>
+      <w:proofErr w:type="spellEnd"/>
+      <w:r>
+        <w:rPr>
+          <w:color w:val="000000"/>
+          <w:sz w:val="28"/>
+          <w:szCs w:val="28"/>
+        </w:rPr>
+        <w:t xml:space="preserve"> велику </w:t>
+      </w:r>
+      <w:proofErr w:type="spellStart"/>
+      <w:r>
+        <w:rPr>
+          <w:color w:val="000000"/>
+          <w:sz w:val="28"/>
+          <w:szCs w:val="28"/>
+        </w:rPr>
+        <w:t>кількість</w:t>
+      </w:r>
+      <w:proofErr w:type="spellEnd"/>
+      <w:r>
+        <w:rPr>
+          <w:color w:val="000000"/>
+          <w:sz w:val="28"/>
+          <w:szCs w:val="28"/>
+        </w:rPr>
+        <w:t xml:space="preserve"> </w:t>
+      </w:r>
+      <w:proofErr w:type="spellStart"/>
+      <w:r>
+        <w:rPr>
+          <w:color w:val="000000"/>
+          <w:sz w:val="28"/>
+          <w:szCs w:val="28"/>
+        </w:rPr>
+        <w:t>файлів</w:t>
+      </w:r>
+      <w:proofErr w:type="spellEnd"/>
+      <w:r>
+        <w:rPr>
+          <w:color w:val="000000"/>
+          <w:sz w:val="28"/>
+          <w:szCs w:val="28"/>
+        </w:rPr>
+        <w:t xml:space="preserve"> і </w:t>
+      </w:r>
+      <w:proofErr w:type="spellStart"/>
+      <w:r>
+        <w:rPr>
+          <w:color w:val="000000"/>
+          <w:sz w:val="28"/>
+          <w:szCs w:val="28"/>
+        </w:rPr>
+        <w:t>каталогів</w:t>
+      </w:r>
+      <w:proofErr w:type="spellEnd"/>
+      <w:r>
+        <w:rPr>
+          <w:color w:val="000000"/>
+          <w:sz w:val="28"/>
+          <w:szCs w:val="28"/>
+        </w:rPr>
+        <w:t xml:space="preserve">, </w:t>
+      </w:r>
+      <w:proofErr w:type="spellStart"/>
+      <w:r>
+        <w:rPr>
+          <w:color w:val="000000"/>
+          <w:sz w:val="28"/>
+          <w:szCs w:val="28"/>
+        </w:rPr>
+        <w:t>які</w:t>
+      </w:r>
+      <w:proofErr w:type="spellEnd"/>
+      <w:r>
+        <w:rPr>
+          <w:color w:val="000000"/>
+          <w:sz w:val="28"/>
+          <w:szCs w:val="28"/>
+        </w:rPr>
+        <w:t xml:space="preserve"> </w:t>
+      </w:r>
+      <w:proofErr w:type="spellStart"/>
+      <w:r>
+        <w:rPr>
+          <w:color w:val="000000"/>
+          <w:sz w:val="28"/>
+          <w:szCs w:val="28"/>
+        </w:rPr>
+        <w:t>мають</w:t>
+      </w:r>
+      <w:proofErr w:type="spellEnd"/>
+      <w:r>
+        <w:rPr>
+          <w:color w:val="000000"/>
+          <w:sz w:val="28"/>
+          <w:szCs w:val="28"/>
+        </w:rPr>
+        <w:t xml:space="preserve"> </w:t>
+      </w:r>
+      <w:proofErr w:type="spellStart"/>
+      <w:r>
+        <w:rPr>
+          <w:color w:val="000000"/>
+          <w:sz w:val="28"/>
+          <w:szCs w:val="28"/>
+        </w:rPr>
+        <w:t>складні</w:t>
+      </w:r>
+      <w:proofErr w:type="spellEnd"/>
+      <w:r>
+        <w:rPr>
+          <w:color w:val="000000"/>
+          <w:sz w:val="28"/>
+          <w:szCs w:val="28"/>
+        </w:rPr>
+        <w:t xml:space="preserve"> </w:t>
+      </w:r>
+      <w:proofErr w:type="spellStart"/>
+      <w:r>
+        <w:rPr>
+          <w:color w:val="000000"/>
+          <w:sz w:val="28"/>
+          <w:szCs w:val="28"/>
+        </w:rPr>
+        <w:t>назви</w:t>
+      </w:r>
+      <w:proofErr w:type="spellEnd"/>
+      <w:r>
+        <w:rPr>
+          <w:color w:val="000000"/>
+          <w:sz w:val="28"/>
+          <w:szCs w:val="28"/>
+        </w:rPr>
+        <w:t xml:space="preserve"> та структуру. Для </w:t>
+      </w:r>
+      <w:proofErr w:type="spellStart"/>
+      <w:r>
+        <w:rPr>
+          <w:color w:val="000000"/>
+          <w:sz w:val="28"/>
+          <w:szCs w:val="28"/>
+        </w:rPr>
+        <w:t>отримання</w:t>
+      </w:r>
+      <w:proofErr w:type="spellEnd"/>
+      <w:r>
+        <w:rPr>
+          <w:color w:val="000000"/>
+          <w:sz w:val="28"/>
+          <w:szCs w:val="28"/>
+        </w:rPr>
+        <w:t xml:space="preserve"> </w:t>
+      </w:r>
+      <w:proofErr w:type="spellStart"/>
+      <w:r>
+        <w:rPr>
+          <w:color w:val="000000"/>
+          <w:sz w:val="28"/>
+          <w:szCs w:val="28"/>
+        </w:rPr>
+        <w:t>інформації</w:t>
+      </w:r>
+      <w:proofErr w:type="spellEnd"/>
+      <w:r>
+        <w:rPr>
+          <w:color w:val="000000"/>
+          <w:sz w:val="28"/>
+          <w:szCs w:val="28"/>
+        </w:rPr>
+        <w:t xml:space="preserve"> з </w:t>
+      </w:r>
+      <w:proofErr w:type="spellStart"/>
+      <w:r>
+        <w:rPr>
+          <w:color w:val="000000"/>
+          <w:sz w:val="28"/>
+          <w:szCs w:val="28"/>
+        </w:rPr>
+        <w:t>цього</w:t>
+      </w:r>
+      <w:proofErr w:type="spellEnd"/>
+      <w:r>
+        <w:rPr>
+          <w:color w:val="000000"/>
+          <w:sz w:val="28"/>
+          <w:szCs w:val="28"/>
+        </w:rPr>
+        <w:t xml:space="preserve"> каталогу, </w:t>
+      </w:r>
+      <w:proofErr w:type="spellStart"/>
+      <w:r>
+        <w:rPr>
+          <w:color w:val="000000"/>
+          <w:sz w:val="28"/>
+          <w:szCs w:val="28"/>
+        </w:rPr>
+        <w:t>можна</w:t>
+      </w:r>
+      <w:proofErr w:type="spellEnd"/>
+      <w:r>
+        <w:rPr>
+          <w:color w:val="000000"/>
+          <w:sz w:val="28"/>
+          <w:szCs w:val="28"/>
+        </w:rPr>
+        <w:t xml:space="preserve"> </w:t>
+      </w:r>
+      <w:proofErr w:type="spellStart"/>
+      <w:r>
+        <w:rPr>
+          <w:color w:val="000000"/>
+          <w:sz w:val="28"/>
+          <w:szCs w:val="28"/>
+        </w:rPr>
+        <w:t>скористатися</w:t>
+      </w:r>
+      <w:proofErr w:type="spellEnd"/>
+      <w:r>
+        <w:rPr>
+          <w:color w:val="000000"/>
+          <w:sz w:val="28"/>
+          <w:szCs w:val="28"/>
+        </w:rPr>
+        <w:t xml:space="preserve"> командами, </w:t>
+      </w:r>
+      <w:proofErr w:type="spellStart"/>
+      <w:r>
+        <w:rPr>
+          <w:color w:val="000000"/>
+          <w:sz w:val="28"/>
+          <w:szCs w:val="28"/>
+        </w:rPr>
+        <w:t>які</w:t>
+      </w:r>
+      <w:proofErr w:type="spellEnd"/>
+      <w:r>
+        <w:rPr>
+          <w:color w:val="000000"/>
+          <w:sz w:val="28"/>
+          <w:szCs w:val="28"/>
+        </w:rPr>
+        <w:t xml:space="preserve"> автоматично </w:t>
+      </w:r>
+      <w:proofErr w:type="spellStart"/>
+      <w:r>
+        <w:rPr>
+          <w:color w:val="000000"/>
+          <w:sz w:val="28"/>
+          <w:szCs w:val="28"/>
+        </w:rPr>
+        <w:t>аналізують</w:t>
+      </w:r>
+      <w:proofErr w:type="spellEnd"/>
+      <w:r>
+        <w:rPr>
+          <w:color w:val="000000"/>
+          <w:sz w:val="28"/>
+          <w:szCs w:val="28"/>
+        </w:rPr>
+        <w:t xml:space="preserve"> </w:t>
+      </w:r>
+      <w:proofErr w:type="spellStart"/>
+      <w:r>
+        <w:rPr>
+          <w:color w:val="000000"/>
+          <w:sz w:val="28"/>
+          <w:szCs w:val="28"/>
+        </w:rPr>
+        <w:t>вміст</w:t>
+      </w:r>
+      <w:proofErr w:type="spellEnd"/>
+      <w:r>
+        <w:rPr>
+          <w:color w:val="000000"/>
+          <w:sz w:val="28"/>
+          <w:szCs w:val="28"/>
+        </w:rPr>
+        <w:t xml:space="preserve"> </w:t>
+      </w:r>
+      <w:proofErr w:type="spellStart"/>
+      <w:r>
+        <w:rPr>
+          <w:color w:val="000000"/>
+          <w:sz w:val="28"/>
+          <w:szCs w:val="28"/>
+        </w:rPr>
+        <w:t>файлів</w:t>
+      </w:r>
+      <w:proofErr w:type="spellEnd"/>
+      <w:r>
+        <w:rPr>
+          <w:color w:val="000000"/>
+          <w:sz w:val="28"/>
+          <w:szCs w:val="28"/>
+        </w:rPr>
+        <w:t xml:space="preserve"> /</w:t>
+      </w:r>
+      <w:proofErr w:type="spellStart"/>
+      <w:r>
+        <w:rPr>
+          <w:color w:val="000000"/>
+          <w:sz w:val="28"/>
+          <w:szCs w:val="28"/>
+        </w:rPr>
+        <w:t>proc</w:t>
+      </w:r>
+      <w:proofErr w:type="spellEnd"/>
+      <w:r>
+        <w:rPr>
+          <w:color w:val="000000"/>
+          <w:sz w:val="28"/>
+          <w:szCs w:val="28"/>
+        </w:rPr>
+        <w:t xml:space="preserve"> та </w:t>
+      </w:r>
+      <w:proofErr w:type="spellStart"/>
+      <w:r>
+        <w:rPr>
+          <w:color w:val="000000"/>
+          <w:sz w:val="28"/>
+          <w:szCs w:val="28"/>
+        </w:rPr>
+        <w:t>виводять</w:t>
+      </w:r>
+      <w:proofErr w:type="spellEnd"/>
+      <w:r>
+        <w:rPr>
+          <w:color w:val="000000"/>
+          <w:sz w:val="28"/>
+          <w:szCs w:val="28"/>
+        </w:rPr>
+        <w:t xml:space="preserve"> </w:t>
+      </w:r>
+      <w:proofErr w:type="spellStart"/>
+      <w:r>
+        <w:rPr>
+          <w:color w:val="000000"/>
+          <w:sz w:val="28"/>
+          <w:szCs w:val="28"/>
+        </w:rPr>
+        <w:t>зручний</w:t>
+      </w:r>
+      <w:proofErr w:type="spellEnd"/>
+      <w:r>
+        <w:rPr>
+          <w:color w:val="000000"/>
+          <w:sz w:val="28"/>
+          <w:szCs w:val="28"/>
+        </w:rPr>
+        <w:t xml:space="preserve"> для </w:t>
+      </w:r>
+      <w:proofErr w:type="spellStart"/>
+      <w:r>
+        <w:rPr>
+          <w:color w:val="000000"/>
+          <w:sz w:val="28"/>
+          <w:szCs w:val="28"/>
+        </w:rPr>
+        <w:t>читання</w:t>
+      </w:r>
+      <w:proofErr w:type="spellEnd"/>
+      <w:r>
+        <w:rPr>
+          <w:color w:val="000000"/>
+          <w:sz w:val="28"/>
+          <w:szCs w:val="28"/>
+        </w:rPr>
+        <w:t xml:space="preserve"> результат.</w:t>
+      </w:r>
+    </w:p>
+    <w:p>
+      <w:pPr>
+        <w:pStyle w:val="a3"/>
+        <w:jc w:val="both"/>
+        <w:rPr>
+          <w:color w:val="000000"/>
+          <w:sz w:val="28"/>
+          <w:szCs w:val="28"/>
+        </w:rPr>
+      </w:pPr>
+      <w:r>
+        <w:rPr>
+          <w:color w:val="000000"/>
+          <w:sz w:val="28"/>
+          <w:szCs w:val="28"/>
+        </w:rPr>
+        <w:t xml:space="preserve">3. </w:t>
+      </w:r>
+      <w:proofErr w:type="spellStart"/>
+      <w:r>
+        <w:rPr>
+          <w:color w:val="000000"/>
+          <w:sz w:val="28"/>
+          <w:szCs w:val="28"/>
+        </w:rPr>
+        <w:t>Файли</w:t>
+      </w:r>
+      <w:proofErr w:type="spellEnd"/>
+      <w:r>
+        <w:rPr>
+          <w:color w:val="000000"/>
+          <w:sz w:val="28"/>
+          <w:szCs w:val="28"/>
+        </w:rPr>
+        <w:t xml:space="preserve"> /</w:t>
+      </w:r>
+      <w:proofErr w:type="spellStart"/>
+      <w:r>
+        <w:rPr>
+          <w:color w:val="000000"/>
+          <w:sz w:val="28"/>
+          <w:szCs w:val="28"/>
+        </w:rPr>
+        <w:t>proc</w:t>
+      </w:r>
+      <w:proofErr w:type="spellEnd"/>
+      <w:r>
+        <w:rPr>
+          <w:color w:val="000000"/>
+          <w:sz w:val="28"/>
+          <w:szCs w:val="28"/>
+        </w:rPr>
+        <w:t>/</w:t>
+      </w:r>
+      <w:proofErr w:type="spellStart"/>
+      <w:r>
+        <w:rPr>
+          <w:color w:val="000000"/>
+          <w:sz w:val="28"/>
+          <w:szCs w:val="28"/>
+        </w:rPr>
+        <w:t>cmdline</w:t>
+      </w:r>
+      <w:proofErr w:type="spellEnd"/>
+      <w:r>
+        <w:rPr>
+          <w:color w:val="000000"/>
+          <w:sz w:val="28"/>
+          <w:szCs w:val="28"/>
+        </w:rPr>
+        <w:t>, /</w:t>
+      </w:r>
+      <w:proofErr w:type="spellStart"/>
+      <w:r>
+        <w:rPr>
+          <w:color w:val="000000"/>
+          <w:sz w:val="28"/>
+          <w:szCs w:val="28"/>
+        </w:rPr>
+        <w:t>proc</w:t>
+      </w:r>
+      <w:proofErr w:type="spellEnd"/>
+      <w:r>
+        <w:rPr>
+          <w:color w:val="000000"/>
+          <w:sz w:val="28"/>
+          <w:szCs w:val="28"/>
+        </w:rPr>
+        <w:t>/</w:t>
+      </w:r>
+      <w:proofErr w:type="spellStart"/>
+      <w:r>
+        <w:rPr>
+          <w:color w:val="000000"/>
+          <w:sz w:val="28"/>
+          <w:szCs w:val="28"/>
+        </w:rPr>
+        <w:t>meminfo</w:t>
+      </w:r>
+      <w:proofErr w:type="spellEnd"/>
+      <w:r>
+        <w:rPr>
+          <w:color w:val="000000"/>
+          <w:sz w:val="28"/>
+          <w:szCs w:val="28"/>
+        </w:rPr>
+        <w:t xml:space="preserve"> та /</w:t>
+      </w:r>
+      <w:proofErr w:type="spellStart"/>
+      <w:r>
+        <w:rPr>
+          <w:color w:val="000000"/>
+          <w:sz w:val="28"/>
+          <w:szCs w:val="28"/>
+        </w:rPr>
+        <w:t>proc</w:t>
+      </w:r>
+      <w:proofErr w:type="spellEnd"/>
+      <w:r>
+        <w:rPr>
+          <w:color w:val="000000"/>
+          <w:sz w:val="28"/>
+          <w:szCs w:val="28"/>
+        </w:rPr>
+        <w:t>/</w:t>
+      </w:r>
+      <w:proofErr w:type="spellStart"/>
+      <w:r>
+        <w:rPr>
+          <w:color w:val="000000"/>
+          <w:sz w:val="28"/>
+          <w:szCs w:val="28"/>
+        </w:rPr>
+        <w:t>modules</w:t>
+      </w:r>
+      <w:proofErr w:type="spellEnd"/>
+      <w:r>
+        <w:rPr>
+          <w:color w:val="000000"/>
+          <w:sz w:val="28"/>
+          <w:szCs w:val="28"/>
+        </w:rPr>
+        <w:t xml:space="preserve"> </w:t>
+      </w:r>
+      <w:proofErr w:type="spellStart"/>
+      <w:r>
+        <w:rPr>
+          <w:color w:val="000000"/>
+          <w:sz w:val="28"/>
+          <w:szCs w:val="28"/>
+        </w:rPr>
+        <w:t>мають</w:t>
+      </w:r>
+      <w:proofErr w:type="spellEnd"/>
+      <w:r>
+        <w:rPr>
+          <w:color w:val="000000"/>
+          <w:sz w:val="28"/>
+          <w:szCs w:val="28"/>
+        </w:rPr>
+        <w:t xml:space="preserve"> </w:t>
+      </w:r>
+      <w:proofErr w:type="spellStart"/>
+      <w:r>
+        <w:rPr>
+          <w:color w:val="000000"/>
+          <w:sz w:val="28"/>
+          <w:szCs w:val="28"/>
+        </w:rPr>
+        <w:t>наступне</w:t>
+      </w:r>
+      <w:proofErr w:type="spellEnd"/>
+      <w:r>
+        <w:rPr>
+          <w:color w:val="000000"/>
+          <w:sz w:val="28"/>
+          <w:szCs w:val="28"/>
+        </w:rPr>
+        <w:t xml:space="preserve"> </w:t>
+      </w:r>
+      <w:proofErr w:type="spellStart"/>
+      <w:r>
+        <w:rPr>
+          <w:color w:val="000000"/>
+          <w:sz w:val="28"/>
+          <w:szCs w:val="28"/>
+        </w:rPr>
+        <w:t>призначення</w:t>
+      </w:r>
+      <w:proofErr w:type="spellEnd"/>
+      <w:r>
+        <w:rPr>
+          <w:color w:val="000000"/>
+          <w:sz w:val="28"/>
+          <w:szCs w:val="28"/>
+        </w:rPr>
+        <w:t>:</w:t>
+      </w:r>
+    </w:p>
+    <w:p>
+      <w:pPr>
+        <w:pStyle w:val="a3"/>
+        <w:jc w:val="both"/>
+        <w:rPr>
+          <w:color w:val="000000"/>
+          <w:sz w:val="28"/>
+          <w:szCs w:val="28"/>
+        </w:rPr>
+      </w:pPr>
+      <w:r>
+        <w:rPr>
+          <w:color w:val="000000"/>
+          <w:sz w:val="28"/>
+          <w:szCs w:val="28"/>
+        </w:rPr>
+        <w:t>/</w:t>
+      </w:r>
+      <w:proofErr w:type="spellStart"/>
+      <w:r>
+        <w:rPr>
+          <w:color w:val="000000"/>
+          <w:sz w:val="28"/>
+          <w:szCs w:val="28"/>
+        </w:rPr>
+        <w:t>proc</w:t>
+      </w:r>
+      <w:proofErr w:type="spellEnd"/>
+      <w:r>
+        <w:rPr>
+          <w:color w:val="000000"/>
+          <w:sz w:val="28"/>
+          <w:szCs w:val="28"/>
+        </w:rPr>
+        <w:t>/</w:t>
+      </w:r>
+      <w:proofErr w:type="spellStart"/>
+      <w:r>
+        <w:rPr>
+          <w:color w:val="000000"/>
+          <w:sz w:val="28"/>
+          <w:szCs w:val="28"/>
+        </w:rPr>
+        <w:t>cmdline</w:t>
+      </w:r>
+      <w:proofErr w:type="spellEnd"/>
+      <w:r>
+        <w:rPr>
+          <w:color w:val="000000"/>
+          <w:sz w:val="28"/>
+          <w:szCs w:val="28"/>
+        </w:rPr>
+        <w:t xml:space="preserve"> </w:t>
+      </w:r>
+      <w:proofErr w:type="spellStart"/>
+      <w:r>
+        <w:rPr>
+          <w:color w:val="000000"/>
+          <w:sz w:val="28"/>
+          <w:szCs w:val="28"/>
+        </w:rPr>
+        <w:t>містить</w:t>
+      </w:r>
+      <w:proofErr w:type="spellEnd"/>
+      <w:r>
+        <w:rPr>
+          <w:color w:val="000000"/>
+          <w:sz w:val="28"/>
+          <w:szCs w:val="28"/>
+        </w:rPr>
+        <w:t xml:space="preserve"> </w:t>
+      </w:r>
+      <w:proofErr w:type="spellStart"/>
+      <w:r>
+        <w:rPr>
+          <w:color w:val="000000"/>
+          <w:sz w:val="28"/>
+          <w:szCs w:val="28"/>
+        </w:rPr>
+        <w:t>параметри</w:t>
+      </w:r>
+      <w:proofErr w:type="spellEnd"/>
+      <w:r>
+        <w:rPr>
+          <w:color w:val="000000"/>
+          <w:sz w:val="28"/>
+          <w:szCs w:val="28"/>
+        </w:rPr>
+        <w:t xml:space="preserve"> ядра, </w:t>
+      </w:r>
+      <w:proofErr w:type="spellStart"/>
+      <w:r>
+        <w:rPr>
+          <w:color w:val="000000"/>
+          <w:sz w:val="28"/>
+          <w:szCs w:val="28"/>
+        </w:rPr>
+        <w:t>які</w:t>
+      </w:r>
+      <w:proofErr w:type="spellEnd"/>
+      <w:r>
+        <w:rPr>
+          <w:color w:val="000000"/>
+          <w:sz w:val="28"/>
+          <w:szCs w:val="28"/>
+        </w:rPr>
+        <w:t xml:space="preserve"> були </w:t>
+      </w:r>
+      <w:proofErr w:type="spellStart"/>
+      <w:r>
+        <w:rPr>
+          <w:color w:val="000000"/>
+          <w:sz w:val="28"/>
+          <w:szCs w:val="28"/>
+        </w:rPr>
+        <w:t>передані</w:t>
+      </w:r>
+      <w:proofErr w:type="spellEnd"/>
+      <w:r>
+        <w:rPr>
+          <w:color w:val="000000"/>
+          <w:sz w:val="28"/>
+          <w:szCs w:val="28"/>
+        </w:rPr>
+        <w:t xml:space="preserve"> при </w:t>
+      </w:r>
+      <w:proofErr w:type="spellStart"/>
+      <w:r>
+        <w:rPr>
+          <w:color w:val="000000"/>
+          <w:sz w:val="28"/>
+          <w:szCs w:val="28"/>
+        </w:rPr>
+        <w:t>його</w:t>
+      </w:r>
+      <w:proofErr w:type="spellEnd"/>
+      <w:r>
+        <w:rPr>
+          <w:color w:val="000000"/>
+          <w:sz w:val="28"/>
+          <w:szCs w:val="28"/>
+        </w:rPr>
+        <w:t xml:space="preserve"> </w:t>
+      </w:r>
+      <w:proofErr w:type="spellStart"/>
+      <w:r>
+        <w:rPr>
+          <w:color w:val="000000"/>
+          <w:sz w:val="28"/>
+          <w:szCs w:val="28"/>
+        </w:rPr>
+        <w:t>завантаженні</w:t>
+      </w:r>
+      <w:proofErr w:type="spellEnd"/>
+      <w:r>
+        <w:rPr>
+          <w:color w:val="000000"/>
+          <w:sz w:val="28"/>
+          <w:szCs w:val="28"/>
+        </w:rPr>
+        <w:t xml:space="preserve">. </w:t>
+      </w:r>
+      <w:proofErr w:type="spellStart"/>
+      <w:r>
+        <w:rPr>
+          <w:color w:val="000000"/>
+          <w:sz w:val="28"/>
+          <w:szCs w:val="28"/>
+        </w:rPr>
+        <w:t>Це</w:t>
+      </w:r>
+      <w:proofErr w:type="spellEnd"/>
+      <w:r>
+        <w:rPr>
+          <w:color w:val="000000"/>
+          <w:sz w:val="28"/>
+          <w:szCs w:val="28"/>
+        </w:rPr>
+        <w:t xml:space="preserve"> </w:t>
+      </w:r>
+      <w:proofErr w:type="spellStart"/>
+      <w:r>
+        <w:rPr>
+          <w:color w:val="000000"/>
+          <w:sz w:val="28"/>
+          <w:szCs w:val="28"/>
+        </w:rPr>
+        <w:t>може</w:t>
+      </w:r>
+      <w:proofErr w:type="spellEnd"/>
+      <w:r>
+        <w:rPr>
+          <w:color w:val="000000"/>
+          <w:sz w:val="28"/>
+          <w:szCs w:val="28"/>
+        </w:rPr>
+        <w:t xml:space="preserve"> бути </w:t>
+      </w:r>
+      <w:proofErr w:type="spellStart"/>
+      <w:r>
+        <w:rPr>
+          <w:color w:val="000000"/>
+          <w:sz w:val="28"/>
+          <w:szCs w:val="28"/>
+        </w:rPr>
+        <w:t>корисно</w:t>
+      </w:r>
+      <w:proofErr w:type="spellEnd"/>
+      <w:r>
+        <w:rPr>
+          <w:color w:val="000000"/>
+          <w:sz w:val="28"/>
+          <w:szCs w:val="28"/>
+        </w:rPr>
+        <w:t xml:space="preserve"> для </w:t>
+      </w:r>
+      <w:proofErr w:type="spellStart"/>
+      <w:r>
+        <w:rPr>
+          <w:color w:val="000000"/>
+          <w:sz w:val="28"/>
+          <w:szCs w:val="28"/>
+        </w:rPr>
+        <w:t>отримання</w:t>
+      </w:r>
+      <w:proofErr w:type="spellEnd"/>
+      <w:r>
+        <w:rPr>
+          <w:color w:val="000000"/>
+          <w:sz w:val="28"/>
+          <w:szCs w:val="28"/>
+        </w:rPr>
+        <w:t xml:space="preserve"> </w:t>
+      </w:r>
+      <w:proofErr w:type="spellStart"/>
+      <w:r>
+        <w:rPr>
+          <w:color w:val="000000"/>
+          <w:sz w:val="28"/>
+          <w:szCs w:val="28"/>
+        </w:rPr>
+        <w:t>інформації</w:t>
+      </w:r>
+      <w:proofErr w:type="spellEnd"/>
+      <w:r>
+        <w:rPr>
+          <w:color w:val="000000"/>
+          <w:sz w:val="28"/>
+          <w:szCs w:val="28"/>
+        </w:rPr>
+        <w:t xml:space="preserve"> про </w:t>
+      </w:r>
+      <w:proofErr w:type="spellStart"/>
+      <w:r>
+        <w:rPr>
+          <w:color w:val="000000"/>
+          <w:sz w:val="28"/>
+          <w:szCs w:val="28"/>
+        </w:rPr>
+        <w:t>параметри</w:t>
+      </w:r>
+      <w:proofErr w:type="spellEnd"/>
+      <w:r>
+        <w:rPr>
+          <w:color w:val="000000"/>
+          <w:sz w:val="28"/>
+          <w:szCs w:val="28"/>
+        </w:rPr>
+        <w:t xml:space="preserve"> ядра, </w:t>
+      </w:r>
+      <w:proofErr w:type="spellStart"/>
+      <w:r>
+        <w:rPr>
+          <w:color w:val="000000"/>
+          <w:sz w:val="28"/>
+          <w:szCs w:val="28"/>
+        </w:rPr>
+        <w:t>які</w:t>
+      </w:r>
+      <w:proofErr w:type="spellEnd"/>
+      <w:r>
+        <w:rPr>
+          <w:color w:val="000000"/>
+          <w:sz w:val="28"/>
+          <w:szCs w:val="28"/>
+        </w:rPr>
+        <w:t xml:space="preserve"> </w:t>
+      </w:r>
+      <w:proofErr w:type="spellStart"/>
+      <w:r>
+        <w:rPr>
+          <w:color w:val="000000"/>
+          <w:sz w:val="28"/>
+          <w:szCs w:val="28"/>
+        </w:rPr>
+        <w:t>використовуються</w:t>
+      </w:r>
+      <w:proofErr w:type="spellEnd"/>
+      <w:r>
+        <w:rPr>
+          <w:color w:val="000000"/>
+          <w:sz w:val="28"/>
+          <w:szCs w:val="28"/>
+        </w:rPr>
+        <w:t xml:space="preserve"> в поточному </w:t>
+      </w:r>
+      <w:proofErr w:type="spellStart"/>
+      <w:r>
+        <w:rPr>
+          <w:color w:val="000000"/>
+          <w:sz w:val="28"/>
+          <w:szCs w:val="28"/>
+        </w:rPr>
+        <w:t>сеансі</w:t>
+      </w:r>
+      <w:proofErr w:type="spellEnd"/>
+      <w:r>
+        <w:rPr>
+          <w:color w:val="000000"/>
+          <w:sz w:val="28"/>
+          <w:szCs w:val="28"/>
+        </w:rPr>
+        <w:t>.</w:t>
+      </w:r>
+    </w:p>
+    <w:p>
+      <w:pPr>
+        <w:pStyle w:val="a3"/>
+        <w:jc w:val="both"/>
+        <w:rPr>
+          <w:color w:val="000000"/>
+          <w:sz w:val="28"/>
+          <w:szCs w:val="28"/>
+        </w:rPr>
+      </w:pPr>
+      <w:r>
+        <w:rPr>
+          <w:color w:val="000000"/>
+          <w:sz w:val="28"/>
+          <w:szCs w:val="28"/>
+        </w:rPr>
+        <w:t>/</w:t>
+      </w:r>
+      <w:proofErr w:type="spellStart"/>
+      <w:r>
+        <w:rPr>
+          <w:color w:val="000000"/>
+          <w:sz w:val="28"/>
+          <w:szCs w:val="28"/>
+        </w:rPr>
+        <w:t>proc</w:t>
+      </w:r>
+      <w:proofErr w:type="spellEnd"/>
+      <w:r>
+        <w:rPr>
+          <w:color w:val="000000"/>
+          <w:sz w:val="28"/>
+          <w:szCs w:val="28"/>
+        </w:rPr>
+        <w:t>/</w:t>
+      </w:r>
+      <w:proofErr w:type="spellStart"/>
+      <w:r>
+        <w:rPr>
+          <w:color w:val="000000"/>
+          <w:sz w:val="28"/>
+          <w:szCs w:val="28"/>
+        </w:rPr>
+        <w:t>meminfo</w:t>
+      </w:r>
+      <w:proofErr w:type="spellEnd"/>
+      <w:r>
+        <w:rPr>
+          <w:color w:val="000000"/>
+          <w:sz w:val="28"/>
+          <w:szCs w:val="28"/>
+        </w:rPr>
+        <w:t xml:space="preserve"> </w:t>
+      </w:r>
+      <w:proofErr w:type="spellStart"/>
+      <w:r>
+        <w:rPr>
+          <w:color w:val="000000"/>
+          <w:sz w:val="28"/>
+          <w:szCs w:val="28"/>
+        </w:rPr>
+        <w:t>містить</w:t>
+      </w:r>
+      <w:proofErr w:type="spellEnd"/>
+      <w:r>
+        <w:rPr>
+          <w:color w:val="000000"/>
+          <w:sz w:val="28"/>
+          <w:szCs w:val="28"/>
+        </w:rPr>
+        <w:t xml:space="preserve"> </w:t>
+      </w:r>
+      <w:proofErr w:type="spellStart"/>
+      <w:r>
+        <w:rPr>
+          <w:color w:val="000000"/>
+          <w:sz w:val="28"/>
+          <w:szCs w:val="28"/>
+        </w:rPr>
+        <w:t>інформацію</w:t>
+      </w:r>
+      <w:proofErr w:type="spellEnd"/>
+      <w:r>
+        <w:rPr>
+          <w:color w:val="000000"/>
+          <w:sz w:val="28"/>
+          <w:szCs w:val="28"/>
+        </w:rPr>
+        <w:t xml:space="preserve"> про </w:t>
+      </w:r>
+      <w:proofErr w:type="spellStart"/>
+      <w:r>
+        <w:rPr>
+          <w:color w:val="000000"/>
+          <w:sz w:val="28"/>
+          <w:szCs w:val="28"/>
+        </w:rPr>
+        <w:t>використання</w:t>
+      </w:r>
+      <w:proofErr w:type="spellEnd"/>
+      <w:r>
+        <w:rPr>
+          <w:color w:val="000000"/>
+          <w:sz w:val="28"/>
+          <w:szCs w:val="28"/>
+        </w:rPr>
+        <w:t xml:space="preserve"> </w:t>
+      </w:r>
+      <w:proofErr w:type="spellStart"/>
+      <w:r>
+        <w:rPr>
+          <w:color w:val="000000"/>
+          <w:sz w:val="28"/>
+          <w:szCs w:val="28"/>
+        </w:rPr>
+        <w:t>пам'яті</w:t>
+      </w:r>
+      <w:proofErr w:type="spellEnd"/>
+      <w:r>
+        <w:rPr>
+          <w:color w:val="000000"/>
+          <w:sz w:val="28"/>
+          <w:szCs w:val="28"/>
+        </w:rPr>
+        <w:t xml:space="preserve"> системою, </w:t>
+      </w:r>
+      <w:proofErr w:type="spellStart"/>
+      <w:r>
+        <w:rPr>
+          <w:color w:val="000000"/>
+          <w:sz w:val="28"/>
+          <w:szCs w:val="28"/>
+        </w:rPr>
+        <w:t>таку</w:t>
+      </w:r>
+      <w:proofErr w:type="spellEnd"/>
+      <w:r>
+        <w:rPr>
+          <w:color w:val="000000"/>
+          <w:sz w:val="28"/>
+          <w:szCs w:val="28"/>
+        </w:rPr>
+        <w:t xml:space="preserve"> як </w:t>
+      </w:r>
+      <w:proofErr w:type="spellStart"/>
+      <w:r>
+        <w:rPr>
+          <w:color w:val="000000"/>
+          <w:sz w:val="28"/>
+          <w:szCs w:val="28"/>
+        </w:rPr>
+        <w:t>загальна</w:t>
+      </w:r>
+      <w:proofErr w:type="spellEnd"/>
+      <w:r>
+        <w:rPr>
+          <w:color w:val="000000"/>
+          <w:sz w:val="28"/>
+          <w:szCs w:val="28"/>
+        </w:rPr>
+        <w:t xml:space="preserve"> </w:t>
+      </w:r>
+      <w:proofErr w:type="spellStart"/>
+      <w:r>
+        <w:rPr>
+          <w:color w:val="000000"/>
+          <w:sz w:val="28"/>
+          <w:szCs w:val="28"/>
+        </w:rPr>
+        <w:t>кількість</w:t>
+      </w:r>
+      <w:proofErr w:type="spellEnd"/>
+      <w:r>
+        <w:rPr>
+          <w:color w:val="000000"/>
+          <w:sz w:val="28"/>
+          <w:szCs w:val="28"/>
+        </w:rPr>
+        <w:t xml:space="preserve"> </w:t>
+      </w:r>
+      <w:proofErr w:type="spellStart"/>
+      <w:r>
+        <w:rPr>
+          <w:color w:val="000000"/>
+          <w:sz w:val="28"/>
+          <w:szCs w:val="28"/>
+        </w:rPr>
+        <w:t>доступної</w:t>
+      </w:r>
+      <w:proofErr w:type="spellEnd"/>
+      <w:r>
+        <w:rPr>
+          <w:color w:val="000000"/>
+          <w:sz w:val="28"/>
+          <w:szCs w:val="28"/>
+        </w:rPr>
+        <w:t xml:space="preserve"> </w:t>
+      </w:r>
+      <w:proofErr w:type="spellStart"/>
+      <w:r>
+        <w:rPr>
+          <w:color w:val="000000"/>
+          <w:sz w:val="28"/>
+          <w:szCs w:val="28"/>
+        </w:rPr>
+        <w:t>пам'яті</w:t>
+      </w:r>
+      <w:proofErr w:type="spellEnd"/>
+      <w:r>
+        <w:rPr>
+          <w:color w:val="000000"/>
+          <w:sz w:val="28"/>
+          <w:szCs w:val="28"/>
+        </w:rPr>
+        <w:t xml:space="preserve">, </w:t>
+      </w:r>
+      <w:proofErr w:type="spellStart"/>
+      <w:r>
+        <w:rPr>
+          <w:color w:val="000000"/>
+          <w:sz w:val="28"/>
+          <w:szCs w:val="28"/>
+        </w:rPr>
+        <w:t>використання</w:t>
+      </w:r>
+      <w:proofErr w:type="spellEnd"/>
+      <w:r>
+        <w:rPr>
+          <w:color w:val="000000"/>
+          <w:sz w:val="28"/>
+          <w:szCs w:val="28"/>
+        </w:rPr>
+        <w:t xml:space="preserve"> </w:t>
+      </w:r>
+      <w:proofErr w:type="spellStart"/>
+      <w:r>
+        <w:rPr>
+          <w:color w:val="000000"/>
+          <w:sz w:val="28"/>
+          <w:szCs w:val="28"/>
+        </w:rPr>
+        <w:t>оперативної</w:t>
+      </w:r>
+      <w:proofErr w:type="spellEnd"/>
+      <w:r>
+        <w:rPr>
+          <w:color w:val="000000"/>
+          <w:sz w:val="28"/>
+          <w:szCs w:val="28"/>
+        </w:rPr>
+        <w:t xml:space="preserve"> та </w:t>
+      </w:r>
+      <w:proofErr w:type="spellStart"/>
+      <w:r>
+        <w:rPr>
+          <w:color w:val="000000"/>
+          <w:sz w:val="28"/>
+          <w:szCs w:val="28"/>
+        </w:rPr>
+        <w:t>віртуальної</w:t>
+      </w:r>
+      <w:proofErr w:type="spellEnd"/>
+      <w:r>
+        <w:rPr>
+          <w:color w:val="000000"/>
+          <w:sz w:val="28"/>
+          <w:szCs w:val="28"/>
+        </w:rPr>
+        <w:t xml:space="preserve"> </w:t>
+      </w:r>
+      <w:proofErr w:type="spellStart"/>
+      <w:r>
+        <w:rPr>
+          <w:color w:val="000000"/>
+          <w:sz w:val="28"/>
+          <w:szCs w:val="28"/>
+        </w:rPr>
+        <w:t>пам'яті</w:t>
+      </w:r>
+      <w:proofErr w:type="spellEnd"/>
+      <w:r>
+        <w:rPr>
+          <w:color w:val="000000"/>
+          <w:sz w:val="28"/>
+          <w:szCs w:val="28"/>
+        </w:rPr>
+        <w:t xml:space="preserve"> </w:t>
+      </w:r>
+      <w:proofErr w:type="spellStart"/>
+      <w:r>
+        <w:rPr>
+          <w:color w:val="000000"/>
+          <w:sz w:val="28"/>
+          <w:szCs w:val="28"/>
+        </w:rPr>
+        <w:t>тощо</w:t>
+      </w:r>
+      <w:proofErr w:type="spellEnd"/>
+      <w:r>
+        <w:rPr>
+          <w:color w:val="000000"/>
+          <w:sz w:val="28"/>
+          <w:szCs w:val="28"/>
+        </w:rPr>
+        <w:t>.</w:t>
+      </w:r>
+    </w:p>
+    <w:p>
+      <w:pPr>
+        <w:pStyle w:val="a3"/>
+        <w:jc w:val="both"/>
+        <w:rPr>
+          <w:color w:val="000000"/>
+          <w:sz w:val="28"/>
+          <w:szCs w:val="28"/>
+        </w:rPr>
+      </w:pPr>
+      <w:r>
+        <w:rPr>
+          <w:color w:val="000000"/>
+          <w:sz w:val="28"/>
+          <w:szCs w:val="28"/>
+        </w:rPr>
+        <w:t>/</w:t>
+      </w:r>
+      <w:proofErr w:type="spellStart"/>
+      <w:r>
+        <w:rPr>
+          <w:color w:val="000000"/>
+          <w:sz w:val="28"/>
+          <w:szCs w:val="28"/>
+        </w:rPr>
+        <w:t>proc</w:t>
+      </w:r>
+      <w:proofErr w:type="spellEnd"/>
+      <w:r>
+        <w:rPr>
+          <w:color w:val="000000"/>
+          <w:sz w:val="28"/>
+          <w:szCs w:val="28"/>
+        </w:rPr>
+        <w:t>/</w:t>
+      </w:r>
+      <w:proofErr w:type="spellStart"/>
+      <w:r>
+        <w:rPr>
+          <w:color w:val="000000"/>
+          <w:sz w:val="28"/>
+          <w:szCs w:val="28"/>
+        </w:rPr>
+        <w:t>modules</w:t>
+      </w:r>
+      <w:proofErr w:type="spellEnd"/>
+      <w:r>
+        <w:rPr>
+          <w:color w:val="000000"/>
+          <w:sz w:val="28"/>
+          <w:szCs w:val="28"/>
+        </w:rPr>
+        <w:t xml:space="preserve"> </w:t>
+      </w:r>
+      <w:proofErr w:type="spellStart"/>
+      <w:r>
+        <w:rPr>
+          <w:color w:val="000000"/>
+          <w:sz w:val="28"/>
+          <w:szCs w:val="28"/>
+        </w:rPr>
+        <w:t>містить</w:t>
+      </w:r>
+      <w:proofErr w:type="spellEnd"/>
+      <w:r>
+        <w:rPr>
+          <w:color w:val="000000"/>
+          <w:sz w:val="28"/>
+          <w:szCs w:val="28"/>
+        </w:rPr>
+        <w:t xml:space="preserve"> список </w:t>
+      </w:r>
+      <w:proofErr w:type="spellStart"/>
+      <w:r>
+        <w:rPr>
+          <w:color w:val="000000"/>
+          <w:sz w:val="28"/>
+          <w:szCs w:val="28"/>
+        </w:rPr>
+        <w:t>завантажених</w:t>
+      </w:r>
+      <w:proofErr w:type="spellEnd"/>
+      <w:r>
+        <w:rPr>
+          <w:color w:val="000000"/>
+          <w:sz w:val="28"/>
+          <w:szCs w:val="28"/>
+        </w:rPr>
+        <w:t xml:space="preserve"> </w:t>
+      </w:r>
+      <w:proofErr w:type="spellStart"/>
+      <w:r>
+        <w:rPr>
+          <w:color w:val="000000"/>
+          <w:sz w:val="28"/>
+          <w:szCs w:val="28"/>
+        </w:rPr>
+        <w:t>модулів</w:t>
+      </w:r>
+      <w:proofErr w:type="spellEnd"/>
+      <w:r>
+        <w:rPr>
+          <w:color w:val="000000"/>
+          <w:sz w:val="28"/>
+          <w:szCs w:val="28"/>
+        </w:rPr>
+        <w:t xml:space="preserve"> ядра. </w:t>
+      </w:r>
+      <w:proofErr w:type="spellStart"/>
+      <w:r>
+        <w:rPr>
+          <w:color w:val="000000"/>
+          <w:sz w:val="28"/>
+          <w:szCs w:val="28"/>
+        </w:rPr>
+        <w:t>Це</w:t>
+      </w:r>
+      <w:proofErr w:type="spellEnd"/>
+      <w:r>
+        <w:rPr>
+          <w:color w:val="000000"/>
+          <w:sz w:val="28"/>
+          <w:szCs w:val="28"/>
+        </w:rPr>
+        <w:t xml:space="preserve"> </w:t>
+      </w:r>
+      <w:proofErr w:type="spellStart"/>
+      <w:r>
+        <w:rPr>
+          <w:color w:val="000000"/>
+          <w:sz w:val="28"/>
+          <w:szCs w:val="28"/>
+        </w:rPr>
+        <w:t>може</w:t>
+      </w:r>
+      <w:proofErr w:type="spellEnd"/>
+      <w:r>
+        <w:rPr>
+          <w:color w:val="000000"/>
+          <w:sz w:val="28"/>
+          <w:szCs w:val="28"/>
+        </w:rPr>
+        <w:t xml:space="preserve"> бути </w:t>
+      </w:r>
+      <w:proofErr w:type="spellStart"/>
+      <w:r>
+        <w:rPr>
+          <w:color w:val="000000"/>
+          <w:sz w:val="28"/>
+          <w:szCs w:val="28"/>
+        </w:rPr>
+        <w:t>корисно</w:t>
+      </w:r>
+      <w:proofErr w:type="spellEnd"/>
+      <w:r>
+        <w:rPr>
+          <w:color w:val="000000"/>
+          <w:sz w:val="28"/>
+          <w:szCs w:val="28"/>
+        </w:rPr>
+        <w:t xml:space="preserve"> для </w:t>
+      </w:r>
+      <w:proofErr w:type="spellStart"/>
+      <w:r>
+        <w:rPr>
+          <w:color w:val="000000"/>
+          <w:sz w:val="28"/>
+          <w:szCs w:val="28"/>
+        </w:rPr>
+        <w:t>визначення</w:t>
+      </w:r>
+      <w:proofErr w:type="spellEnd"/>
+      <w:r>
+        <w:rPr>
+          <w:color w:val="000000"/>
+          <w:sz w:val="28"/>
+          <w:szCs w:val="28"/>
+        </w:rPr>
+        <w:t xml:space="preserve">, </w:t>
+      </w:r>
+      <w:proofErr w:type="spellStart"/>
+      <w:r>
+        <w:rPr>
+          <w:color w:val="000000"/>
+          <w:sz w:val="28"/>
+          <w:szCs w:val="28"/>
+        </w:rPr>
+        <w:t>які</w:t>
+      </w:r>
+      <w:proofErr w:type="spellEnd"/>
+      <w:r>
+        <w:rPr>
+          <w:color w:val="000000"/>
+          <w:sz w:val="28"/>
+          <w:szCs w:val="28"/>
+        </w:rPr>
+        <w:t xml:space="preserve"> </w:t>
+      </w:r>
+      <w:proofErr w:type="spellStart"/>
+      <w:r>
+        <w:rPr>
+          <w:color w:val="000000"/>
+          <w:sz w:val="28"/>
+          <w:szCs w:val="28"/>
+        </w:rPr>
+        <w:t>модулі</w:t>
+      </w:r>
+      <w:proofErr w:type="spellEnd"/>
+      <w:r>
+        <w:rPr>
+          <w:color w:val="000000"/>
+          <w:sz w:val="28"/>
+          <w:szCs w:val="28"/>
+        </w:rPr>
+        <w:t xml:space="preserve"> </w:t>
+      </w:r>
+      <w:proofErr w:type="spellStart"/>
+      <w:r>
+        <w:rPr>
+          <w:color w:val="000000"/>
+          <w:sz w:val="28"/>
+          <w:szCs w:val="28"/>
+        </w:rPr>
+        <w:t>потрібно</w:t>
+      </w:r>
+      <w:proofErr w:type="spellEnd"/>
+      <w:r>
+        <w:rPr>
+          <w:color w:val="000000"/>
+          <w:sz w:val="28"/>
+          <w:szCs w:val="28"/>
+        </w:rPr>
+        <w:t xml:space="preserve"> </w:t>
+      </w:r>
+      <w:proofErr w:type="spellStart"/>
+      <w:r>
+        <w:rPr>
+          <w:color w:val="000000"/>
+          <w:sz w:val="28"/>
+          <w:szCs w:val="28"/>
+        </w:rPr>
+        <w:t>завантажити</w:t>
+      </w:r>
+      <w:proofErr w:type="spellEnd"/>
+      <w:r>
+        <w:rPr>
+          <w:color w:val="000000"/>
+          <w:sz w:val="28"/>
+          <w:szCs w:val="28"/>
+        </w:rPr>
+        <w:t xml:space="preserve"> </w:t>
+      </w:r>
+      <w:proofErr w:type="spellStart"/>
+      <w:r>
+        <w:rPr>
+          <w:color w:val="000000"/>
+          <w:sz w:val="28"/>
+          <w:szCs w:val="28"/>
+        </w:rPr>
+        <w:t>або</w:t>
+      </w:r>
+      <w:proofErr w:type="spellEnd"/>
+      <w:r>
+        <w:rPr>
+          <w:color w:val="000000"/>
+          <w:sz w:val="28"/>
+          <w:szCs w:val="28"/>
+        </w:rPr>
+        <w:t xml:space="preserve"> </w:t>
+      </w:r>
+      <w:proofErr w:type="spellStart"/>
+      <w:r>
+        <w:rPr>
+          <w:color w:val="000000"/>
+          <w:sz w:val="28"/>
+          <w:szCs w:val="28"/>
+        </w:rPr>
+        <w:t>вивантажити</w:t>
+      </w:r>
+      <w:proofErr w:type="spellEnd"/>
+      <w:r>
+        <w:rPr>
+          <w:color w:val="000000"/>
+          <w:sz w:val="28"/>
+          <w:szCs w:val="28"/>
+        </w:rPr>
+        <w:t xml:space="preserve"> для </w:t>
+      </w:r>
+      <w:proofErr w:type="spellStart"/>
+      <w:r>
+        <w:rPr>
+          <w:color w:val="000000"/>
+          <w:sz w:val="28"/>
+          <w:szCs w:val="28"/>
+        </w:rPr>
+        <w:t>підтримки</w:t>
+      </w:r>
+      <w:proofErr w:type="spellEnd"/>
+      <w:r>
+        <w:rPr>
+          <w:color w:val="000000"/>
+          <w:sz w:val="28"/>
+          <w:szCs w:val="28"/>
+        </w:rPr>
+        <w:t xml:space="preserve"> </w:t>
+      </w:r>
+      <w:proofErr w:type="spellStart"/>
+      <w:r>
+        <w:rPr>
+          <w:color w:val="000000"/>
+          <w:sz w:val="28"/>
+          <w:szCs w:val="28"/>
+        </w:rPr>
+        <w:t>певних</w:t>
+      </w:r>
+      <w:proofErr w:type="spellEnd"/>
+      <w:r>
+        <w:rPr>
+          <w:color w:val="000000"/>
+          <w:sz w:val="28"/>
+          <w:szCs w:val="28"/>
+        </w:rPr>
+        <w:t xml:space="preserve"> </w:t>
+      </w:r>
+      <w:proofErr w:type="spellStart"/>
+      <w:r>
+        <w:rPr>
+          <w:color w:val="000000"/>
+          <w:sz w:val="28"/>
+          <w:szCs w:val="28"/>
+        </w:rPr>
+        <w:t>функцій</w:t>
+      </w:r>
+      <w:proofErr w:type="spellEnd"/>
+      <w:r>
+        <w:rPr>
+          <w:color w:val="000000"/>
+          <w:sz w:val="28"/>
+          <w:szCs w:val="28"/>
+        </w:rPr>
+        <w:t xml:space="preserve"> </w:t>
+      </w:r>
+      <w:proofErr w:type="spellStart"/>
+      <w:r>
+        <w:rPr>
+          <w:color w:val="000000"/>
+          <w:sz w:val="28"/>
+          <w:szCs w:val="28"/>
+        </w:rPr>
+        <w:t>системи</w:t>
+      </w:r>
+      <w:proofErr w:type="spellEnd"/>
+      <w:r>
+        <w:rPr>
+          <w:color w:val="000000"/>
+          <w:sz w:val="28"/>
+          <w:szCs w:val="28"/>
+        </w:rPr>
+        <w:t>.</w:t>
+      </w:r>
+    </w:p>
+    <w:p>
+      <w:pPr>
+        <w:pStyle w:val="a3"/>
+        <w:jc w:val="both"/>
+        <w:rPr>
+          <w:color w:val="000000"/>
+          <w:sz w:val="28"/>
+          <w:szCs w:val="28"/>
+        </w:rPr>
+      </w:pPr>
+      <w:r>
+        <w:rPr>
+          <w:color w:val="000000"/>
+          <w:sz w:val="28"/>
+          <w:szCs w:val="28"/>
+        </w:rPr>
+        <w:t xml:space="preserve">4. Команда </w:t>
+      </w:r>
+      <w:proofErr w:type="spellStart"/>
+      <w:r>
+        <w:rPr>
+          <w:color w:val="000000"/>
+          <w:sz w:val="28"/>
+          <w:szCs w:val="28"/>
+        </w:rPr>
+        <w:t>free</w:t>
+      </w:r>
+      <w:proofErr w:type="spellEnd"/>
+      <w:r>
+        <w:rPr>
+          <w:color w:val="000000"/>
+          <w:sz w:val="28"/>
+          <w:szCs w:val="28"/>
+        </w:rPr>
+        <w:t xml:space="preserve"> </w:t>
+      </w:r>
+      <w:proofErr w:type="spellStart"/>
+      <w:r>
+        <w:rPr>
+          <w:color w:val="000000"/>
+          <w:sz w:val="28"/>
+          <w:szCs w:val="28"/>
+        </w:rPr>
+        <w:t>призначена</w:t>
+      </w:r>
+      <w:proofErr w:type="spellEnd"/>
+      <w:r>
+        <w:rPr>
+          <w:color w:val="000000"/>
+          <w:sz w:val="28"/>
+          <w:szCs w:val="28"/>
+        </w:rPr>
+        <w:t xml:space="preserve"> для </w:t>
+      </w:r>
+      <w:proofErr w:type="spellStart"/>
+      <w:r>
+        <w:rPr>
+          <w:color w:val="000000"/>
+          <w:sz w:val="28"/>
+          <w:szCs w:val="28"/>
+        </w:rPr>
+        <w:t>відображення</w:t>
+      </w:r>
+      <w:proofErr w:type="spellEnd"/>
+      <w:r>
+        <w:rPr>
+          <w:color w:val="000000"/>
+          <w:sz w:val="28"/>
+          <w:szCs w:val="28"/>
+        </w:rPr>
+        <w:t xml:space="preserve"> </w:t>
+      </w:r>
+      <w:proofErr w:type="spellStart"/>
+      <w:r>
+        <w:rPr>
+          <w:color w:val="000000"/>
+          <w:sz w:val="28"/>
+          <w:szCs w:val="28"/>
+        </w:rPr>
+        <w:t>інформації</w:t>
+      </w:r>
+      <w:proofErr w:type="spellEnd"/>
+      <w:r>
+        <w:rPr>
+          <w:color w:val="000000"/>
+          <w:sz w:val="28"/>
+          <w:szCs w:val="28"/>
+        </w:rPr>
+        <w:t xml:space="preserve"> про </w:t>
+      </w:r>
+      <w:proofErr w:type="spellStart"/>
+      <w:r>
+        <w:rPr>
+          <w:color w:val="000000"/>
+          <w:sz w:val="28"/>
+          <w:szCs w:val="28"/>
+        </w:rPr>
+        <w:t>використання</w:t>
+      </w:r>
+      <w:proofErr w:type="spellEnd"/>
+      <w:r>
+        <w:rPr>
+          <w:color w:val="000000"/>
+          <w:sz w:val="28"/>
+          <w:szCs w:val="28"/>
+        </w:rPr>
+        <w:t xml:space="preserve"> </w:t>
+      </w:r>
+      <w:proofErr w:type="spellStart"/>
+      <w:r>
+        <w:rPr>
+          <w:color w:val="000000"/>
+          <w:sz w:val="28"/>
+          <w:szCs w:val="28"/>
+        </w:rPr>
+        <w:t>оперативної</w:t>
+      </w:r>
+      <w:proofErr w:type="spellEnd"/>
+      <w:r>
+        <w:rPr>
+          <w:color w:val="000000"/>
+          <w:sz w:val="28"/>
+          <w:szCs w:val="28"/>
+        </w:rPr>
+        <w:t xml:space="preserve"> та </w:t>
+      </w:r>
+      <w:proofErr w:type="spellStart"/>
+      <w:r>
+        <w:rPr>
+          <w:color w:val="000000"/>
+          <w:sz w:val="28"/>
+          <w:szCs w:val="28"/>
+        </w:rPr>
+        <w:t>віртуальної</w:t>
+      </w:r>
+      <w:proofErr w:type="spellEnd"/>
+      <w:r>
+        <w:rPr>
+          <w:color w:val="000000"/>
+          <w:sz w:val="28"/>
+          <w:szCs w:val="28"/>
+        </w:rPr>
+        <w:t xml:space="preserve"> </w:t>
+      </w:r>
+      <w:proofErr w:type="spellStart"/>
+      <w:r>
+        <w:rPr>
+          <w:color w:val="000000"/>
+          <w:sz w:val="28"/>
+          <w:szCs w:val="28"/>
+        </w:rPr>
+        <w:t>пам'яті</w:t>
+      </w:r>
+      <w:proofErr w:type="spellEnd"/>
+      <w:r>
+        <w:rPr>
+          <w:color w:val="000000"/>
+          <w:sz w:val="28"/>
+          <w:szCs w:val="28"/>
+        </w:rPr>
+        <w:t xml:space="preserve"> системою. Вона </w:t>
+      </w:r>
+      <w:proofErr w:type="spellStart"/>
+      <w:r>
+        <w:rPr>
+          <w:color w:val="000000"/>
+          <w:sz w:val="28"/>
+          <w:szCs w:val="28"/>
+        </w:rPr>
+        <w:t>виводить</w:t>
+      </w:r>
+      <w:proofErr w:type="spellEnd"/>
+      <w:r>
+        <w:rPr>
+          <w:color w:val="000000"/>
+          <w:sz w:val="28"/>
+          <w:szCs w:val="28"/>
+        </w:rPr>
+        <w:t xml:space="preserve"> статистику про </w:t>
+      </w:r>
+      <w:proofErr w:type="spellStart"/>
+      <w:r>
+        <w:rPr>
+          <w:color w:val="000000"/>
+          <w:sz w:val="28"/>
+          <w:szCs w:val="28"/>
+        </w:rPr>
+        <w:t>пам'ять</w:t>
+      </w:r>
+      <w:proofErr w:type="spellEnd"/>
+      <w:r>
+        <w:rPr>
+          <w:color w:val="000000"/>
+          <w:sz w:val="28"/>
+          <w:szCs w:val="28"/>
+        </w:rPr>
+        <w:t xml:space="preserve">, </w:t>
+      </w:r>
+      <w:proofErr w:type="spellStart"/>
+      <w:r>
+        <w:rPr>
+          <w:color w:val="000000"/>
+          <w:sz w:val="28"/>
+          <w:szCs w:val="28"/>
+        </w:rPr>
+        <w:t>включаючи</w:t>
+      </w:r>
+      <w:proofErr w:type="spellEnd"/>
+      <w:r>
+        <w:rPr>
+          <w:color w:val="000000"/>
+          <w:sz w:val="28"/>
+          <w:szCs w:val="28"/>
+        </w:rPr>
+        <w:t xml:space="preserve"> </w:t>
+      </w:r>
+      <w:proofErr w:type="spellStart"/>
+      <w:r>
+        <w:rPr>
+          <w:color w:val="000000"/>
+          <w:sz w:val="28"/>
+          <w:szCs w:val="28"/>
+        </w:rPr>
+        <w:t>загальний</w:t>
+      </w:r>
+      <w:proofErr w:type="spellEnd"/>
+      <w:r>
+        <w:rPr>
+          <w:color w:val="000000"/>
+          <w:sz w:val="28"/>
+          <w:szCs w:val="28"/>
+        </w:rPr>
+        <w:t xml:space="preserve"> </w:t>
+      </w:r>
+      <w:proofErr w:type="spellStart"/>
+      <w:r>
+        <w:rPr>
+          <w:color w:val="000000"/>
+          <w:sz w:val="28"/>
+          <w:szCs w:val="28"/>
+        </w:rPr>
+        <w:t>обсяг</w:t>
+      </w:r>
+      <w:proofErr w:type="spellEnd"/>
+      <w:r>
+        <w:rPr>
+          <w:color w:val="000000"/>
+          <w:sz w:val="28"/>
+          <w:szCs w:val="28"/>
+        </w:rPr>
+        <w:t xml:space="preserve">, </w:t>
+      </w:r>
+      <w:proofErr w:type="spellStart"/>
+      <w:r>
+        <w:rPr>
+          <w:color w:val="000000"/>
+          <w:sz w:val="28"/>
+          <w:szCs w:val="28"/>
+        </w:rPr>
+        <w:t>використану</w:t>
+      </w:r>
+      <w:proofErr w:type="spellEnd"/>
+      <w:r>
+        <w:rPr>
+          <w:color w:val="000000"/>
+          <w:sz w:val="28"/>
+          <w:szCs w:val="28"/>
+        </w:rPr>
+        <w:t xml:space="preserve">, </w:t>
+      </w:r>
+      <w:proofErr w:type="spellStart"/>
+      <w:r>
+        <w:rPr>
+          <w:color w:val="000000"/>
+          <w:sz w:val="28"/>
+          <w:szCs w:val="28"/>
+        </w:rPr>
+        <w:t>вільну</w:t>
+      </w:r>
+      <w:proofErr w:type="spellEnd"/>
+      <w:r>
+        <w:rPr>
+          <w:color w:val="000000"/>
+          <w:sz w:val="28"/>
+          <w:szCs w:val="28"/>
+        </w:rPr>
+        <w:t xml:space="preserve"> та </w:t>
+      </w:r>
+      <w:proofErr w:type="spellStart"/>
+      <w:r>
+        <w:rPr>
+          <w:color w:val="000000"/>
+          <w:sz w:val="28"/>
+          <w:szCs w:val="28"/>
+        </w:rPr>
+        <w:t>використовувану</w:t>
+      </w:r>
+      <w:proofErr w:type="spellEnd"/>
+      <w:r>
+        <w:rPr>
+          <w:color w:val="000000"/>
+          <w:sz w:val="28"/>
+          <w:szCs w:val="28"/>
+        </w:rPr>
+        <w:t xml:space="preserve"> </w:t>
+      </w:r>
+      <w:proofErr w:type="spellStart"/>
+      <w:r>
+        <w:rPr>
+          <w:color w:val="000000"/>
+          <w:sz w:val="28"/>
+          <w:szCs w:val="28"/>
+        </w:rPr>
+        <w:t>пам'ять</w:t>
+      </w:r>
+      <w:proofErr w:type="spellEnd"/>
+      <w:r>
+        <w:rPr>
+          <w:color w:val="000000"/>
+          <w:sz w:val="28"/>
+          <w:szCs w:val="28"/>
+        </w:rPr>
+        <w:t xml:space="preserve"> у </w:t>
+      </w:r>
+      <w:proofErr w:type="spellStart"/>
+      <w:r>
+        <w:rPr>
+          <w:color w:val="000000"/>
+          <w:sz w:val="28"/>
+          <w:szCs w:val="28"/>
+        </w:rPr>
+        <w:t>системі</w:t>
+      </w:r>
+      <w:proofErr w:type="spellEnd"/>
+      <w:r>
+        <w:rPr>
+          <w:color w:val="000000"/>
+          <w:sz w:val="28"/>
+          <w:szCs w:val="28"/>
+        </w:rPr>
+        <w:t>.</w:t>
+      </w:r>
+    </w:p>
+    <w:p>
+      <w:pPr>
+        <w:pStyle w:val="a3"/>
+        <w:jc w:val="both"/>
+        <w:rPr>
+          <w:color w:val="000000"/>
+          <w:sz w:val="28"/>
+          <w:szCs w:val="28"/>
+        </w:rPr>
+      </w:pPr>
+      <w:r>
+        <w:rPr>
+          <w:color w:val="000000"/>
+          <w:sz w:val="28"/>
+          <w:szCs w:val="28"/>
+        </w:rPr>
+        <w:t>5. Лог-</w:t>
+      </w:r>
+      <w:proofErr w:type="spellStart"/>
+      <w:r>
+        <w:rPr>
+          <w:color w:val="000000"/>
+          <w:sz w:val="28"/>
+          <w:szCs w:val="28"/>
+        </w:rPr>
+        <w:t>файли</w:t>
+      </w:r>
+      <w:proofErr w:type="spellEnd"/>
+      <w:r>
+        <w:rPr>
+          <w:color w:val="000000"/>
+          <w:sz w:val="28"/>
+          <w:szCs w:val="28"/>
+        </w:rPr>
+        <w:t xml:space="preserve"> </w:t>
+      </w:r>
+      <w:proofErr w:type="spellStart"/>
+      <w:r>
+        <w:rPr>
+          <w:color w:val="000000"/>
+          <w:sz w:val="28"/>
+          <w:szCs w:val="28"/>
+        </w:rPr>
+        <w:t>призначені</w:t>
+      </w:r>
+      <w:proofErr w:type="spellEnd"/>
+      <w:r>
+        <w:rPr>
+          <w:color w:val="000000"/>
+          <w:sz w:val="28"/>
+          <w:szCs w:val="28"/>
+        </w:rPr>
+        <w:t xml:space="preserve"> для </w:t>
+      </w:r>
+      <w:proofErr w:type="spellStart"/>
+      <w:r>
+        <w:rPr>
+          <w:color w:val="000000"/>
+          <w:sz w:val="28"/>
+          <w:szCs w:val="28"/>
+        </w:rPr>
+        <w:t>зберігання</w:t>
+      </w:r>
+      <w:proofErr w:type="spellEnd"/>
+      <w:r>
+        <w:rPr>
+          <w:color w:val="000000"/>
+          <w:sz w:val="28"/>
+          <w:szCs w:val="28"/>
+        </w:rPr>
+        <w:t xml:space="preserve"> </w:t>
+      </w:r>
+      <w:proofErr w:type="spellStart"/>
+      <w:r>
+        <w:rPr>
+          <w:color w:val="000000"/>
+          <w:sz w:val="28"/>
+          <w:szCs w:val="28"/>
+        </w:rPr>
+        <w:t>журналів</w:t>
+      </w:r>
+      <w:proofErr w:type="spellEnd"/>
+      <w:r>
+        <w:rPr>
+          <w:color w:val="000000"/>
+          <w:sz w:val="28"/>
+          <w:szCs w:val="28"/>
+        </w:rPr>
+        <w:t xml:space="preserve"> </w:t>
+      </w:r>
+      <w:proofErr w:type="spellStart"/>
+      <w:r>
+        <w:rPr>
+          <w:color w:val="000000"/>
+          <w:sz w:val="28"/>
+          <w:szCs w:val="28"/>
+        </w:rPr>
+        <w:t>подій</w:t>
+      </w:r>
+      <w:proofErr w:type="spellEnd"/>
+      <w:r>
+        <w:rPr>
+          <w:color w:val="000000"/>
+          <w:sz w:val="28"/>
+          <w:szCs w:val="28"/>
+        </w:rPr>
+        <w:t xml:space="preserve"> та </w:t>
+      </w:r>
+      <w:proofErr w:type="spellStart"/>
+      <w:r>
+        <w:rPr>
+          <w:color w:val="000000"/>
+          <w:sz w:val="28"/>
+          <w:szCs w:val="28"/>
+        </w:rPr>
+        <w:t>інформації</w:t>
+      </w:r>
+      <w:proofErr w:type="spellEnd"/>
+      <w:r>
+        <w:rPr>
+          <w:color w:val="000000"/>
+          <w:sz w:val="28"/>
+          <w:szCs w:val="28"/>
+        </w:rPr>
+        <w:t xml:space="preserve"> про </w:t>
+      </w:r>
+      <w:proofErr w:type="spellStart"/>
+      <w:r>
+        <w:rPr>
+          <w:color w:val="000000"/>
+          <w:sz w:val="28"/>
+          <w:szCs w:val="28"/>
+        </w:rPr>
+        <w:t>різні</w:t>
+      </w:r>
+      <w:proofErr w:type="spellEnd"/>
+      <w:r>
+        <w:rPr>
+          <w:color w:val="000000"/>
+          <w:sz w:val="28"/>
+          <w:szCs w:val="28"/>
+        </w:rPr>
+        <w:t xml:space="preserve"> </w:t>
+      </w:r>
+      <w:proofErr w:type="spellStart"/>
+      <w:r>
+        <w:rPr>
+          <w:color w:val="000000"/>
+          <w:sz w:val="28"/>
+          <w:szCs w:val="28"/>
+        </w:rPr>
+        <w:t>аспекти</w:t>
+      </w:r>
+      <w:proofErr w:type="spellEnd"/>
+      <w:r>
+        <w:rPr>
+          <w:color w:val="000000"/>
+          <w:sz w:val="28"/>
+          <w:szCs w:val="28"/>
+        </w:rPr>
+        <w:t xml:space="preserve"> </w:t>
+      </w:r>
+      <w:proofErr w:type="spellStart"/>
+      <w:r>
+        <w:rPr>
+          <w:color w:val="000000"/>
+          <w:sz w:val="28"/>
+          <w:szCs w:val="28"/>
+        </w:rPr>
+        <w:t>роботи</w:t>
+      </w:r>
+      <w:proofErr w:type="spellEnd"/>
+      <w:r>
+        <w:rPr>
+          <w:color w:val="000000"/>
+          <w:sz w:val="28"/>
+          <w:szCs w:val="28"/>
+        </w:rPr>
+        <w:t xml:space="preserve"> </w:t>
+      </w:r>
+      <w:proofErr w:type="spellStart"/>
+      <w:r>
+        <w:rPr>
+          <w:color w:val="000000"/>
+          <w:sz w:val="28"/>
+          <w:szCs w:val="28"/>
+        </w:rPr>
+        <w:t>системи</w:t>
+      </w:r>
+      <w:proofErr w:type="spellEnd"/>
+      <w:r>
+        <w:rPr>
+          <w:color w:val="000000"/>
+          <w:sz w:val="28"/>
+          <w:szCs w:val="28"/>
+        </w:rPr>
+        <w:t xml:space="preserve">. </w:t>
+      </w:r>
+      <w:proofErr w:type="spellStart"/>
+      <w:r>
+        <w:rPr>
+          <w:color w:val="000000"/>
+          <w:sz w:val="28"/>
+          <w:szCs w:val="28"/>
+        </w:rPr>
+        <w:t>Наприклад</w:t>
+      </w:r>
+      <w:proofErr w:type="spellEnd"/>
+      <w:r>
+        <w:rPr>
+          <w:color w:val="000000"/>
+          <w:sz w:val="28"/>
+          <w:szCs w:val="28"/>
+        </w:rPr>
+        <w:t>, /</w:t>
+      </w:r>
+      <w:proofErr w:type="spellStart"/>
+      <w:r>
+        <w:rPr>
+          <w:color w:val="000000"/>
+          <w:sz w:val="28"/>
+          <w:szCs w:val="28"/>
+        </w:rPr>
+        <w:t>var</w:t>
+      </w:r>
+      <w:proofErr w:type="spellEnd"/>
+      <w:r>
+        <w:rPr>
+          <w:color w:val="000000"/>
+          <w:sz w:val="28"/>
+          <w:szCs w:val="28"/>
+        </w:rPr>
+        <w:t>/</w:t>
+      </w:r>
+      <w:proofErr w:type="spellStart"/>
+      <w:r>
+        <w:rPr>
+          <w:color w:val="000000"/>
+          <w:sz w:val="28"/>
+          <w:szCs w:val="28"/>
+        </w:rPr>
+        <w:t>log</w:t>
+      </w:r>
+      <w:proofErr w:type="spellEnd"/>
+      <w:r>
+        <w:rPr>
+          <w:color w:val="000000"/>
+          <w:sz w:val="28"/>
+          <w:szCs w:val="28"/>
+        </w:rPr>
+        <w:t>/</w:t>
+      </w:r>
+      <w:proofErr w:type="spellStart"/>
+      <w:r>
+        <w:rPr>
+          <w:color w:val="000000"/>
+          <w:sz w:val="28"/>
+          <w:szCs w:val="28"/>
+        </w:rPr>
+        <w:t>messages</w:t>
+      </w:r>
+      <w:proofErr w:type="spellEnd"/>
+      <w:r>
+        <w:rPr>
+          <w:color w:val="000000"/>
+          <w:sz w:val="28"/>
+          <w:szCs w:val="28"/>
+        </w:rPr>
+        <w:t xml:space="preserve"> </w:t>
+      </w:r>
+      <w:proofErr w:type="spellStart"/>
+      <w:r>
+        <w:rPr>
+          <w:color w:val="000000"/>
+          <w:sz w:val="28"/>
+          <w:szCs w:val="28"/>
+        </w:rPr>
+        <w:t>містить</w:t>
+      </w:r>
+      <w:proofErr w:type="spellEnd"/>
+      <w:r>
+        <w:rPr>
+          <w:color w:val="000000"/>
+          <w:sz w:val="28"/>
+          <w:szCs w:val="28"/>
+        </w:rPr>
+        <w:t xml:space="preserve"> </w:t>
+      </w:r>
+      <w:proofErr w:type="spellStart"/>
+      <w:r>
+        <w:rPr>
+          <w:color w:val="000000"/>
+          <w:sz w:val="28"/>
+          <w:szCs w:val="28"/>
+        </w:rPr>
+        <w:t>системні</w:t>
+      </w:r>
+      <w:proofErr w:type="spellEnd"/>
+      <w:r>
+        <w:rPr>
+          <w:color w:val="000000"/>
+          <w:sz w:val="28"/>
+          <w:szCs w:val="28"/>
+        </w:rPr>
+        <w:t xml:space="preserve"> </w:t>
+      </w:r>
+      <w:proofErr w:type="spellStart"/>
+      <w:r>
+        <w:rPr>
+          <w:color w:val="000000"/>
+          <w:sz w:val="28"/>
+          <w:szCs w:val="28"/>
+        </w:rPr>
+        <w:t>повідомлення</w:t>
+      </w:r>
+      <w:proofErr w:type="spellEnd"/>
+      <w:r>
+        <w:rPr>
+          <w:color w:val="000000"/>
+          <w:sz w:val="28"/>
+          <w:szCs w:val="28"/>
+        </w:rPr>
+        <w:t>, /</w:t>
+      </w:r>
+      <w:proofErr w:type="spellStart"/>
+      <w:r>
+        <w:rPr>
+          <w:color w:val="000000"/>
+          <w:sz w:val="28"/>
+          <w:szCs w:val="28"/>
+        </w:rPr>
+        <w:t>var</w:t>
+      </w:r>
+      <w:proofErr w:type="spellEnd"/>
+      <w:r>
+        <w:rPr>
+          <w:color w:val="000000"/>
+          <w:sz w:val="28"/>
+          <w:szCs w:val="28"/>
+        </w:rPr>
+        <w:t>/</w:t>
+      </w:r>
+      <w:proofErr w:type="spellStart"/>
+      <w:r>
+        <w:rPr>
+          <w:color w:val="000000"/>
+          <w:sz w:val="28"/>
+          <w:szCs w:val="28"/>
+        </w:rPr>
+        <w:t>log</w:t>
+      </w:r>
+      <w:proofErr w:type="spellEnd"/>
+      <w:r>
+        <w:rPr>
+          <w:color w:val="000000"/>
+          <w:sz w:val="28"/>
+          <w:szCs w:val="28"/>
+        </w:rPr>
+        <w:t xml:space="preserve">/auth.log </w:t>
+      </w:r>
+      <w:proofErr w:type="spellStart"/>
+      <w:r>
+        <w:rPr>
+          <w:color w:val="000000"/>
+          <w:sz w:val="28"/>
+          <w:szCs w:val="28"/>
+        </w:rPr>
+        <w:t>містить</w:t>
+      </w:r>
+      <w:proofErr w:type="spellEnd"/>
+      <w:r>
+        <w:rPr>
+          <w:color w:val="000000"/>
+          <w:sz w:val="28"/>
+          <w:szCs w:val="28"/>
+        </w:rPr>
+        <w:t xml:space="preserve"> </w:t>
+      </w:r>
+      <w:proofErr w:type="spellStart"/>
+      <w:r>
+        <w:rPr>
+          <w:color w:val="000000"/>
+          <w:sz w:val="28"/>
+          <w:szCs w:val="28"/>
+        </w:rPr>
+        <w:t>інформацію</w:t>
+      </w:r>
+      <w:proofErr w:type="spellEnd"/>
+      <w:r>
+        <w:rPr>
+          <w:color w:val="000000"/>
+          <w:sz w:val="28"/>
+          <w:szCs w:val="28"/>
+        </w:rPr>
+        <w:t xml:space="preserve"> про </w:t>
+      </w:r>
+      <w:proofErr w:type="spellStart"/>
+      <w:r>
+        <w:rPr>
+          <w:color w:val="000000"/>
+          <w:sz w:val="28"/>
+          <w:szCs w:val="28"/>
+        </w:rPr>
+        <w:t>аутентифікацію</w:t>
+      </w:r>
+      <w:proofErr w:type="spellEnd"/>
+      <w:r>
+        <w:rPr>
+          <w:color w:val="000000"/>
+          <w:sz w:val="28"/>
+          <w:szCs w:val="28"/>
+        </w:rPr>
+        <w:t xml:space="preserve"> та </w:t>
+      </w:r>
+      <w:proofErr w:type="spellStart"/>
+      <w:r>
+        <w:rPr>
+          <w:color w:val="000000"/>
+          <w:sz w:val="28"/>
+          <w:szCs w:val="28"/>
+        </w:rPr>
+        <w:t>авторизацію</w:t>
+      </w:r>
+      <w:proofErr w:type="spellEnd"/>
+      <w:r>
+        <w:rPr>
+          <w:color w:val="000000"/>
+          <w:sz w:val="28"/>
+          <w:szCs w:val="28"/>
+        </w:rPr>
+        <w:t>, /</w:t>
+      </w:r>
+      <w:proofErr w:type="spellStart"/>
+      <w:r>
+        <w:rPr>
+          <w:color w:val="000000"/>
+          <w:sz w:val="28"/>
+          <w:szCs w:val="28"/>
+        </w:rPr>
+        <w:t>var</w:t>
+      </w:r>
+      <w:proofErr w:type="spellEnd"/>
+      <w:r>
+        <w:rPr>
+          <w:color w:val="000000"/>
+          <w:sz w:val="28"/>
+          <w:szCs w:val="28"/>
+        </w:rPr>
+        <w:t>/</w:t>
+      </w:r>
+      <w:proofErr w:type="spellStart"/>
+      <w:r>
+        <w:rPr>
+          <w:color w:val="000000"/>
+          <w:sz w:val="28"/>
+          <w:szCs w:val="28"/>
+        </w:rPr>
+        <w:t>log</w:t>
+      </w:r>
+      <w:proofErr w:type="spellEnd"/>
+      <w:r>
+        <w:rPr>
+          <w:color w:val="000000"/>
+          <w:sz w:val="28"/>
+          <w:szCs w:val="28"/>
+        </w:rPr>
+        <w:t>/</w:t>
+      </w:r>
+      <w:proofErr w:type="spellStart"/>
+      <w:r>
+        <w:rPr>
+          <w:color w:val="000000"/>
+          <w:sz w:val="28"/>
+          <w:szCs w:val="28"/>
+        </w:rPr>
+        <w:t>syslog</w:t>
+      </w:r>
+      <w:proofErr w:type="spellEnd"/>
+      <w:r>
+        <w:rPr>
+          <w:color w:val="000000"/>
+          <w:sz w:val="28"/>
+          <w:szCs w:val="28"/>
+        </w:rPr>
+        <w:t xml:space="preserve"> </w:t>
+      </w:r>
+      <w:proofErr w:type="spellStart"/>
+      <w:r>
+        <w:rPr>
+          <w:color w:val="000000"/>
+          <w:sz w:val="28"/>
+          <w:szCs w:val="28"/>
+        </w:rPr>
+        <w:t>містить</w:t>
+      </w:r>
+      <w:proofErr w:type="spellEnd"/>
+      <w:r>
+        <w:rPr>
+          <w:color w:val="000000"/>
+          <w:sz w:val="28"/>
+          <w:szCs w:val="28"/>
+        </w:rPr>
+        <w:t xml:space="preserve"> </w:t>
+      </w:r>
+      <w:proofErr w:type="spellStart"/>
+      <w:r>
+        <w:rPr>
+          <w:color w:val="000000"/>
+          <w:sz w:val="28"/>
+          <w:szCs w:val="28"/>
+        </w:rPr>
+        <w:t>загальні</w:t>
+      </w:r>
+      <w:proofErr w:type="spellEnd"/>
+      <w:r>
+        <w:rPr>
+          <w:color w:val="000000"/>
+          <w:sz w:val="28"/>
+          <w:szCs w:val="28"/>
+        </w:rPr>
+        <w:t xml:space="preserve"> </w:t>
+      </w:r>
+      <w:proofErr w:type="spellStart"/>
+      <w:r>
+        <w:rPr>
+          <w:color w:val="000000"/>
+          <w:sz w:val="28"/>
+          <w:szCs w:val="28"/>
+        </w:rPr>
+        <w:t>системні</w:t>
+      </w:r>
+      <w:proofErr w:type="spellEnd"/>
+      <w:r>
+        <w:rPr>
+          <w:color w:val="000000"/>
+          <w:sz w:val="28"/>
+          <w:szCs w:val="28"/>
+        </w:rPr>
+        <w:t xml:space="preserve"> </w:t>
+      </w:r>
+      <w:proofErr w:type="spellStart"/>
+      <w:r>
+        <w:rPr>
+          <w:color w:val="000000"/>
+          <w:sz w:val="28"/>
+          <w:szCs w:val="28"/>
+        </w:rPr>
+        <w:t>події</w:t>
+      </w:r>
+      <w:proofErr w:type="spellEnd"/>
+      <w:r>
+        <w:rPr>
+          <w:color w:val="000000"/>
+          <w:sz w:val="28"/>
+          <w:szCs w:val="28"/>
+        </w:rPr>
+        <w:t xml:space="preserve"> </w:t>
+      </w:r>
+      <w:proofErr w:type="spellStart"/>
+      <w:r>
+        <w:rPr>
+          <w:color w:val="000000"/>
+          <w:sz w:val="28"/>
+          <w:szCs w:val="28"/>
+        </w:rPr>
+        <w:t>тощо</w:t>
+      </w:r>
+      <w:proofErr w:type="spellEnd"/>
+      <w:r>
+        <w:rPr>
+          <w:color w:val="000000"/>
+          <w:sz w:val="28"/>
+          <w:szCs w:val="28"/>
+        </w:rPr>
+        <w:t xml:space="preserve">. </w:t>
+      </w:r>
+      <w:proofErr w:type="spellStart"/>
+      <w:r>
+        <w:rPr>
+          <w:color w:val="000000"/>
+          <w:sz w:val="28"/>
+          <w:szCs w:val="28"/>
+        </w:rPr>
+        <w:t>Ці</w:t>
+      </w:r>
+      <w:proofErr w:type="spellEnd"/>
+      <w:r>
+        <w:rPr>
+          <w:color w:val="000000"/>
+          <w:sz w:val="28"/>
+          <w:szCs w:val="28"/>
+        </w:rPr>
+        <w:t xml:space="preserve"> </w:t>
+      </w:r>
+      <w:proofErr w:type="spellStart"/>
+      <w:r>
+        <w:rPr>
+          <w:color w:val="000000"/>
+          <w:sz w:val="28"/>
+          <w:szCs w:val="28"/>
+        </w:rPr>
+        <w:t>журнали</w:t>
+      </w:r>
+      <w:proofErr w:type="spellEnd"/>
+      <w:r>
+        <w:rPr>
+          <w:color w:val="000000"/>
+          <w:sz w:val="28"/>
+          <w:szCs w:val="28"/>
+        </w:rPr>
+        <w:t xml:space="preserve"> </w:t>
+      </w:r>
+      <w:proofErr w:type="spellStart"/>
+      <w:r>
+        <w:rPr>
+          <w:color w:val="000000"/>
+          <w:sz w:val="28"/>
+          <w:szCs w:val="28"/>
+        </w:rPr>
+        <w:t>можуть</w:t>
+      </w:r>
+      <w:proofErr w:type="spellEnd"/>
+      <w:r>
+        <w:rPr>
+          <w:color w:val="000000"/>
+          <w:sz w:val="28"/>
+          <w:szCs w:val="28"/>
+        </w:rPr>
+        <w:t xml:space="preserve"> </w:t>
+      </w:r>
+      <w:proofErr w:type="spellStart"/>
+      <w:r>
+        <w:rPr>
+          <w:color w:val="000000"/>
+          <w:sz w:val="28"/>
+          <w:szCs w:val="28"/>
+        </w:rPr>
+        <w:t>використовуватися</w:t>
+      </w:r>
+      <w:proofErr w:type="spellEnd"/>
+      <w:r>
+        <w:rPr>
+          <w:color w:val="000000"/>
+          <w:sz w:val="28"/>
+          <w:szCs w:val="28"/>
+        </w:rPr>
+        <w:t xml:space="preserve"> для </w:t>
+      </w:r>
+      <w:proofErr w:type="spellStart"/>
+      <w:r>
+        <w:rPr>
+          <w:color w:val="000000"/>
+          <w:sz w:val="28"/>
+          <w:szCs w:val="28"/>
+        </w:rPr>
+        <w:t>аналізу</w:t>
+      </w:r>
+      <w:proofErr w:type="spellEnd"/>
+      <w:r>
+        <w:rPr>
+          <w:color w:val="000000"/>
+          <w:sz w:val="28"/>
+          <w:szCs w:val="28"/>
+        </w:rPr>
+        <w:t xml:space="preserve"> </w:t>
+      </w:r>
+      <w:proofErr w:type="spellStart"/>
+      <w:r>
+        <w:rPr>
+          <w:color w:val="000000"/>
+          <w:sz w:val="28"/>
+          <w:szCs w:val="28"/>
+        </w:rPr>
+        <w:t>помилок</w:t>
+      </w:r>
+      <w:proofErr w:type="spellEnd"/>
+      <w:r>
+        <w:rPr>
+          <w:color w:val="000000"/>
+          <w:sz w:val="28"/>
+          <w:szCs w:val="28"/>
+        </w:rPr>
+        <w:t xml:space="preserve">, </w:t>
+      </w:r>
+      <w:proofErr w:type="spellStart"/>
+      <w:r>
+        <w:rPr>
+          <w:color w:val="000000"/>
+          <w:sz w:val="28"/>
+          <w:szCs w:val="28"/>
+        </w:rPr>
+        <w:t>моніторингу</w:t>
+      </w:r>
+      <w:proofErr w:type="spellEnd"/>
+      <w:r>
+        <w:rPr>
+          <w:color w:val="000000"/>
+          <w:sz w:val="28"/>
+          <w:szCs w:val="28"/>
+        </w:rPr>
+        <w:t xml:space="preserve"> </w:t>
+      </w:r>
+      <w:proofErr w:type="spellStart"/>
+      <w:r>
+        <w:rPr>
+          <w:color w:val="000000"/>
+          <w:sz w:val="28"/>
+          <w:szCs w:val="28"/>
+        </w:rPr>
+        <w:t>діяльності</w:t>
+      </w:r>
+      <w:proofErr w:type="spellEnd"/>
+      <w:r>
+        <w:rPr>
+          <w:color w:val="000000"/>
+          <w:sz w:val="28"/>
+          <w:szCs w:val="28"/>
+        </w:rPr>
+        <w:t xml:space="preserve"> </w:t>
+      </w:r>
+      <w:proofErr w:type="spellStart"/>
+      <w:r>
+        <w:rPr>
+          <w:color w:val="000000"/>
+          <w:sz w:val="28"/>
+          <w:szCs w:val="28"/>
+        </w:rPr>
+        <w:t>системи</w:t>
+      </w:r>
+      <w:proofErr w:type="spellEnd"/>
+      <w:r>
+        <w:rPr>
+          <w:color w:val="000000"/>
+          <w:sz w:val="28"/>
+          <w:szCs w:val="28"/>
+        </w:rPr>
+        <w:t xml:space="preserve"> та </w:t>
+      </w:r>
+      <w:proofErr w:type="spellStart"/>
+      <w:r>
+        <w:rPr>
+          <w:color w:val="000000"/>
+          <w:sz w:val="28"/>
+          <w:szCs w:val="28"/>
+        </w:rPr>
+        <w:t>вирішення</w:t>
+      </w:r>
+      <w:proofErr w:type="spellEnd"/>
+      <w:r>
+        <w:rPr>
+          <w:color w:val="000000"/>
+          <w:sz w:val="28"/>
+          <w:szCs w:val="28"/>
+        </w:rPr>
+        <w:t xml:space="preserve"> проблем.</w:t>
+      </w:r>
+    </w:p>
+    <w:p>
+      <w:pPr>
+        <w:pStyle w:val="a3"/>
+        <w:jc w:val="both"/>
+        <w:rPr>
+          <w:color w:val="000000"/>
+          <w:sz w:val="28"/>
+          <w:szCs w:val="28"/>
+        </w:rPr>
+      </w:pPr>
+      <w:r>
+        <w:rPr>
+          <w:color w:val="000000"/>
+          <w:sz w:val="28"/>
+          <w:szCs w:val="28"/>
+        </w:rPr>
+        <w:t>6. Файл /</w:t>
+      </w:r>
+      <w:proofErr w:type="spellStart"/>
+      <w:r>
+        <w:rPr>
+          <w:color w:val="000000"/>
+          <w:sz w:val="28"/>
+          <w:szCs w:val="28"/>
+        </w:rPr>
+        <w:t>var</w:t>
+      </w:r>
+      <w:proofErr w:type="spellEnd"/>
+      <w:r>
+        <w:rPr>
+          <w:color w:val="000000"/>
+          <w:sz w:val="28"/>
+          <w:szCs w:val="28"/>
+        </w:rPr>
+        <w:t>/</w:t>
+      </w:r>
+      <w:proofErr w:type="spellStart"/>
+      <w:r>
+        <w:rPr>
+          <w:color w:val="000000"/>
+          <w:sz w:val="28"/>
+          <w:szCs w:val="28"/>
+        </w:rPr>
+        <w:t>log</w:t>
+      </w:r>
+      <w:proofErr w:type="spellEnd"/>
+      <w:r>
+        <w:rPr>
+          <w:color w:val="000000"/>
+          <w:sz w:val="28"/>
+          <w:szCs w:val="28"/>
+        </w:rPr>
+        <w:t>/</w:t>
+      </w:r>
+      <w:proofErr w:type="spellStart"/>
+      <w:r>
+        <w:rPr>
+          <w:color w:val="000000"/>
+          <w:sz w:val="28"/>
+          <w:szCs w:val="28"/>
+        </w:rPr>
+        <w:t>dmesg</w:t>
+      </w:r>
+      <w:proofErr w:type="spellEnd"/>
+      <w:r>
+        <w:rPr>
+          <w:color w:val="000000"/>
+          <w:sz w:val="28"/>
+          <w:szCs w:val="28"/>
+        </w:rPr>
+        <w:t xml:space="preserve"> </w:t>
+      </w:r>
+      <w:proofErr w:type="spellStart"/>
+      <w:r>
+        <w:rPr>
+          <w:color w:val="000000"/>
+          <w:sz w:val="28"/>
+          <w:szCs w:val="28"/>
+        </w:rPr>
+        <w:t>містить</w:t>
+      </w:r>
+      <w:proofErr w:type="spellEnd"/>
+      <w:r>
+        <w:rPr>
+          <w:color w:val="000000"/>
+          <w:sz w:val="28"/>
+          <w:szCs w:val="28"/>
+        </w:rPr>
+        <w:t xml:space="preserve"> </w:t>
+      </w:r>
+      <w:proofErr w:type="spellStart"/>
+      <w:r>
+        <w:rPr>
+          <w:color w:val="000000"/>
+          <w:sz w:val="28"/>
+          <w:szCs w:val="28"/>
+        </w:rPr>
+        <w:t>вивід</w:t>
+      </w:r>
+      <w:proofErr w:type="spellEnd"/>
+      <w:r>
+        <w:rPr>
+          <w:color w:val="000000"/>
+          <w:sz w:val="28"/>
+          <w:szCs w:val="28"/>
+        </w:rPr>
+        <w:t xml:space="preserve"> ядра, </w:t>
+      </w:r>
+      <w:proofErr w:type="spellStart"/>
+      <w:r>
+        <w:rPr>
+          <w:color w:val="000000"/>
+          <w:sz w:val="28"/>
+          <w:szCs w:val="28"/>
+        </w:rPr>
+        <w:t>який</w:t>
+      </w:r>
+      <w:proofErr w:type="spellEnd"/>
+      <w:r>
+        <w:rPr>
+          <w:color w:val="000000"/>
+          <w:sz w:val="28"/>
+          <w:szCs w:val="28"/>
+        </w:rPr>
+        <w:t xml:space="preserve"> </w:t>
+      </w:r>
+      <w:proofErr w:type="spellStart"/>
+      <w:r>
+        <w:rPr>
+          <w:color w:val="000000"/>
+          <w:sz w:val="28"/>
+          <w:szCs w:val="28"/>
+        </w:rPr>
+        <w:t>містить</w:t>
+      </w:r>
+      <w:proofErr w:type="spellEnd"/>
+      <w:r>
+        <w:rPr>
+          <w:color w:val="000000"/>
+          <w:sz w:val="28"/>
+          <w:szCs w:val="28"/>
+        </w:rPr>
+        <w:t xml:space="preserve"> </w:t>
+      </w:r>
+      <w:proofErr w:type="spellStart"/>
+      <w:r>
+        <w:rPr>
+          <w:color w:val="000000"/>
+          <w:sz w:val="28"/>
+          <w:szCs w:val="28"/>
+        </w:rPr>
+        <w:t>інформацію</w:t>
+      </w:r>
+      <w:proofErr w:type="spellEnd"/>
+      <w:r>
+        <w:rPr>
+          <w:color w:val="000000"/>
+          <w:sz w:val="28"/>
+          <w:szCs w:val="28"/>
+        </w:rPr>
+        <w:t xml:space="preserve"> про </w:t>
+      </w:r>
+      <w:proofErr w:type="spellStart"/>
+      <w:r>
+        <w:rPr>
+          <w:color w:val="000000"/>
+          <w:sz w:val="28"/>
+          <w:szCs w:val="28"/>
+        </w:rPr>
+        <w:t>різні</w:t>
+      </w:r>
+      <w:proofErr w:type="spellEnd"/>
+      <w:r>
+        <w:rPr>
+          <w:color w:val="000000"/>
+          <w:sz w:val="28"/>
+          <w:szCs w:val="28"/>
+        </w:rPr>
+        <w:t xml:space="preserve"> </w:t>
+      </w:r>
+      <w:proofErr w:type="spellStart"/>
+      <w:r>
+        <w:rPr>
+          <w:color w:val="000000"/>
+          <w:sz w:val="28"/>
+          <w:szCs w:val="28"/>
+        </w:rPr>
+        <w:t>події</w:t>
+      </w:r>
+      <w:proofErr w:type="spellEnd"/>
+      <w:r>
+        <w:rPr>
+          <w:color w:val="000000"/>
+          <w:sz w:val="28"/>
+          <w:szCs w:val="28"/>
+        </w:rPr>
+        <w:t xml:space="preserve"> </w:t>
+      </w:r>
+      <w:proofErr w:type="spellStart"/>
+      <w:r>
+        <w:rPr>
+          <w:color w:val="000000"/>
+          <w:sz w:val="28"/>
+          <w:szCs w:val="28"/>
+        </w:rPr>
+        <w:t>під</w:t>
+      </w:r>
+      <w:proofErr w:type="spellEnd"/>
+      <w:r>
+        <w:rPr>
+          <w:color w:val="000000"/>
+          <w:sz w:val="28"/>
+          <w:szCs w:val="28"/>
+        </w:rPr>
+        <w:t xml:space="preserve"> час </w:t>
+      </w:r>
+      <w:proofErr w:type="spellStart"/>
+      <w:r>
+        <w:rPr>
+          <w:color w:val="000000"/>
+          <w:sz w:val="28"/>
+          <w:szCs w:val="28"/>
+        </w:rPr>
+        <w:t>завантаження</w:t>
+      </w:r>
+      <w:proofErr w:type="spellEnd"/>
+      <w:r>
+        <w:rPr>
+          <w:color w:val="000000"/>
+          <w:sz w:val="28"/>
+          <w:szCs w:val="28"/>
+        </w:rPr>
+        <w:t xml:space="preserve"> </w:t>
+      </w:r>
+      <w:proofErr w:type="spellStart"/>
+      <w:r>
+        <w:rPr>
+          <w:color w:val="000000"/>
+          <w:sz w:val="28"/>
+          <w:szCs w:val="28"/>
+        </w:rPr>
+        <w:t>системи</w:t>
+      </w:r>
+      <w:proofErr w:type="spellEnd"/>
+      <w:r>
+        <w:rPr>
+          <w:color w:val="000000"/>
+          <w:sz w:val="28"/>
+          <w:szCs w:val="28"/>
+        </w:rPr>
+        <w:t xml:space="preserve">. </w:t>
+      </w:r>
+      <w:proofErr w:type="spellStart"/>
+      <w:r>
+        <w:rPr>
+          <w:color w:val="000000"/>
+          <w:sz w:val="28"/>
+          <w:szCs w:val="28"/>
+        </w:rPr>
+        <w:t>Він</w:t>
+      </w:r>
+      <w:proofErr w:type="spellEnd"/>
+      <w:r>
+        <w:rPr>
+          <w:color w:val="000000"/>
+          <w:sz w:val="28"/>
+          <w:szCs w:val="28"/>
+        </w:rPr>
+        <w:t xml:space="preserve"> </w:t>
+      </w:r>
+      <w:proofErr w:type="spellStart"/>
+      <w:r>
+        <w:rPr>
+          <w:color w:val="000000"/>
+          <w:sz w:val="28"/>
+          <w:szCs w:val="28"/>
+        </w:rPr>
+        <w:t>може</w:t>
+      </w:r>
+      <w:proofErr w:type="spellEnd"/>
+      <w:r>
+        <w:rPr>
+          <w:color w:val="000000"/>
+          <w:sz w:val="28"/>
+          <w:szCs w:val="28"/>
+        </w:rPr>
+        <w:t xml:space="preserve"> </w:t>
+      </w:r>
+      <w:proofErr w:type="spellStart"/>
+      <w:r>
+        <w:rPr>
+          <w:color w:val="000000"/>
+          <w:sz w:val="28"/>
+          <w:szCs w:val="28"/>
+        </w:rPr>
+        <w:t>містити</w:t>
+      </w:r>
+      <w:proofErr w:type="spellEnd"/>
+      <w:r>
+        <w:rPr>
+          <w:color w:val="000000"/>
+          <w:sz w:val="28"/>
+          <w:szCs w:val="28"/>
+        </w:rPr>
+        <w:t xml:space="preserve"> </w:t>
+      </w:r>
+      <w:proofErr w:type="spellStart"/>
+      <w:r>
+        <w:rPr>
+          <w:color w:val="000000"/>
+          <w:sz w:val="28"/>
+          <w:szCs w:val="28"/>
+        </w:rPr>
+        <w:t>важливі</w:t>
+      </w:r>
+      <w:proofErr w:type="spellEnd"/>
+      <w:r>
+        <w:rPr>
+          <w:color w:val="000000"/>
+          <w:sz w:val="28"/>
+          <w:szCs w:val="28"/>
+        </w:rPr>
+        <w:t xml:space="preserve"> </w:t>
+      </w:r>
+      <w:proofErr w:type="spellStart"/>
+      <w:r>
+        <w:rPr>
+          <w:color w:val="000000"/>
+          <w:sz w:val="28"/>
+          <w:szCs w:val="28"/>
+        </w:rPr>
+        <w:t>повідомлення</w:t>
+      </w:r>
+      <w:proofErr w:type="spellEnd"/>
+      <w:r>
+        <w:rPr>
+          <w:color w:val="000000"/>
+          <w:sz w:val="28"/>
+          <w:szCs w:val="28"/>
+        </w:rPr>
+        <w:t xml:space="preserve"> та </w:t>
+      </w:r>
+      <w:proofErr w:type="spellStart"/>
+      <w:r>
+        <w:rPr>
+          <w:color w:val="000000"/>
+          <w:sz w:val="28"/>
+          <w:szCs w:val="28"/>
+        </w:rPr>
+        <w:t>помилки</w:t>
+      </w:r>
+      <w:proofErr w:type="spellEnd"/>
+      <w:r>
+        <w:rPr>
+          <w:color w:val="000000"/>
+          <w:sz w:val="28"/>
+          <w:szCs w:val="28"/>
+        </w:rPr>
+        <w:t xml:space="preserve">, </w:t>
+      </w:r>
+      <w:proofErr w:type="spellStart"/>
+      <w:r>
+        <w:rPr>
+          <w:color w:val="000000"/>
+          <w:sz w:val="28"/>
+          <w:szCs w:val="28"/>
+        </w:rPr>
+        <w:t>які</w:t>
+      </w:r>
+      <w:proofErr w:type="spellEnd"/>
+      <w:r>
+        <w:rPr>
+          <w:color w:val="000000"/>
+          <w:sz w:val="28"/>
+          <w:szCs w:val="28"/>
+        </w:rPr>
+        <w:t xml:space="preserve"> </w:t>
+      </w:r>
+      <w:proofErr w:type="spellStart"/>
+      <w:r>
+        <w:rPr>
+          <w:color w:val="000000"/>
+          <w:sz w:val="28"/>
+          <w:szCs w:val="28"/>
+        </w:rPr>
+        <w:t>сталися</w:t>
+      </w:r>
+      <w:proofErr w:type="spellEnd"/>
+      <w:r>
+        <w:rPr>
+          <w:color w:val="000000"/>
+          <w:sz w:val="28"/>
+          <w:szCs w:val="28"/>
+        </w:rPr>
+        <w:t xml:space="preserve"> </w:t>
+      </w:r>
+      <w:proofErr w:type="spellStart"/>
+      <w:r>
+        <w:rPr>
+          <w:color w:val="000000"/>
+          <w:sz w:val="28"/>
+          <w:szCs w:val="28"/>
+        </w:rPr>
+        <w:t>під</w:t>
+      </w:r>
+      <w:proofErr w:type="spellEnd"/>
+      <w:r>
+        <w:rPr>
+          <w:color w:val="000000"/>
+          <w:sz w:val="28"/>
+          <w:szCs w:val="28"/>
+        </w:rPr>
+        <w:t xml:space="preserve"> час </w:t>
+      </w:r>
+      <w:proofErr w:type="spellStart"/>
+      <w:r>
+        <w:rPr>
+          <w:color w:val="000000"/>
+          <w:sz w:val="28"/>
+          <w:szCs w:val="28"/>
+        </w:rPr>
+        <w:t>завантаження</w:t>
+      </w:r>
+      <w:proofErr w:type="spellEnd"/>
+      <w:r>
+        <w:rPr>
+          <w:color w:val="000000"/>
+          <w:sz w:val="28"/>
+          <w:szCs w:val="28"/>
+        </w:rPr>
+        <w:t>.</w:t>
+      </w:r>
+    </w:p>
+    <w:p>
+      <w:pPr>
+        <w:pStyle w:val="a3"/>
+        <w:jc w:val="both"/>
+        <w:rPr>
+          <w:color w:val="000000"/>
+          <w:sz w:val="28"/>
+          <w:szCs w:val="28"/>
+        </w:rPr>
+      </w:pPr>
+      <w:r>
+        <w:rPr>
+          <w:color w:val="000000"/>
+          <w:sz w:val="28"/>
+          <w:szCs w:val="28"/>
+        </w:rPr>
+        <w:t>7. FHS (</w:t>
+      </w:r>
+      <w:proofErr w:type="spellStart"/>
+      <w:r>
+        <w:rPr>
+          <w:color w:val="000000"/>
+          <w:sz w:val="28"/>
+          <w:szCs w:val="28"/>
+        </w:rPr>
+        <w:t>Filesystem</w:t>
+      </w:r>
+      <w:proofErr w:type="spellEnd"/>
+      <w:r>
+        <w:rPr>
+          <w:color w:val="000000"/>
+          <w:sz w:val="28"/>
+          <w:szCs w:val="28"/>
+        </w:rPr>
+        <w:t xml:space="preserve"> </w:t>
+      </w:r>
+      <w:proofErr w:type="spellStart"/>
+      <w:r>
+        <w:rPr>
+          <w:color w:val="000000"/>
+          <w:sz w:val="28"/>
+          <w:szCs w:val="28"/>
+        </w:rPr>
+        <w:t>Hierarchy</w:t>
+      </w:r>
+      <w:proofErr w:type="spellEnd"/>
+      <w:r>
+        <w:rPr>
+          <w:color w:val="000000"/>
+          <w:sz w:val="28"/>
+          <w:szCs w:val="28"/>
+        </w:rPr>
+        <w:t xml:space="preserve"> Standard) - </w:t>
+      </w:r>
+      <w:proofErr w:type="spellStart"/>
+      <w:r>
+        <w:rPr>
+          <w:color w:val="000000"/>
+          <w:sz w:val="28"/>
+          <w:szCs w:val="28"/>
+        </w:rPr>
+        <w:t>це</w:t>
+      </w:r>
+      <w:proofErr w:type="spellEnd"/>
+      <w:r>
+        <w:rPr>
+          <w:color w:val="000000"/>
+          <w:sz w:val="28"/>
+          <w:szCs w:val="28"/>
+        </w:rPr>
+        <w:t xml:space="preserve"> стандартна структура </w:t>
+      </w:r>
+      <w:proofErr w:type="spellStart"/>
+      <w:r>
+        <w:rPr>
+          <w:color w:val="000000"/>
+          <w:sz w:val="28"/>
+          <w:szCs w:val="28"/>
+        </w:rPr>
+        <w:t>каталогів</w:t>
+      </w:r>
+      <w:proofErr w:type="spellEnd"/>
+      <w:r>
+        <w:rPr>
+          <w:color w:val="000000"/>
+          <w:sz w:val="28"/>
+          <w:szCs w:val="28"/>
+        </w:rPr>
+        <w:t xml:space="preserve"> в UNIX-</w:t>
+      </w:r>
+      <w:proofErr w:type="spellStart"/>
+      <w:r>
+        <w:rPr>
+          <w:color w:val="000000"/>
+          <w:sz w:val="28"/>
+          <w:szCs w:val="28"/>
+        </w:rPr>
+        <w:t>подібних</w:t>
+      </w:r>
+      <w:proofErr w:type="spellEnd"/>
+      <w:r>
+        <w:rPr>
+          <w:color w:val="000000"/>
+          <w:sz w:val="28"/>
+          <w:szCs w:val="28"/>
+        </w:rPr>
+        <w:t xml:space="preserve"> </w:t>
+      </w:r>
+      <w:proofErr w:type="spellStart"/>
+      <w:r>
+        <w:rPr>
+          <w:color w:val="000000"/>
+          <w:sz w:val="28"/>
+          <w:szCs w:val="28"/>
+        </w:rPr>
+        <w:t>операційних</w:t>
+      </w:r>
+      <w:proofErr w:type="spellEnd"/>
+      <w:r>
+        <w:rPr>
+          <w:color w:val="000000"/>
+          <w:sz w:val="28"/>
+          <w:szCs w:val="28"/>
+        </w:rPr>
+        <w:t xml:space="preserve"> системах, таких як Linux. Вона </w:t>
+      </w:r>
+      <w:proofErr w:type="spellStart"/>
+      <w:r>
+        <w:rPr>
+          <w:color w:val="000000"/>
+          <w:sz w:val="28"/>
+          <w:szCs w:val="28"/>
+        </w:rPr>
+        <w:t>визначає</w:t>
+      </w:r>
+      <w:proofErr w:type="spellEnd"/>
+      <w:r>
+        <w:rPr>
+          <w:color w:val="000000"/>
+          <w:sz w:val="28"/>
+          <w:szCs w:val="28"/>
+        </w:rPr>
+        <w:t xml:space="preserve"> правила </w:t>
+      </w:r>
+      <w:r>
+        <w:rPr>
+          <w:color w:val="000000"/>
+          <w:sz w:val="28"/>
+          <w:szCs w:val="28"/>
+        </w:rPr>
+        <w:lastRenderedPageBreak/>
+        <w:t xml:space="preserve">для </w:t>
+      </w:r>
+      <w:proofErr w:type="spellStart"/>
+      <w:r>
+        <w:rPr>
+          <w:color w:val="000000"/>
+          <w:sz w:val="28"/>
+          <w:szCs w:val="28"/>
+        </w:rPr>
+        <w:t>організації</w:t>
+      </w:r>
+      <w:proofErr w:type="spellEnd"/>
+      <w:r>
+        <w:rPr>
+          <w:color w:val="000000"/>
+          <w:sz w:val="28"/>
+          <w:szCs w:val="28"/>
+        </w:rPr>
+        <w:t xml:space="preserve"> </w:t>
+      </w:r>
+      <w:proofErr w:type="spellStart"/>
+      <w:r>
+        <w:rPr>
+          <w:color w:val="000000"/>
+          <w:sz w:val="28"/>
+          <w:szCs w:val="28"/>
+        </w:rPr>
+        <w:t>файлів</w:t>
+      </w:r>
+      <w:proofErr w:type="spellEnd"/>
+      <w:r>
+        <w:rPr>
+          <w:color w:val="000000"/>
+          <w:sz w:val="28"/>
+          <w:szCs w:val="28"/>
+        </w:rPr>
+        <w:t xml:space="preserve"> та </w:t>
+      </w:r>
+      <w:proofErr w:type="spellStart"/>
+      <w:r>
+        <w:rPr>
+          <w:color w:val="000000"/>
+          <w:sz w:val="28"/>
+          <w:szCs w:val="28"/>
+        </w:rPr>
+        <w:t>каталогів</w:t>
+      </w:r>
+      <w:proofErr w:type="spellEnd"/>
+      <w:r>
+        <w:rPr>
+          <w:color w:val="000000"/>
+          <w:sz w:val="28"/>
+          <w:szCs w:val="28"/>
+        </w:rPr>
+        <w:t xml:space="preserve"> у </w:t>
+      </w:r>
+      <w:proofErr w:type="spellStart"/>
+      <w:r>
+        <w:rPr>
+          <w:color w:val="000000"/>
+          <w:sz w:val="28"/>
+          <w:szCs w:val="28"/>
+        </w:rPr>
+        <w:t>системі</w:t>
+      </w:r>
+      <w:proofErr w:type="spellEnd"/>
+      <w:r>
+        <w:rPr>
+          <w:color w:val="000000"/>
+          <w:sz w:val="28"/>
+          <w:szCs w:val="28"/>
+        </w:rPr>
+        <w:t xml:space="preserve">, </w:t>
+      </w:r>
+      <w:proofErr w:type="spellStart"/>
+      <w:r>
+        <w:rPr>
+          <w:color w:val="000000"/>
+          <w:sz w:val="28"/>
+          <w:szCs w:val="28"/>
+        </w:rPr>
+        <w:t>щоб</w:t>
+      </w:r>
+      <w:proofErr w:type="spellEnd"/>
+      <w:r>
+        <w:rPr>
+          <w:color w:val="000000"/>
+          <w:sz w:val="28"/>
+          <w:szCs w:val="28"/>
+        </w:rPr>
+        <w:t xml:space="preserve"> </w:t>
+      </w:r>
+      <w:proofErr w:type="spellStart"/>
+      <w:r>
+        <w:rPr>
+          <w:color w:val="000000"/>
+          <w:sz w:val="28"/>
+          <w:szCs w:val="28"/>
+        </w:rPr>
+        <w:t>забезпечити</w:t>
+      </w:r>
+      <w:proofErr w:type="spellEnd"/>
+      <w:r>
+        <w:rPr>
+          <w:color w:val="000000"/>
+          <w:sz w:val="28"/>
+          <w:szCs w:val="28"/>
+        </w:rPr>
+        <w:t xml:space="preserve"> </w:t>
+      </w:r>
+      <w:proofErr w:type="spellStart"/>
+      <w:r>
+        <w:rPr>
+          <w:color w:val="000000"/>
+          <w:sz w:val="28"/>
+          <w:szCs w:val="28"/>
+        </w:rPr>
+        <w:t>спільне</w:t>
+      </w:r>
+      <w:proofErr w:type="spellEnd"/>
+      <w:r>
+        <w:rPr>
+          <w:color w:val="000000"/>
+          <w:sz w:val="28"/>
+          <w:szCs w:val="28"/>
+        </w:rPr>
+        <w:t xml:space="preserve"> </w:t>
+      </w:r>
+      <w:proofErr w:type="spellStart"/>
+      <w:r>
+        <w:rPr>
+          <w:color w:val="000000"/>
+          <w:sz w:val="28"/>
+          <w:szCs w:val="28"/>
+        </w:rPr>
+        <w:t>розуміння</w:t>
+      </w:r>
+      <w:proofErr w:type="spellEnd"/>
+      <w:r>
+        <w:rPr>
+          <w:color w:val="000000"/>
+          <w:sz w:val="28"/>
+          <w:szCs w:val="28"/>
+        </w:rPr>
+        <w:t xml:space="preserve"> та </w:t>
+      </w:r>
+      <w:proofErr w:type="spellStart"/>
+      <w:r>
+        <w:rPr>
+          <w:color w:val="000000"/>
+          <w:sz w:val="28"/>
+          <w:szCs w:val="28"/>
+        </w:rPr>
+        <w:t>сумісність</w:t>
+      </w:r>
+      <w:proofErr w:type="spellEnd"/>
+      <w:r>
+        <w:rPr>
+          <w:color w:val="000000"/>
+          <w:sz w:val="28"/>
+          <w:szCs w:val="28"/>
+        </w:rPr>
+        <w:t xml:space="preserve"> </w:t>
+      </w:r>
+      <w:proofErr w:type="spellStart"/>
+      <w:r>
+        <w:rPr>
+          <w:color w:val="000000"/>
+          <w:sz w:val="28"/>
+          <w:szCs w:val="28"/>
+        </w:rPr>
+        <w:t>між</w:t>
+      </w:r>
+      <w:proofErr w:type="spellEnd"/>
+      <w:r>
+        <w:rPr>
+          <w:color w:val="000000"/>
+          <w:sz w:val="28"/>
+          <w:szCs w:val="28"/>
+        </w:rPr>
+        <w:t xml:space="preserve"> </w:t>
+      </w:r>
+      <w:proofErr w:type="spellStart"/>
+      <w:r>
+        <w:rPr>
+          <w:color w:val="000000"/>
+          <w:sz w:val="28"/>
+          <w:szCs w:val="28"/>
+        </w:rPr>
+        <w:t>різними</w:t>
+      </w:r>
+      <w:proofErr w:type="spellEnd"/>
+      <w:r>
+        <w:rPr>
+          <w:color w:val="000000"/>
+          <w:sz w:val="28"/>
+          <w:szCs w:val="28"/>
+        </w:rPr>
+        <w:t xml:space="preserve"> дистрибутивами Linux.</w:t>
+      </w:r>
+    </w:p>
+    <w:p>
+      <w:pPr>
+        <w:pStyle w:val="a3"/>
+        <w:spacing w:before="0" w:beforeAutospacing="0" w:after="0" w:afterAutospacing="0"/>
+        <w:jc w:val="both"/>
+        <w:rPr>
+          <w:color w:val="000000"/>
+          <w:sz w:val="28"/>
+          <w:szCs w:val="28"/>
+        </w:rPr>
+      </w:pPr>
+      <w:r>
+        <w:rPr>
+          <w:color w:val="000000"/>
+          <w:sz w:val="28"/>
+          <w:szCs w:val="28"/>
+        </w:rPr>
+        <w:t xml:space="preserve">8. </w:t>
+      </w:r>
+      <w:proofErr w:type="spellStart"/>
+      <w:r>
+        <w:rPr>
+          <w:color w:val="000000"/>
+          <w:sz w:val="28"/>
+          <w:szCs w:val="28"/>
+        </w:rPr>
+        <w:t>Основні</w:t>
+      </w:r>
+      <w:proofErr w:type="spellEnd"/>
+      <w:r>
+        <w:rPr>
+          <w:color w:val="000000"/>
+          <w:sz w:val="28"/>
+          <w:szCs w:val="28"/>
+        </w:rPr>
+        <w:t xml:space="preserve"> </w:t>
+      </w:r>
+      <w:proofErr w:type="spellStart"/>
+      <w:r>
+        <w:rPr>
+          <w:color w:val="000000"/>
+          <w:sz w:val="28"/>
+          <w:szCs w:val="28"/>
+        </w:rPr>
+        <w:t>команди</w:t>
+      </w:r>
+      <w:proofErr w:type="spellEnd"/>
+      <w:r>
+        <w:rPr>
+          <w:color w:val="000000"/>
+          <w:sz w:val="28"/>
+          <w:szCs w:val="28"/>
+        </w:rPr>
+        <w:t xml:space="preserve"> для перегляду та </w:t>
+      </w:r>
+      <w:proofErr w:type="spellStart"/>
+      <w:r>
+        <w:rPr>
+          <w:color w:val="000000"/>
+          <w:sz w:val="28"/>
+          <w:szCs w:val="28"/>
+        </w:rPr>
+        <w:t>конфігурації</w:t>
+      </w:r>
+      <w:proofErr w:type="spellEnd"/>
+      <w:r>
+        <w:rPr>
+          <w:color w:val="000000"/>
+          <w:sz w:val="28"/>
+          <w:szCs w:val="28"/>
+        </w:rPr>
+        <w:t xml:space="preserve"> </w:t>
+      </w:r>
+      <w:proofErr w:type="spellStart"/>
+      <w:r>
+        <w:rPr>
+          <w:color w:val="000000"/>
+          <w:sz w:val="28"/>
+          <w:szCs w:val="28"/>
+        </w:rPr>
+        <w:t>мережі</w:t>
+      </w:r>
+      <w:proofErr w:type="spellEnd"/>
+      <w:r>
+        <w:rPr>
+          <w:color w:val="000000"/>
+          <w:sz w:val="28"/>
+          <w:szCs w:val="28"/>
+        </w:rPr>
+        <w:t xml:space="preserve"> в Linux </w:t>
+      </w:r>
+      <w:proofErr w:type="spellStart"/>
+      <w:r>
+        <w:rPr>
+          <w:color w:val="000000"/>
+          <w:sz w:val="28"/>
+          <w:szCs w:val="28"/>
+        </w:rPr>
+        <w:t>включають</w:t>
+      </w:r>
+      <w:proofErr w:type="spellEnd"/>
+      <w:r>
+        <w:rPr>
+          <w:color w:val="000000"/>
+          <w:sz w:val="28"/>
+          <w:szCs w:val="28"/>
+        </w:rPr>
+        <w:t xml:space="preserve"> </w:t>
+      </w:r>
+      <w:proofErr w:type="spellStart"/>
+      <w:r>
+        <w:rPr>
+          <w:color w:val="000000"/>
+          <w:sz w:val="28"/>
+          <w:szCs w:val="28"/>
+        </w:rPr>
+        <w:t>ifconfig</w:t>
+      </w:r>
+      <w:proofErr w:type="spellEnd"/>
+      <w:r>
+        <w:rPr>
+          <w:color w:val="000000"/>
+          <w:sz w:val="28"/>
+          <w:szCs w:val="28"/>
+        </w:rPr>
+        <w:t xml:space="preserve"> для </w:t>
+      </w:r>
+      <w:proofErr w:type="spellStart"/>
+      <w:r>
+        <w:rPr>
+          <w:color w:val="000000"/>
+          <w:sz w:val="28"/>
+          <w:szCs w:val="28"/>
+        </w:rPr>
+        <w:t>відображення</w:t>
+      </w:r>
+      <w:proofErr w:type="spellEnd"/>
+      <w:r>
+        <w:rPr>
+          <w:color w:val="000000"/>
+          <w:sz w:val="28"/>
+          <w:szCs w:val="28"/>
+        </w:rPr>
+        <w:t xml:space="preserve"> та </w:t>
+      </w:r>
+      <w:proofErr w:type="spellStart"/>
+      <w:r>
+        <w:rPr>
+          <w:color w:val="000000"/>
+          <w:sz w:val="28"/>
+          <w:szCs w:val="28"/>
+        </w:rPr>
+        <w:t>налаштування</w:t>
+      </w:r>
+      <w:proofErr w:type="spellEnd"/>
+      <w:r>
+        <w:rPr>
+          <w:color w:val="000000"/>
+          <w:sz w:val="28"/>
+          <w:szCs w:val="28"/>
+        </w:rPr>
+        <w:t xml:space="preserve"> </w:t>
+      </w:r>
+      <w:proofErr w:type="spellStart"/>
+      <w:r>
+        <w:rPr>
+          <w:color w:val="000000"/>
+          <w:sz w:val="28"/>
+          <w:szCs w:val="28"/>
+        </w:rPr>
+        <w:t>мережевих</w:t>
+      </w:r>
+      <w:proofErr w:type="spellEnd"/>
+      <w:r>
+        <w:rPr>
+          <w:color w:val="000000"/>
+          <w:sz w:val="28"/>
+          <w:szCs w:val="28"/>
+        </w:rPr>
+        <w:t xml:space="preserve"> </w:t>
+      </w:r>
+      <w:proofErr w:type="spellStart"/>
+      <w:r>
+        <w:rPr>
+          <w:color w:val="000000"/>
+          <w:sz w:val="28"/>
+          <w:szCs w:val="28"/>
+        </w:rPr>
+        <w:t>інтерфейсів</w:t>
+      </w:r>
+      <w:proofErr w:type="spellEnd"/>
+      <w:r>
+        <w:rPr>
+          <w:color w:val="000000"/>
+          <w:sz w:val="28"/>
+          <w:szCs w:val="28"/>
+        </w:rPr>
+        <w:t xml:space="preserve">, </w:t>
+      </w:r>
+      <w:proofErr w:type="spellStart"/>
+      <w:r>
+        <w:rPr>
+          <w:color w:val="000000"/>
+          <w:sz w:val="28"/>
+          <w:szCs w:val="28"/>
+        </w:rPr>
+        <w:t>ip</w:t>
+      </w:r>
+      <w:proofErr w:type="spellEnd"/>
+      <w:r>
+        <w:rPr>
+          <w:color w:val="000000"/>
+          <w:sz w:val="28"/>
+          <w:szCs w:val="28"/>
+        </w:rPr>
+        <w:t xml:space="preserve"> для </w:t>
+      </w:r>
+      <w:proofErr w:type="spellStart"/>
+      <w:r>
+        <w:rPr>
+          <w:color w:val="000000"/>
+          <w:sz w:val="28"/>
+          <w:szCs w:val="28"/>
+        </w:rPr>
+        <w:t>роботи</w:t>
+      </w:r>
+      <w:proofErr w:type="spellEnd"/>
+      <w:r>
+        <w:rPr>
+          <w:color w:val="000000"/>
+          <w:sz w:val="28"/>
+          <w:szCs w:val="28"/>
+        </w:rPr>
+        <w:t xml:space="preserve"> з </w:t>
+      </w:r>
+      <w:proofErr w:type="spellStart"/>
+      <w:r>
+        <w:rPr>
+          <w:color w:val="000000"/>
+          <w:sz w:val="28"/>
+          <w:szCs w:val="28"/>
+        </w:rPr>
+        <w:t>мережевими</w:t>
+      </w:r>
+      <w:proofErr w:type="spellEnd"/>
+      <w:r>
+        <w:rPr>
+          <w:color w:val="000000"/>
+          <w:sz w:val="28"/>
+          <w:szCs w:val="28"/>
+        </w:rPr>
+        <w:t xml:space="preserve"> параметрами, </w:t>
+      </w:r>
+      <w:proofErr w:type="spellStart"/>
+      <w:r>
+        <w:rPr>
+          <w:color w:val="000000"/>
+          <w:sz w:val="28"/>
+          <w:szCs w:val="28"/>
+        </w:rPr>
+        <w:t>route</w:t>
+      </w:r>
+      <w:proofErr w:type="spellEnd"/>
+      <w:r>
+        <w:rPr>
+          <w:color w:val="000000"/>
+          <w:sz w:val="28"/>
+          <w:szCs w:val="28"/>
+        </w:rPr>
+        <w:t xml:space="preserve"> для </w:t>
+      </w:r>
+      <w:proofErr w:type="spellStart"/>
+      <w:r>
+        <w:rPr>
+          <w:color w:val="000000"/>
+          <w:sz w:val="28"/>
+          <w:szCs w:val="28"/>
+        </w:rPr>
+        <w:t>налаштування</w:t>
+      </w:r>
+      <w:proofErr w:type="spellEnd"/>
+      <w:r>
+        <w:rPr>
+          <w:color w:val="000000"/>
+          <w:sz w:val="28"/>
+          <w:szCs w:val="28"/>
+        </w:rPr>
+        <w:t xml:space="preserve"> </w:t>
+      </w:r>
+      <w:proofErr w:type="spellStart"/>
+      <w:r>
+        <w:rPr>
+          <w:color w:val="000000"/>
+          <w:sz w:val="28"/>
+          <w:szCs w:val="28"/>
+        </w:rPr>
+        <w:t>таблиці</w:t>
+      </w:r>
+      <w:proofErr w:type="spellEnd"/>
+      <w:r>
+        <w:rPr>
+          <w:color w:val="000000"/>
+          <w:sz w:val="28"/>
+          <w:szCs w:val="28"/>
+        </w:rPr>
+        <w:t xml:space="preserve"> </w:t>
+      </w:r>
+      <w:proofErr w:type="spellStart"/>
+      <w:r>
+        <w:rPr>
+          <w:color w:val="000000"/>
+          <w:sz w:val="28"/>
+          <w:szCs w:val="28"/>
+        </w:rPr>
+        <w:t>маршрутизації</w:t>
+      </w:r>
+      <w:proofErr w:type="spellEnd"/>
+      <w:r>
+        <w:rPr>
+          <w:color w:val="000000"/>
+          <w:sz w:val="28"/>
+          <w:szCs w:val="28"/>
+        </w:rPr>
+        <w:t xml:space="preserve">, </w:t>
+      </w:r>
+      <w:proofErr w:type="spellStart"/>
+      <w:r>
+        <w:rPr>
+          <w:color w:val="000000"/>
+          <w:sz w:val="28"/>
+          <w:szCs w:val="28"/>
+        </w:rPr>
+        <w:t>ping</w:t>
+      </w:r>
+      <w:proofErr w:type="spellEnd"/>
+      <w:r>
+        <w:rPr>
+          <w:color w:val="000000"/>
+          <w:sz w:val="28"/>
+          <w:szCs w:val="28"/>
+        </w:rPr>
+        <w:t xml:space="preserve"> для </w:t>
+      </w:r>
+      <w:proofErr w:type="spellStart"/>
+      <w:r>
+        <w:rPr>
+          <w:color w:val="000000"/>
+          <w:sz w:val="28"/>
+          <w:szCs w:val="28"/>
+        </w:rPr>
+        <w:t>перевірки</w:t>
+      </w:r>
+      <w:proofErr w:type="spellEnd"/>
+      <w:r>
+        <w:rPr>
+          <w:color w:val="000000"/>
+          <w:sz w:val="28"/>
+          <w:szCs w:val="28"/>
+        </w:rPr>
+        <w:t xml:space="preserve"> </w:t>
+      </w:r>
+      <w:proofErr w:type="spellStart"/>
+      <w:r>
+        <w:rPr>
+          <w:color w:val="000000"/>
+          <w:sz w:val="28"/>
+          <w:szCs w:val="28"/>
+        </w:rPr>
+        <w:t>доступності</w:t>
+      </w:r>
+      <w:proofErr w:type="spellEnd"/>
+      <w:r>
+        <w:rPr>
+          <w:color w:val="000000"/>
+          <w:sz w:val="28"/>
+          <w:szCs w:val="28"/>
+        </w:rPr>
+        <w:t xml:space="preserve"> </w:t>
+      </w:r>
+      <w:proofErr w:type="spellStart"/>
+      <w:r>
+        <w:rPr>
+          <w:color w:val="000000"/>
+          <w:sz w:val="28"/>
+          <w:szCs w:val="28"/>
+        </w:rPr>
+        <w:t>вузлів</w:t>
+      </w:r>
+      <w:proofErr w:type="spellEnd"/>
+      <w:r>
+        <w:rPr>
+          <w:color w:val="000000"/>
+          <w:sz w:val="28"/>
+          <w:szCs w:val="28"/>
+        </w:rPr>
+        <w:t xml:space="preserve"> у </w:t>
+      </w:r>
+      <w:proofErr w:type="spellStart"/>
+      <w:r>
+        <w:rPr>
+          <w:color w:val="000000"/>
+          <w:sz w:val="28"/>
+          <w:szCs w:val="28"/>
+        </w:rPr>
+        <w:t>мережі</w:t>
+      </w:r>
+      <w:proofErr w:type="spellEnd"/>
+      <w:r>
+        <w:rPr>
+          <w:color w:val="000000"/>
+          <w:sz w:val="28"/>
+          <w:szCs w:val="28"/>
+        </w:rPr>
+        <w:t xml:space="preserve">, </w:t>
+      </w:r>
+      <w:proofErr w:type="spellStart"/>
+      <w:r>
+        <w:rPr>
+          <w:color w:val="000000"/>
+          <w:sz w:val="28"/>
+          <w:szCs w:val="28"/>
+        </w:rPr>
+        <w:t>traceroute</w:t>
+      </w:r>
+      <w:proofErr w:type="spellEnd"/>
+      <w:r>
+        <w:rPr>
+          <w:color w:val="000000"/>
+          <w:sz w:val="28"/>
+          <w:szCs w:val="28"/>
+        </w:rPr>
+        <w:t xml:space="preserve"> для </w:t>
+      </w:r>
+      <w:proofErr w:type="spellStart"/>
+      <w:r>
+        <w:rPr>
+          <w:color w:val="000000"/>
+          <w:sz w:val="28"/>
+          <w:szCs w:val="28"/>
+        </w:rPr>
+        <w:t>визначення</w:t>
+      </w:r>
+      <w:proofErr w:type="spellEnd"/>
+      <w:r>
+        <w:rPr>
+          <w:color w:val="000000"/>
+          <w:sz w:val="28"/>
+          <w:szCs w:val="28"/>
+        </w:rPr>
+        <w:t xml:space="preserve"> маршруту пакета до </w:t>
+      </w:r>
+      <w:proofErr w:type="spellStart"/>
+      <w:r>
+        <w:rPr>
+          <w:color w:val="000000"/>
+          <w:sz w:val="28"/>
+          <w:szCs w:val="28"/>
+        </w:rPr>
+        <w:t>певного</w:t>
+      </w:r>
+      <w:proofErr w:type="spellEnd"/>
+      <w:r>
+        <w:rPr>
+          <w:color w:val="000000"/>
+          <w:sz w:val="28"/>
+          <w:szCs w:val="28"/>
+        </w:rPr>
+        <w:t xml:space="preserve"> </w:t>
+      </w:r>
+      <w:proofErr w:type="spellStart"/>
+      <w:r>
+        <w:rPr>
+          <w:color w:val="000000"/>
+          <w:sz w:val="28"/>
+          <w:szCs w:val="28"/>
+        </w:rPr>
+        <w:t>вузла</w:t>
+      </w:r>
+      <w:proofErr w:type="spellEnd"/>
+      <w:r>
+        <w:rPr>
+          <w:color w:val="000000"/>
+          <w:sz w:val="28"/>
+          <w:szCs w:val="28"/>
+        </w:rPr>
+        <w:t xml:space="preserve">, </w:t>
+      </w:r>
+      <w:proofErr w:type="spellStart"/>
+      <w:r>
+        <w:rPr>
+          <w:color w:val="000000"/>
+          <w:sz w:val="28"/>
+          <w:szCs w:val="28"/>
+        </w:rPr>
+        <w:t>systemctl</w:t>
+      </w:r>
+      <w:proofErr w:type="spellEnd"/>
+      <w:r>
+        <w:rPr>
+          <w:color w:val="000000"/>
+          <w:sz w:val="28"/>
+          <w:szCs w:val="28"/>
+        </w:rPr>
+        <w:t xml:space="preserve"> для </w:t>
+      </w:r>
+      <w:proofErr w:type="spellStart"/>
+      <w:r>
+        <w:rPr>
+          <w:color w:val="000000"/>
+          <w:sz w:val="28"/>
+          <w:szCs w:val="28"/>
+        </w:rPr>
+        <w:t>керування</w:t>
+      </w:r>
+      <w:proofErr w:type="spellEnd"/>
+      <w:r>
+        <w:rPr>
+          <w:color w:val="000000"/>
+          <w:sz w:val="28"/>
+          <w:szCs w:val="28"/>
+        </w:rPr>
+        <w:t xml:space="preserve"> </w:t>
+      </w:r>
+      <w:proofErr w:type="spellStart"/>
+      <w:r>
+        <w:rPr>
+          <w:color w:val="000000"/>
+          <w:sz w:val="28"/>
+          <w:szCs w:val="28"/>
+        </w:rPr>
+        <w:t>мережевими</w:t>
+      </w:r>
+      <w:proofErr w:type="spellEnd"/>
+      <w:r>
+        <w:rPr>
+          <w:color w:val="000000"/>
+          <w:sz w:val="28"/>
+          <w:szCs w:val="28"/>
+        </w:rPr>
+        <w:t xml:space="preserve"> службами </w:t>
+      </w:r>
+      <w:proofErr w:type="spellStart"/>
+      <w:r>
+        <w:rPr>
+          <w:color w:val="000000"/>
+          <w:sz w:val="28"/>
+          <w:szCs w:val="28"/>
+        </w:rPr>
+        <w:t>тощо</w:t>
+      </w:r>
+      <w:proofErr w:type="spellEnd"/>
+      <w:r>
+        <w:rPr>
+          <w:color w:val="000000"/>
+          <w:sz w:val="28"/>
+          <w:szCs w:val="28"/>
+        </w:rPr>
+        <w:t>.</w:t>
+      </w:r>
+    </w:p>
+    <w:p>
+      <w:pPr>
+        <w:pStyle w:val="a3"/>
+        <w:spacing w:before="0" w:beforeAutospacing="0" w:after="0" w:afterAutospacing="0"/>
+        <w:jc w:val="both"/>
+        <w:rPr>
+          <w:color w:val="000000"/>
+          <w:sz w:val="28"/>
+          <w:szCs w:val="28"/>
+        </w:rPr>
+      </w:pPr>
+    </w:p>
+    <w:p>
+      <w:pPr>
+        <w:pStyle w:val="a3"/>
+        <w:spacing w:before="0" w:beforeAutospacing="0" w:after="0" w:afterAutospacing="0"/>
+        <w:jc w:val="both"/>
+        <w:rPr>
+          <w:color w:val="000000"/>
+          <w:sz w:val="28"/>
+          <w:szCs w:val="28"/>
+          <w:lang w:val="uk-UA"/>
+        </w:rPr>
+      </w:pPr>
+      <w:r>
+        <w:rPr>
+          <w:color w:val="000000"/>
+          <w:sz w:val="28"/>
+          <w:szCs w:val="28"/>
+        </w:rPr>
+        <w:t>Х</w:t>
+      </w:r>
+      <w:r>
+        <w:rPr>
+          <w:color w:val="000000"/>
+          <w:sz w:val="28"/>
+          <w:szCs w:val="28"/>
+          <w:lang w:val="uk-UA"/>
+        </w:rPr>
+        <w:t>ід роботи:</w:t>
+      </w:r>
+    </w:p>
+    <w:p>
+      <w:pPr>
+        <w:pStyle w:val="a3"/>
+        <w:spacing w:before="0" w:beforeAutospacing="0" w:after="0" w:afterAutospacing="0"/>
+        <w:jc w:val="both"/>
+        <w:rPr>
+          <w:sz w:val="28"/>
+          <w:szCs w:val="28"/>
+        </w:rPr>
+      </w:pPr>
+    </w:p>
+    <w:p>
+      <w:pPr>
+        <w:rPr>
+          <w:color w:val="000000"/>
+          <w:sz w:val="27"/>
+          <w:szCs w:val="27"/>
+          <w:lang w:val="ru-RU"/>
+        </w:rPr>
+      </w:pPr>
+    </w:p>
+    <w:p>
+      <w:pPr>
+        <w:rPr>
+          <w:color w:val="000000"/>
+          <w:sz w:val="27"/>
+          <w:szCs w:val="27"/>
+        </w:rPr>
+      </w:pPr>
+      <w:r>
+        <w:rPr>
+          <w:color w:val="000000"/>
+          <w:sz w:val="27"/>
+          <w:szCs w:val="27"/>
+        </w:rPr>
         <w:t>Виведення вмісту файлу</w:t>
       </w:r>
     </w:p>
@@ -983,7 +5889,6 @@
         <w:rPr>
           <w:noProof/>
         </w:rPr>
-        <w:lastRenderedPageBreak/>
         <w:drawing>
           <wp:inline distT="0" distB="0" distL="0" distR="0" wp14:anchorId="00BA6864" wp14:editId="5E6BA25D">
             <wp:extent cx="6120765" cy="3384550"/>
@@ -1140,15 +6045,6 @@
           <w:color w:val="000000"/>
           <w:sz w:val="27"/>
           <w:szCs w:val="27"/>
-        </w:rPr>
-      </w:pPr>
-    </w:p>
-    <w:p>
-      <w:pPr>
-        <w:rPr>
-          <w:color w:val="000000"/>
-          <w:sz w:val="27"/>
-          <w:szCs w:val="27"/>
           <w:lang w:val="en-US"/>
         </w:rPr>
       </w:pPr>
@@ -1157,9 +6053,9 @@
           <w:noProof/>
         </w:rPr>
         <w:drawing>
-          <wp:inline distT="0" distB="0" distL="0" distR="0" wp14:anchorId="31D6C088" wp14:editId="68EC5FD4">
-            <wp:extent cx="6120765" cy="3525520"/>
-            <wp:effectExtent l="0" t="0" r="0" b="0"/>
+          <wp:inline distT="0" distB="0" distL="0" distR="0" wp14:anchorId="31D6C088" wp14:editId="3DCC6B84">
+            <wp:extent cx="5251081" cy="3024588"/>
+            <wp:effectExtent l="0" t="0" r="6985" b="4445"/>
             <wp:docPr id="10" name="Рисунок 10"/>
             <wp:cNvGraphicFramePr>
               <a:graphicFrameLocks xmlns:a="http://schemas.openxmlformats.org/drawingml/2006/main" noChangeAspect="1"/>
@@ -1180,7 +6076,7 @@
                   <pic:spPr>
                     <a:xfrm>
                       <a:off x="0" y="0"/>
-                      <a:ext cx="6120765" cy="3525520"/>
+                      <a:ext cx="5261738" cy="3030726"/>
                     </a:xfrm>
                     <a:prstGeom prst="rect">
                       <a:avLst/>
@@ -1217,6 +6113,7 @@
           <w:sz w:val="27"/>
           <w:szCs w:val="27"/>
         </w:rPr>
+        <w:lastRenderedPageBreak/>
         <w:t>Вивести інформацію про маршрутизацію:</w:t>
       </w:r>
     </w:p>
@@ -1321,7 +6218,6 @@
           <w:color w:val="000000"/>
           <w:sz w:val="27"/>
           <w:szCs w:val="27"/>
-          <w:lang w:val="en-US"/>
         </w:rPr>
       </w:pPr>
       <w:r>
@@ -1365,6 +6261,923 @@
         </w:drawing>
       </w:r>
     </w:p>
+    <w:p>
+      <w:pPr>
+        <w:rPr>
+          <w:color w:val="000000"/>
+          <w:sz w:val="27"/>
+          <w:szCs w:val="27"/>
+        </w:rPr>
+      </w:pPr>
+    </w:p>
+    <w:p>
+      <w:pPr>
+        <w:rPr>
+          <w:color w:val="000000"/>
+          <w:sz w:val="27"/>
+          <w:szCs w:val="27"/>
+        </w:rPr>
+      </w:pPr>
+      <w:r>
+        <w:rPr>
+          <w:color w:val="000000"/>
+          <w:sz w:val="27"/>
+          <w:szCs w:val="27"/>
+        </w:rPr>
+        <w:t>Контрольні запитання:</w:t>
+      </w:r>
+    </w:p>
+    <w:p>
+      <w:pPr>
+        <w:rPr>
+          <w:color w:val="000000"/>
+          <w:sz w:val="27"/>
+          <w:szCs w:val="27"/>
+        </w:rPr>
+      </w:pPr>
+      <w:r>
+        <w:rPr>
+          <w:color w:val="000000"/>
+          <w:sz w:val="27"/>
+          <w:szCs w:val="27"/>
+        </w:rPr>
+        <w:t xml:space="preserve">1. Команди </w:t>
+      </w:r>
+      <w:proofErr w:type="spellStart"/>
+      <w:r>
+        <w:rPr>
+          <w:color w:val="000000"/>
+          <w:sz w:val="27"/>
+          <w:szCs w:val="27"/>
+        </w:rPr>
+        <w:t>cat</w:t>
+      </w:r>
+      <w:proofErr w:type="spellEnd"/>
+      <w:r>
+        <w:rPr>
+          <w:color w:val="000000"/>
+          <w:sz w:val="27"/>
+          <w:szCs w:val="27"/>
+        </w:rPr>
+        <w:t xml:space="preserve"> та </w:t>
+      </w:r>
+      <w:proofErr w:type="spellStart"/>
+      <w:r>
+        <w:rPr>
+          <w:color w:val="000000"/>
+          <w:sz w:val="27"/>
+          <w:szCs w:val="27"/>
+        </w:rPr>
+        <w:t>tac</w:t>
+      </w:r>
+      <w:proofErr w:type="spellEnd"/>
+      <w:r>
+        <w:rPr>
+          <w:color w:val="000000"/>
+          <w:sz w:val="27"/>
+          <w:szCs w:val="27"/>
+        </w:rPr>
+        <w:t xml:space="preserve"> пов'язані тим, що обидві вони призначені для виводу вмісту текстових файлів. Однак, </w:t>
+      </w:r>
+      <w:proofErr w:type="spellStart"/>
+      <w:r>
+        <w:rPr>
+          <w:color w:val="000000"/>
+          <w:sz w:val="27"/>
+          <w:szCs w:val="27"/>
+        </w:rPr>
+        <w:t>cat</w:t>
+      </w:r>
+      <w:proofErr w:type="spellEnd"/>
+      <w:r>
+        <w:rPr>
+          <w:color w:val="000000"/>
+          <w:sz w:val="27"/>
+          <w:szCs w:val="27"/>
+        </w:rPr>
+        <w:t xml:space="preserve"> виводить вміст файлу починаючи з початку (зверху вниз), тоді як </w:t>
+      </w:r>
+      <w:proofErr w:type="spellStart"/>
+      <w:r>
+        <w:rPr>
+          <w:color w:val="000000"/>
+          <w:sz w:val="27"/>
+          <w:szCs w:val="27"/>
+        </w:rPr>
+        <w:t>tac</w:t>
+      </w:r>
+      <w:proofErr w:type="spellEnd"/>
+      <w:r>
+        <w:rPr>
+          <w:color w:val="000000"/>
+          <w:sz w:val="27"/>
+          <w:szCs w:val="27"/>
+        </w:rPr>
+        <w:t xml:space="preserve"> виводить вміст файлу з кінця (знизу вгору), тобто виконує обернене зчитування.</w:t>
+      </w:r>
+    </w:p>
+    <w:p>
+      <w:pPr>
+        <w:rPr>
+          <w:color w:val="000000"/>
+          <w:sz w:val="27"/>
+          <w:szCs w:val="27"/>
+        </w:rPr>
+      </w:pPr>
+    </w:p>
+    <w:p>
+      <w:pPr>
+        <w:rPr>
+          <w:color w:val="000000"/>
+          <w:sz w:val="27"/>
+          <w:szCs w:val="27"/>
+        </w:rPr>
+      </w:pPr>
+      <w:r>
+        <w:rPr>
+          <w:color w:val="000000"/>
+          <w:sz w:val="27"/>
+          <w:szCs w:val="27"/>
+        </w:rPr>
+        <w:t xml:space="preserve">2. Команда </w:t>
+      </w:r>
+      <w:proofErr w:type="spellStart"/>
+      <w:r>
+        <w:rPr>
+          <w:color w:val="000000"/>
+          <w:sz w:val="27"/>
+          <w:szCs w:val="27"/>
+        </w:rPr>
+        <w:t>ss</w:t>
+      </w:r>
+      <w:proofErr w:type="spellEnd"/>
+      <w:r>
+        <w:rPr>
+          <w:color w:val="000000"/>
+          <w:sz w:val="27"/>
+          <w:szCs w:val="27"/>
+        </w:rPr>
+        <w:t xml:space="preserve"> призначена для відображення статистики мережевих з'єднань, відкритих портів, маршрутів мережі та іншої інформації про мережеві ресурси системи.</w:t>
+      </w:r>
+    </w:p>
+    <w:p>
+      <w:pPr>
+        <w:rPr>
+          <w:color w:val="000000"/>
+          <w:sz w:val="27"/>
+          <w:szCs w:val="27"/>
+        </w:rPr>
+      </w:pPr>
+    </w:p>
+    <w:p>
+      <w:pPr>
+        <w:rPr>
+          <w:color w:val="000000"/>
+          <w:sz w:val="27"/>
+          <w:szCs w:val="27"/>
+        </w:rPr>
+      </w:pPr>
+      <w:r>
+        <w:rPr>
+          <w:color w:val="000000"/>
+          <w:sz w:val="27"/>
+          <w:szCs w:val="27"/>
+        </w:rPr>
+        <w:t xml:space="preserve">3. Відмінність між командами </w:t>
+      </w:r>
+      <w:proofErr w:type="spellStart"/>
+      <w:r>
+        <w:rPr>
+          <w:color w:val="000000"/>
+          <w:sz w:val="27"/>
+          <w:szCs w:val="27"/>
+        </w:rPr>
+        <w:t>ps</w:t>
+      </w:r>
+      <w:proofErr w:type="spellEnd"/>
+      <w:r>
+        <w:rPr>
+          <w:color w:val="000000"/>
+          <w:sz w:val="27"/>
+          <w:szCs w:val="27"/>
+        </w:rPr>
+        <w:t xml:space="preserve"> --</w:t>
+      </w:r>
+      <w:proofErr w:type="spellStart"/>
+      <w:r>
+        <w:rPr>
+          <w:color w:val="000000"/>
+          <w:sz w:val="27"/>
+          <w:szCs w:val="27"/>
+        </w:rPr>
+        <w:t>forest</w:t>
+      </w:r>
+      <w:proofErr w:type="spellEnd"/>
+      <w:r>
+        <w:rPr>
+          <w:color w:val="000000"/>
+          <w:sz w:val="27"/>
+          <w:szCs w:val="27"/>
+        </w:rPr>
+        <w:t xml:space="preserve"> та </w:t>
+      </w:r>
+      <w:proofErr w:type="spellStart"/>
+      <w:r>
+        <w:rPr>
+          <w:color w:val="000000"/>
+          <w:sz w:val="27"/>
+          <w:szCs w:val="27"/>
+        </w:rPr>
+        <w:t>pstree</w:t>
+      </w:r>
+      <w:proofErr w:type="spellEnd"/>
+      <w:r>
+        <w:rPr>
+          <w:color w:val="000000"/>
+          <w:sz w:val="27"/>
+          <w:szCs w:val="27"/>
+        </w:rPr>
+        <w:t xml:space="preserve"> полягає в тому, що </w:t>
+      </w:r>
+      <w:proofErr w:type="spellStart"/>
+      <w:r>
+        <w:rPr>
+          <w:color w:val="000000"/>
+          <w:sz w:val="27"/>
+          <w:szCs w:val="27"/>
+        </w:rPr>
+        <w:t>ps</w:t>
+      </w:r>
+      <w:proofErr w:type="spellEnd"/>
+      <w:r>
+        <w:rPr>
+          <w:color w:val="000000"/>
+          <w:sz w:val="27"/>
+          <w:szCs w:val="27"/>
+        </w:rPr>
+        <w:t xml:space="preserve"> --</w:t>
+      </w:r>
+      <w:proofErr w:type="spellStart"/>
+      <w:r>
+        <w:rPr>
+          <w:color w:val="000000"/>
+          <w:sz w:val="27"/>
+          <w:szCs w:val="27"/>
+        </w:rPr>
+        <w:t>forest</w:t>
+      </w:r>
+      <w:proofErr w:type="spellEnd"/>
+      <w:r>
+        <w:rPr>
+          <w:color w:val="000000"/>
+          <w:sz w:val="27"/>
+          <w:szCs w:val="27"/>
+        </w:rPr>
+        <w:t xml:space="preserve"> є вбудованою функцією команди </w:t>
+      </w:r>
+      <w:proofErr w:type="spellStart"/>
+      <w:r>
+        <w:rPr>
+          <w:color w:val="000000"/>
+          <w:sz w:val="27"/>
+          <w:szCs w:val="27"/>
+        </w:rPr>
+        <w:t>ps</w:t>
+      </w:r>
+      <w:proofErr w:type="spellEnd"/>
+      <w:r>
+        <w:rPr>
+          <w:color w:val="000000"/>
+          <w:sz w:val="27"/>
+          <w:szCs w:val="27"/>
+        </w:rPr>
+        <w:t xml:space="preserve"> для відображення списку процесів у вигляді дерева </w:t>
+      </w:r>
+      <w:proofErr w:type="spellStart"/>
+      <w:r>
+        <w:rPr>
+          <w:color w:val="000000"/>
+          <w:sz w:val="27"/>
+          <w:szCs w:val="27"/>
+        </w:rPr>
+        <w:t>залежностей</w:t>
+      </w:r>
+      <w:proofErr w:type="spellEnd"/>
+      <w:r>
+        <w:rPr>
+          <w:color w:val="000000"/>
+          <w:sz w:val="27"/>
+          <w:szCs w:val="27"/>
+        </w:rPr>
+        <w:t xml:space="preserve">, тоді як </w:t>
+      </w:r>
+      <w:proofErr w:type="spellStart"/>
+      <w:r>
+        <w:rPr>
+          <w:color w:val="000000"/>
+          <w:sz w:val="27"/>
+          <w:szCs w:val="27"/>
+        </w:rPr>
+        <w:t>pstree</w:t>
+      </w:r>
+      <w:proofErr w:type="spellEnd"/>
+      <w:r>
+        <w:rPr>
+          <w:color w:val="000000"/>
+          <w:sz w:val="27"/>
+          <w:szCs w:val="27"/>
+        </w:rPr>
+        <w:t xml:space="preserve"> - це окрема команда, яка також виводить інформацію про процеси у вигляді дерева. Однак, </w:t>
+      </w:r>
+      <w:proofErr w:type="spellStart"/>
+      <w:r>
+        <w:rPr>
+          <w:color w:val="000000"/>
+          <w:sz w:val="27"/>
+          <w:szCs w:val="27"/>
+        </w:rPr>
+        <w:t>pstree</w:t>
+      </w:r>
+      <w:proofErr w:type="spellEnd"/>
+      <w:r>
+        <w:rPr>
+          <w:color w:val="000000"/>
+          <w:sz w:val="27"/>
+          <w:szCs w:val="27"/>
+        </w:rPr>
+        <w:t xml:space="preserve"> є більш простою та інтуїтивно зрозумілою командою.</w:t>
+      </w:r>
+    </w:p>
+    <w:p>
+      <w:pPr>
+        <w:rPr>
+          <w:color w:val="000000"/>
+          <w:sz w:val="27"/>
+          <w:szCs w:val="27"/>
+        </w:rPr>
+      </w:pPr>
+    </w:p>
+    <w:p>
+      <w:pPr>
+        <w:rPr>
+          <w:color w:val="000000"/>
+          <w:sz w:val="27"/>
+          <w:szCs w:val="27"/>
+        </w:rPr>
+      </w:pPr>
+      <w:r>
+        <w:rPr>
+          <w:color w:val="000000"/>
+          <w:sz w:val="27"/>
+          <w:szCs w:val="27"/>
+        </w:rPr>
+        <w:t>4. Налаштування системи зберігаються у каталогах /</w:t>
+      </w:r>
+      <w:proofErr w:type="spellStart"/>
+      <w:r>
+        <w:rPr>
+          <w:color w:val="000000"/>
+          <w:sz w:val="27"/>
+          <w:szCs w:val="27"/>
+        </w:rPr>
+        <w:t>etc</w:t>
+      </w:r>
+      <w:proofErr w:type="spellEnd"/>
+      <w:r>
+        <w:rPr>
+          <w:color w:val="000000"/>
+          <w:sz w:val="27"/>
+          <w:szCs w:val="27"/>
+        </w:rPr>
+        <w:t xml:space="preserve"> та /</w:t>
+      </w:r>
+      <w:proofErr w:type="spellStart"/>
+      <w:r>
+        <w:rPr>
+          <w:color w:val="000000"/>
+          <w:sz w:val="27"/>
+          <w:szCs w:val="27"/>
+        </w:rPr>
+        <w:t>usr</w:t>
+      </w:r>
+      <w:proofErr w:type="spellEnd"/>
+      <w:r>
+        <w:rPr>
+          <w:color w:val="000000"/>
+          <w:sz w:val="27"/>
+          <w:szCs w:val="27"/>
+        </w:rPr>
+        <w:t>/</w:t>
+      </w:r>
+      <w:proofErr w:type="spellStart"/>
+      <w:r>
+        <w:rPr>
+          <w:color w:val="000000"/>
+          <w:sz w:val="27"/>
+          <w:szCs w:val="27"/>
+        </w:rPr>
+        <w:t>local</w:t>
+      </w:r>
+      <w:proofErr w:type="spellEnd"/>
+      <w:r>
+        <w:rPr>
+          <w:color w:val="000000"/>
+          <w:sz w:val="27"/>
+          <w:szCs w:val="27"/>
+        </w:rPr>
+        <w:t>/</w:t>
+      </w:r>
+      <w:proofErr w:type="spellStart"/>
+      <w:r>
+        <w:rPr>
+          <w:color w:val="000000"/>
+          <w:sz w:val="27"/>
+          <w:szCs w:val="27"/>
+        </w:rPr>
+        <w:t>etc</w:t>
+      </w:r>
+      <w:proofErr w:type="spellEnd"/>
+      <w:r>
+        <w:rPr>
+          <w:color w:val="000000"/>
+          <w:sz w:val="27"/>
+          <w:szCs w:val="27"/>
+        </w:rPr>
+        <w:t>.</w:t>
+      </w:r>
+    </w:p>
+    <w:p>
+      <w:pPr>
+        <w:rPr>
+          <w:color w:val="000000"/>
+          <w:sz w:val="27"/>
+          <w:szCs w:val="27"/>
+        </w:rPr>
+      </w:pPr>
+    </w:p>
+    <w:p>
+      <w:pPr>
+        <w:rPr>
+          <w:color w:val="000000"/>
+          <w:sz w:val="27"/>
+          <w:szCs w:val="27"/>
+        </w:rPr>
+      </w:pPr>
+      <w:r>
+        <w:rPr>
+          <w:color w:val="000000"/>
+          <w:sz w:val="27"/>
+          <w:szCs w:val="27"/>
+        </w:rPr>
+        <w:t>5. Встановлені в системі програми, доступні для користувача, зазвичай знаходяться у каталогах /</w:t>
+      </w:r>
+      <w:proofErr w:type="spellStart"/>
+      <w:r>
+        <w:rPr>
+          <w:color w:val="000000"/>
+          <w:sz w:val="27"/>
+          <w:szCs w:val="27"/>
+        </w:rPr>
+        <w:t>bin</w:t>
+      </w:r>
+      <w:proofErr w:type="spellEnd"/>
+      <w:r>
+        <w:rPr>
+          <w:color w:val="000000"/>
+          <w:sz w:val="27"/>
+          <w:szCs w:val="27"/>
+        </w:rPr>
+        <w:t>, /</w:t>
+      </w:r>
+      <w:proofErr w:type="spellStart"/>
+      <w:r>
+        <w:rPr>
+          <w:color w:val="000000"/>
+          <w:sz w:val="27"/>
+          <w:szCs w:val="27"/>
+        </w:rPr>
+        <w:t>sbin</w:t>
+      </w:r>
+      <w:proofErr w:type="spellEnd"/>
+      <w:r>
+        <w:rPr>
+          <w:color w:val="000000"/>
+          <w:sz w:val="27"/>
+          <w:szCs w:val="27"/>
+        </w:rPr>
+        <w:t>, /</w:t>
+      </w:r>
+      <w:proofErr w:type="spellStart"/>
+      <w:r>
+        <w:rPr>
+          <w:color w:val="000000"/>
+          <w:sz w:val="27"/>
+          <w:szCs w:val="27"/>
+        </w:rPr>
+        <w:t>usr</w:t>
+      </w:r>
+      <w:proofErr w:type="spellEnd"/>
+      <w:r>
+        <w:rPr>
+          <w:color w:val="000000"/>
+          <w:sz w:val="27"/>
+          <w:szCs w:val="27"/>
+        </w:rPr>
+        <w:t>/</w:t>
+      </w:r>
+      <w:proofErr w:type="spellStart"/>
+      <w:r>
+        <w:rPr>
+          <w:color w:val="000000"/>
+          <w:sz w:val="27"/>
+          <w:szCs w:val="27"/>
+        </w:rPr>
+        <w:t>bin</w:t>
+      </w:r>
+      <w:proofErr w:type="spellEnd"/>
+      <w:r>
+        <w:rPr>
+          <w:color w:val="000000"/>
+          <w:sz w:val="27"/>
+          <w:szCs w:val="27"/>
+        </w:rPr>
+        <w:t xml:space="preserve"> та /</w:t>
+      </w:r>
+      <w:proofErr w:type="spellStart"/>
+      <w:r>
+        <w:rPr>
+          <w:color w:val="000000"/>
+          <w:sz w:val="27"/>
+          <w:szCs w:val="27"/>
+        </w:rPr>
+        <w:t>usr</w:t>
+      </w:r>
+      <w:proofErr w:type="spellEnd"/>
+      <w:r>
+        <w:rPr>
+          <w:color w:val="000000"/>
+          <w:sz w:val="27"/>
+          <w:szCs w:val="27"/>
+        </w:rPr>
+        <w:t>/</w:t>
+      </w:r>
+      <w:proofErr w:type="spellStart"/>
+      <w:r>
+        <w:rPr>
+          <w:color w:val="000000"/>
+          <w:sz w:val="27"/>
+          <w:szCs w:val="27"/>
+        </w:rPr>
+        <w:t>sbin</w:t>
+      </w:r>
+      <w:proofErr w:type="spellEnd"/>
+      <w:r>
+        <w:rPr>
+          <w:color w:val="000000"/>
+          <w:sz w:val="27"/>
+          <w:szCs w:val="27"/>
+        </w:rPr>
+        <w:t>.</w:t>
+      </w:r>
+    </w:p>
+    <w:p>
+      <w:pPr>
+        <w:rPr>
+          <w:color w:val="000000"/>
+          <w:sz w:val="27"/>
+          <w:szCs w:val="27"/>
+        </w:rPr>
+      </w:pPr>
+    </w:p>
+    <w:p>
+      <w:pPr>
+        <w:rPr>
+          <w:color w:val="000000"/>
+          <w:sz w:val="27"/>
+          <w:szCs w:val="27"/>
+        </w:rPr>
+      </w:pPr>
+      <w:r>
+        <w:rPr>
+          <w:color w:val="000000"/>
+          <w:sz w:val="27"/>
+          <w:szCs w:val="27"/>
+        </w:rPr>
+        <w:t xml:space="preserve">6. Встановлені системні програми та програми, призначені для виконання </w:t>
+      </w:r>
+      <w:proofErr w:type="spellStart"/>
+      <w:r>
+        <w:rPr>
+          <w:color w:val="000000"/>
+          <w:sz w:val="27"/>
+          <w:szCs w:val="27"/>
+        </w:rPr>
+        <w:t>суперкористувачем</w:t>
+      </w:r>
+      <w:proofErr w:type="spellEnd"/>
+      <w:r>
+        <w:rPr>
+          <w:color w:val="000000"/>
+          <w:sz w:val="27"/>
+          <w:szCs w:val="27"/>
+        </w:rPr>
+        <w:t>, зазвичай знаходяться у каталогах /</w:t>
+      </w:r>
+      <w:proofErr w:type="spellStart"/>
+      <w:r>
+        <w:rPr>
+          <w:color w:val="000000"/>
+          <w:sz w:val="27"/>
+          <w:szCs w:val="27"/>
+        </w:rPr>
+        <w:t>sbin</w:t>
+      </w:r>
+      <w:proofErr w:type="spellEnd"/>
+      <w:r>
+        <w:rPr>
+          <w:color w:val="000000"/>
+          <w:sz w:val="27"/>
+          <w:szCs w:val="27"/>
+        </w:rPr>
+        <w:t xml:space="preserve"> та /</w:t>
+      </w:r>
+      <w:proofErr w:type="spellStart"/>
+      <w:r>
+        <w:rPr>
+          <w:color w:val="000000"/>
+          <w:sz w:val="27"/>
+          <w:szCs w:val="27"/>
+        </w:rPr>
+        <w:t>usr</w:t>
+      </w:r>
+      <w:proofErr w:type="spellEnd"/>
+      <w:r>
+        <w:rPr>
+          <w:color w:val="000000"/>
+          <w:sz w:val="27"/>
+          <w:szCs w:val="27"/>
+        </w:rPr>
+        <w:t>/</w:t>
+      </w:r>
+      <w:proofErr w:type="spellStart"/>
+      <w:r>
+        <w:rPr>
+          <w:color w:val="000000"/>
+          <w:sz w:val="27"/>
+          <w:szCs w:val="27"/>
+        </w:rPr>
+        <w:t>sbin</w:t>
+      </w:r>
+      <w:proofErr w:type="spellEnd"/>
+      <w:r>
+        <w:rPr>
+          <w:color w:val="000000"/>
+          <w:sz w:val="27"/>
+          <w:szCs w:val="27"/>
+        </w:rPr>
+        <w:t>.</w:t>
+      </w:r>
+    </w:p>
+    <w:p>
+      <w:pPr>
+        <w:rPr>
+          <w:color w:val="000000"/>
+          <w:sz w:val="27"/>
+          <w:szCs w:val="27"/>
+        </w:rPr>
+      </w:pPr>
+    </w:p>
+    <w:p>
+      <w:pPr>
+        <w:rPr>
+          <w:color w:val="000000"/>
+          <w:sz w:val="27"/>
+          <w:szCs w:val="27"/>
+        </w:rPr>
+      </w:pPr>
+      <w:r>
+        <w:rPr>
+          <w:color w:val="000000"/>
+          <w:sz w:val="27"/>
+          <w:szCs w:val="27"/>
+        </w:rPr>
+        <w:t xml:space="preserve">7. Команда </w:t>
+      </w:r>
+      <w:proofErr w:type="spellStart"/>
+      <w:r>
+        <w:rPr>
+          <w:color w:val="000000"/>
+          <w:sz w:val="27"/>
+          <w:szCs w:val="27"/>
+        </w:rPr>
+        <w:t>ping</w:t>
+      </w:r>
+      <w:proofErr w:type="spellEnd"/>
+      <w:r>
+        <w:rPr>
+          <w:color w:val="000000"/>
+          <w:sz w:val="27"/>
+          <w:szCs w:val="27"/>
+        </w:rPr>
+        <w:t xml:space="preserve"> призначена для перевірки доступності вузлів у мережі шляхом відправлення ICMP-пакетів та очікування їх відповідей. Команда </w:t>
+      </w:r>
+      <w:proofErr w:type="spellStart"/>
+      <w:r>
+        <w:rPr>
+          <w:color w:val="000000"/>
+          <w:sz w:val="27"/>
+          <w:szCs w:val="27"/>
+        </w:rPr>
+        <w:t>ifconfig</w:t>
+      </w:r>
+      <w:proofErr w:type="spellEnd"/>
+      <w:r>
+        <w:rPr>
+          <w:color w:val="000000"/>
+          <w:sz w:val="27"/>
+          <w:szCs w:val="27"/>
+        </w:rPr>
+        <w:t xml:space="preserve"> використовується для відображення та налаштування мережевих інтерфейсів системи. Команда </w:t>
+      </w:r>
+      <w:proofErr w:type="spellStart"/>
+      <w:r>
+        <w:rPr>
+          <w:color w:val="000000"/>
+          <w:sz w:val="27"/>
+          <w:szCs w:val="27"/>
+        </w:rPr>
+        <w:t>traceroute</w:t>
+      </w:r>
+      <w:proofErr w:type="spellEnd"/>
+      <w:r>
+        <w:rPr>
+          <w:color w:val="000000"/>
+          <w:sz w:val="27"/>
+          <w:szCs w:val="27"/>
+        </w:rPr>
+        <w:t xml:space="preserve"> дозволяє визначити маршрут пакета до певного вузла шляхом відправлення UDP-пакетів з поступовим збільшенням TTL (</w:t>
+      </w:r>
+      <w:proofErr w:type="spellStart"/>
+      <w:r>
+        <w:rPr>
+          <w:color w:val="000000"/>
+          <w:sz w:val="27"/>
+          <w:szCs w:val="27"/>
+        </w:rPr>
+        <w:t>Time</w:t>
+      </w:r>
+      <w:proofErr w:type="spellEnd"/>
+      <w:r>
+        <w:rPr>
+          <w:color w:val="000000"/>
+          <w:sz w:val="27"/>
+          <w:szCs w:val="27"/>
+        </w:rPr>
+        <w:t xml:space="preserve"> </w:t>
+      </w:r>
+      <w:proofErr w:type="spellStart"/>
+      <w:r>
+        <w:rPr>
+          <w:color w:val="000000"/>
+          <w:sz w:val="27"/>
+          <w:szCs w:val="27"/>
+        </w:rPr>
+        <w:t>To</w:t>
+      </w:r>
+      <w:proofErr w:type="spellEnd"/>
+      <w:r>
+        <w:rPr>
+          <w:color w:val="000000"/>
+          <w:sz w:val="27"/>
+          <w:szCs w:val="27"/>
+        </w:rPr>
+        <w:t xml:space="preserve"> </w:t>
+      </w:r>
+      <w:proofErr w:type="spellStart"/>
+      <w:r>
+        <w:rPr>
+          <w:color w:val="000000"/>
+          <w:sz w:val="27"/>
+          <w:szCs w:val="27"/>
+        </w:rPr>
+        <w:t>Live</w:t>
+      </w:r>
+      <w:proofErr w:type="spellEnd"/>
+      <w:r>
+        <w:rPr>
+          <w:color w:val="000000"/>
+          <w:sz w:val="27"/>
+          <w:szCs w:val="27"/>
+        </w:rPr>
+        <w:t>).</w:t>
+      </w:r>
+    </w:p>
+    <w:p>
+      <w:pPr>
+        <w:rPr>
+          <w:color w:val="000000"/>
+          <w:sz w:val="27"/>
+          <w:szCs w:val="27"/>
+        </w:rPr>
+      </w:pPr>
+    </w:p>
+    <w:p>
+      <w:pPr>
+        <w:rPr>
+          <w:color w:val="000000"/>
+          <w:sz w:val="27"/>
+          <w:szCs w:val="27"/>
+        </w:rPr>
+      </w:pPr>
+      <w:r>
+        <w:rPr>
+          <w:color w:val="000000"/>
+          <w:sz w:val="27"/>
+          <w:szCs w:val="27"/>
+        </w:rPr>
+        <w:t xml:space="preserve">8. Мережеві інтерфейси в </w:t>
+      </w:r>
+      <w:proofErr w:type="spellStart"/>
+      <w:r>
+        <w:rPr>
+          <w:color w:val="000000"/>
+          <w:sz w:val="27"/>
+          <w:szCs w:val="27"/>
+        </w:rPr>
+        <w:t>Linux</w:t>
+      </w:r>
+      <w:proofErr w:type="spellEnd"/>
+      <w:r>
+        <w:rPr>
+          <w:color w:val="000000"/>
+          <w:sz w:val="27"/>
+          <w:szCs w:val="27"/>
+        </w:rPr>
+        <w:t xml:space="preserve"> зазвичай називаються за їхніми іменами, наприклад eth0, eth1, wlan0 тощо.</w:t>
+      </w:r>
+    </w:p>
+    <w:p>
+      <w:pPr>
+        <w:rPr>
+          <w:color w:val="000000"/>
+          <w:sz w:val="27"/>
+          <w:szCs w:val="27"/>
+        </w:rPr>
+      </w:pPr>
+    </w:p>
+    <w:p>
+      <w:pPr>
+        <w:rPr>
+          <w:color w:val="000000"/>
+          <w:sz w:val="27"/>
+          <w:szCs w:val="27"/>
+        </w:rPr>
+      </w:pPr>
+      <w:r>
+        <w:rPr>
+          <w:color w:val="000000"/>
+          <w:sz w:val="27"/>
+          <w:szCs w:val="27"/>
+        </w:rPr>
+        <w:t xml:space="preserve">9. Для виведення параметрів тільки одного мережевого інтерфейсу (наприклад, eth1) за допомогою команди </w:t>
+      </w:r>
+      <w:proofErr w:type="spellStart"/>
+      <w:r>
+        <w:rPr>
+          <w:color w:val="000000"/>
+          <w:sz w:val="27"/>
+          <w:szCs w:val="27"/>
+        </w:rPr>
+        <w:t>ifconfig</w:t>
+      </w:r>
+      <w:proofErr w:type="spellEnd"/>
+      <w:r>
+        <w:rPr>
+          <w:color w:val="000000"/>
+          <w:sz w:val="27"/>
+          <w:szCs w:val="27"/>
+        </w:rPr>
+        <w:t xml:space="preserve"> можна використати наступну команду: `</w:t>
+      </w:r>
+      <w:proofErr w:type="spellStart"/>
+      <w:r>
+        <w:rPr>
+          <w:color w:val="000000"/>
+          <w:sz w:val="27"/>
+          <w:szCs w:val="27"/>
+        </w:rPr>
+        <w:t>ifconfig</w:t>
+      </w:r>
+      <w:proofErr w:type="spellEnd"/>
+      <w:r>
+        <w:rPr>
+          <w:color w:val="000000"/>
+          <w:sz w:val="27"/>
+          <w:szCs w:val="27"/>
+        </w:rPr>
+        <w:t xml:space="preserve"> eth1`.</w:t>
+      </w:r>
+    </w:p>
     <w:sectPr>
       <w:pgSz w:w="11906" w:h="16838"/>
       <w:pgMar w:top="850" w:right="850" w:bottom="850" w:left="1417" w:header="708" w:footer="708" w:gutter="0"/>
@@ -1376,7 +7189,7 @@
 </file>
 
 <file path=word/styles.xml><?xml version="1.0" encoding="utf-8"?>
-<w:styles xmlns:mc="http://schemas.openxmlformats.org/markup-compatibility/2006" xmlns:r="http://schemas.openxmlformats.org/officeDocument/2006/relationships" xmlns:w="http://schemas.openxmlformats.org/wordprocessingml/2006/main" xmlns:w14="http://schemas.microsoft.com/office/word/2010/wordml" xmlns:w15="http://schemas.microsoft.com/office/word/2012/wordml" xmlns:w16cex="http://schemas.microsoft.com/office/word/2018/wordml/cex" xmlns:w16cid="http://schemas.microsoft.com/office/word/2016/wordml/cid" xmlns:w16="http://schemas.microsoft.com/office/word/2018/wordml" xmlns:w16sdtdh="http://schemas.microsoft.com/office/word/2020/wordml/sdtdatahash" xmlns:w16se="http://schemas.microsoft.com/office/word/2015/wordml/symex" mc:Ignorable="w14 w15 w16se w16cid w16 w16cex w16sdtdh">
+<w:styles xmlns:mc="http://schemas.openxmlformats.org/markup-compatibility/2006" xmlns:r="http://schemas.openxmlformats.org/officeDocument/2006/relationships" xmlns:w="http://schemas.openxmlformats.org/wordprocessingml/2006/main" xmlns:w14="http://schemas.microsoft.com/office/word/2010/wordml" xmlns:w15="http://schemas.microsoft.com/office/word/2012/wordml" xmlns:w16cex="http://schemas.microsoft.com/office/word/2018/wordml/cex" xmlns:w16cid="http://schemas.microsoft.com/office/word/2016/wordml/cid" xmlns:w16="http://schemas.microsoft.com/office/word/2018/wordml" xmlns:w16du="http://schemas.microsoft.com/office/word/2023/wordml/word16du" xmlns:w16sdtdh="http://schemas.microsoft.com/office/word/2020/wordml/sdtdatahash" xmlns:w16se="http://schemas.microsoft.com/office/word/2015/wordml/symex" mc:Ignorable="w14 w15 w16se w16cid w16 w16cex w16sdtdh w16du">
   <w:docDefaults>
     <w:rPrDefault>
       <w:rPr>
@@ -1797,6 +7610,23 @@
     <w:semiHidden/>
     <w:unhideWhenUsed/>
   </w:style>
+  <w:style w:type="paragraph" w:styleId="a3">
+    <w:name w:val="Normal (Web)"/>
+    <w:basedOn w:val="a"/>
+    <w:uiPriority w:val="99"/>
+    <w:semiHidden/>
+    <w:unhideWhenUsed/>
+    <w:rsid w:val="001C68D0"/>
+    <w:pPr>
+      <w:spacing w:before="100" w:beforeAutospacing="1" w:after="100" w:afterAutospacing="1"/>
+    </w:pPr>
+    <w:rPr>
+      <w:rFonts w:eastAsia="Times New Roman"/>
+      <w:sz w:val="24"/>
+      <w:szCs w:val="24"/>
+      <w:lang w:val="ru-RU" w:eastAsia="ru-RU"/>
+    </w:rPr>
+  </w:style>
 </w:styles>
 </file>
 
